--- a/_._/_OLD/2024-1/BCC/JoseHenriqueLenzPellet/3_Projeto_TCC1.docx
+++ b/_._/_OLD/2024-1/BCC/JoseHenriqueLenzPellet/3_Projeto_TCC1.docx
@@ -1,6 +1,6 @@
 
 <file path=word/document.xml><?xml version="1.0" encoding="utf-8"?>
-<w:document xmlns:wpc="http://schemas.microsoft.com/office/word/2010/wordprocessingCanvas" xmlns:cx="http://schemas.microsoft.com/office/drawing/2014/chartex" xmlns:cx1="http://schemas.microsoft.com/office/drawing/2015/9/8/chartex" xmlns:cx2="http://schemas.microsoft.com/office/drawing/2015/10/21/chartex" xmlns:cx3="http://schemas.microsoft.com/office/drawing/2016/5/9/chartex" xmlns:cx4="http://schemas.microsoft.com/office/drawing/2016/5/10/chartex" xmlns:cx5="http://schemas.microsoft.com/office/drawing/2016/5/11/chartex" xmlns:cx6="http://schemas.microsoft.com/office/drawing/2016/5/12/chartex" xmlns:cx7="http://schemas.microsoft.com/office/drawing/2016/5/13/chartex" xmlns:cx8="http://schemas.microsoft.com/office/drawing/2016/5/14/chartex" xmlns:mc="http://schemas.openxmlformats.org/markup-compatibility/2006" xmlns:aink="http://schemas.microsoft.com/office/drawing/2016/ink" xmlns:am3d="http://schemas.microsoft.com/office/drawing/2017/model3d" xmlns:o="urn:schemas-microsoft-com:office:office" xmlns:oel="http://schemas.microsoft.com/office/2019/extlst" xmlns:r="http://schemas.openxmlformats.org/officeDocument/2006/relationships" xmlns:m="http://schemas.openxmlformats.org/officeDocument/2006/math" xmlns:v="urn:schemas-microsoft-com:vml" xmlns:wp14="http://schemas.microsoft.com/office/word/2010/wordprocessingDrawing" xmlns:wp="http://schemas.openxmlformats.org/drawingml/2006/wordprocessingDrawing" xmlns:w10="urn:schemas-microsoft-com:office:word" xmlns:w="http://schemas.openxmlformats.org/wordprocessingml/2006/main" xmlns:w14="http://schemas.microsoft.com/office/word/2010/wordml" xmlns:w15="http://schemas.microsoft.com/office/word/2012/wordml" xmlns:w16cex="http://schemas.microsoft.com/office/word/2018/wordml/cex" xmlns:w16cid="http://schemas.microsoft.com/office/word/2016/wordml/cid" xmlns:w16="http://schemas.microsoft.com/office/word/2018/wordml" xmlns:w16sdtdh="http://schemas.microsoft.com/office/word/2020/wordml/sdtdatahash" xmlns:w16se="http://schemas.microsoft.com/office/word/2015/wordml/symex" xmlns:wpg="http://schemas.microsoft.com/office/word/2010/wordprocessingGroup" xmlns:wpi="http://schemas.microsoft.com/office/word/2010/wordprocessingInk" xmlns:wne="http://schemas.microsoft.com/office/word/2006/wordml" xmlns:wps="http://schemas.microsoft.com/office/word/2010/wordprocessingShape" mc:Ignorable="w14 w15 w16se w16cid w16 w16cex w16sdtdh wp14">
+<w:document xmlns:wpc="http://schemas.microsoft.com/office/word/2010/wordprocessingCanvas" xmlns:cx="http://schemas.microsoft.com/office/drawing/2014/chartex" xmlns:cx1="http://schemas.microsoft.com/office/drawing/2015/9/8/chartex" xmlns:cx2="http://schemas.microsoft.com/office/drawing/2015/10/21/chartex" xmlns:cx3="http://schemas.microsoft.com/office/drawing/2016/5/9/chartex" xmlns:cx4="http://schemas.microsoft.com/office/drawing/2016/5/10/chartex" xmlns:cx5="http://schemas.microsoft.com/office/drawing/2016/5/11/chartex" xmlns:cx6="http://schemas.microsoft.com/office/drawing/2016/5/12/chartex" xmlns:cx7="http://schemas.microsoft.com/office/drawing/2016/5/13/chartex" xmlns:cx8="http://schemas.microsoft.com/office/drawing/2016/5/14/chartex" xmlns:mc="http://schemas.openxmlformats.org/markup-compatibility/2006" xmlns:aink="http://schemas.microsoft.com/office/drawing/2016/ink" xmlns:am3d="http://schemas.microsoft.com/office/drawing/2017/model3d" xmlns:o="urn:schemas-microsoft-com:office:office" xmlns:oel="http://schemas.microsoft.com/office/2019/extlst" xmlns:r="http://schemas.openxmlformats.org/officeDocument/2006/relationships" xmlns:m="http://schemas.openxmlformats.org/officeDocument/2006/math" xmlns:v="urn:schemas-microsoft-com:vml" xmlns:wp14="http://schemas.microsoft.com/office/word/2010/wordprocessingDrawing" xmlns:wp="http://schemas.openxmlformats.org/drawingml/2006/wordprocessingDrawing" xmlns:w10="urn:schemas-microsoft-com:office:word" xmlns:w="http://schemas.openxmlformats.org/wordprocessingml/2006/main" xmlns:w14="http://schemas.microsoft.com/office/word/2010/wordml" xmlns:w15="http://schemas.microsoft.com/office/word/2012/wordml" xmlns:w16cex="http://schemas.microsoft.com/office/word/2018/wordml/cex" xmlns:w16cid="http://schemas.microsoft.com/office/word/2016/wordml/cid" xmlns:w16="http://schemas.microsoft.com/office/word/2018/wordml" xmlns:w16du="http://schemas.microsoft.com/office/word/2023/wordml/word16du" xmlns:w16sdtdh="http://schemas.microsoft.com/office/word/2020/wordml/sdtdatahash" xmlns:w16se="http://schemas.microsoft.com/office/word/2015/wordml/symex" xmlns:wpg="http://schemas.microsoft.com/office/word/2010/wordprocessingGroup" xmlns:wpi="http://schemas.microsoft.com/office/word/2010/wordprocessingInk" xmlns:wne="http://schemas.microsoft.com/office/word/2006/wordml" xmlns:wps="http://schemas.microsoft.com/office/word/2010/wordprocessingShape" mc:Ignorable="w14 w15 w16se w16cid w16 w16cex w16sdtdh w16du wp14">
   <w:body>
     <w:tbl>
       <w:tblPr>
@@ -67,11 +67,19 @@
               </w:tabs>
               <w:ind w:right="141"/>
             </w:pPr>
+            <w:proofErr w:type="gramStart"/>
             <w:r>
               <w:rPr>
                 <w:rStyle w:val="Nmerodepgina"/>
               </w:rPr>
-              <w:t>(  ) PRÉ-PROJETO     (</w:t>
+              <w:t>(  )</w:t>
+            </w:r>
+            <w:proofErr w:type="gramEnd"/>
+            <w:r>
+              <w:rPr>
+                <w:rStyle w:val="Nmerodepgina"/>
+              </w:rPr>
+              <w:t xml:space="preserve"> PRÉ-PROJETO     (</w:t>
             </w:r>
             <w:r>
               <w:t> </w:t>
@@ -182,8 +190,13 @@
         <w:t xml:space="preserve">Prof. </w:t>
       </w:r>
       <w:r>
-        <w:t>Aurélio Faustino Hoppe</w:t>
-      </w:r>
+        <w:t xml:space="preserve">Aurélio Faustino </w:t>
+      </w:r>
+      <w:proofErr w:type="spellStart"/>
+      <w:r>
+        <w:t>Hoppe</w:t>
+      </w:r>
+      <w:proofErr w:type="spellEnd"/>
       <w:r>
         <w:t xml:space="preserve"> – Orientador</w:t>
       </w:r>
@@ -227,8 +240,21 @@
       <w:r>
         <w:t xml:space="preserve">de acordo com </w:t>
       </w:r>
-      <w:r>
-        <w:t>Curley e Roeder (2016)</w:t>
+      <w:proofErr w:type="spellStart"/>
+      <w:r>
+        <w:t>Curley</w:t>
+      </w:r>
+      <w:proofErr w:type="spellEnd"/>
+      <w:r>
+        <w:t xml:space="preserve"> e </w:t>
+      </w:r>
+      <w:proofErr w:type="spellStart"/>
+      <w:r>
+        <w:t>Roeder</w:t>
+      </w:r>
+      <w:proofErr w:type="spellEnd"/>
+      <w:r>
+        <w:t xml:space="preserve"> (2016)</w:t>
       </w:r>
       <w:r>
         <w:t xml:space="preserve">, </w:t>
@@ -244,8 +270,21 @@
       <w:pPr>
         <w:pStyle w:val="TF-TEXTO"/>
       </w:pPr>
-      <w:r>
-        <w:t>Curley e Roeder (2016)</w:t>
+      <w:proofErr w:type="spellStart"/>
+      <w:r>
+        <w:t>Curley</w:t>
+      </w:r>
+      <w:proofErr w:type="spellEnd"/>
+      <w:r>
+        <w:t xml:space="preserve"> e </w:t>
+      </w:r>
+      <w:proofErr w:type="spellStart"/>
+      <w:r>
+        <w:t>Roeder</w:t>
+      </w:r>
+      <w:proofErr w:type="spellEnd"/>
+      <w:r>
+        <w:t xml:space="preserve"> (2016)</w:t>
       </w:r>
       <w:r>
         <w:t xml:space="preserve"> também afirmam que</w:t>
@@ -262,8 +301,13 @@
       <w:r>
         <w:t xml:space="preserve"> </w:t>
       </w:r>
-      <w:r>
-        <w:t xml:space="preserve">Cui </w:t>
+      <w:proofErr w:type="spellStart"/>
+      <w:r>
+        <w:t>Cui</w:t>
+      </w:r>
+      <w:proofErr w:type="spellEnd"/>
+      <w:r>
+        <w:t xml:space="preserve"> </w:t>
       </w:r>
       <w:r>
         <w:rPr>
@@ -276,10 +320,23 @@
         <w:t>. (2018)</w:t>
       </w:r>
       <w:r>
-        <w:t xml:space="preserve"> exploraram o potencial das redes neurais convolucionais na identificação e classificação de padrões de movimento em vídeos de futebol, enquanto </w:t>
-      </w:r>
-      <w:r>
-        <w:t xml:space="preserve">Memar </w:t>
+        <w:t xml:space="preserve"> exploraram o potencial das redes neurais </w:t>
+      </w:r>
+      <w:proofErr w:type="spellStart"/>
+      <w:r>
+        <w:t>convolucionais</w:t>
+      </w:r>
+      <w:proofErr w:type="spellEnd"/>
+      <w:r>
+        <w:t xml:space="preserve"> na identificação e classificação de padrões de movimento em vídeos de futebol, enquanto </w:t>
+      </w:r>
+      <w:proofErr w:type="spellStart"/>
+      <w:r>
+        <w:t>Memar</w:t>
+      </w:r>
+      <w:proofErr w:type="spellEnd"/>
+      <w:r>
+        <w:t xml:space="preserve"> </w:t>
       </w:r>
       <w:r>
         <w:rPr>
@@ -305,8 +362,21 @@
       <w:r>
         <w:t xml:space="preserve">Além das pesquisas acadêmicas, </w:t>
       </w:r>
-      <w:r>
-        <w:t>Curley e Roeder (2016)</w:t>
+      <w:proofErr w:type="spellStart"/>
+      <w:r>
+        <w:t>Curley</w:t>
+      </w:r>
+      <w:proofErr w:type="spellEnd"/>
+      <w:r>
+        <w:t xml:space="preserve"> e </w:t>
+      </w:r>
+      <w:proofErr w:type="spellStart"/>
+      <w:r>
+        <w:t>Roeder</w:t>
+      </w:r>
+      <w:proofErr w:type="spellEnd"/>
+      <w:r>
+        <w:t xml:space="preserve"> (2016)</w:t>
       </w:r>
       <w:r>
         <w:t>, também apontam que</w:t>
@@ -330,7 +400,23 @@
         <w:t xml:space="preserve"> u</w:t>
       </w:r>
       <w:r>
-        <w:t>ma dessas ferramentas é o sistema de análise de vídeo Dartfish, amplamente utilizado por equipes esportivas profissionais. O Dartfish permite aos usuários capturar vídeos de eventos esportivos, analisar o desempenho dos atletas por meio de ferramentas de marcação e anotação, e extrair métricas importantes relacionadas ao movimento e técnica</w:t>
+        <w:t xml:space="preserve">ma dessas ferramentas é o sistema de análise de vídeo </w:t>
+      </w:r>
+      <w:proofErr w:type="spellStart"/>
+      <w:r>
+        <w:t>Dartfish</w:t>
+      </w:r>
+      <w:proofErr w:type="spellEnd"/>
+      <w:r>
+        <w:t xml:space="preserve">, amplamente utilizado por equipes esportivas profissionais. O </w:t>
+      </w:r>
+      <w:proofErr w:type="spellStart"/>
+      <w:r>
+        <w:t>Dartfish</w:t>
+      </w:r>
+      <w:proofErr w:type="spellEnd"/>
+      <w:r>
+        <w:t xml:space="preserve"> permite aos usuários capturar vídeos de eventos esportivos, analisar o desempenho dos atletas por meio de ferramentas de marcação e anotação, e extrair métricas importantes relacionadas ao movimento e técnica</w:t>
       </w:r>
       <w:r>
         <w:t xml:space="preserve"> (DARTFISH, 1999)</w:t>
@@ -342,13 +428,29 @@
         <w:t xml:space="preserve"> </w:t>
       </w:r>
       <w:r>
-        <w:t>Outra ferramenta comercial popular é o Prozone Sports, que oferece uma plataforma abrangente para análise de desempenho esportivo</w:t>
+        <w:t xml:space="preserve">Outra ferramenta comercial popular é o </w:t>
+      </w:r>
+      <w:proofErr w:type="spellStart"/>
+      <w:r>
+        <w:t>Prozone</w:t>
+      </w:r>
+      <w:proofErr w:type="spellEnd"/>
+      <w:r>
+        <w:t xml:space="preserve"> Sports, que oferece uma plataforma abrangente para análise de desempenho esportivo</w:t>
       </w:r>
       <w:r>
         <w:t xml:space="preserve"> (PROZONE, 1995)</w:t>
       </w:r>
       <w:r>
-        <w:t xml:space="preserve">. O Prozone Sports combina análise de vídeo com tecnologias avançadas de rastreamento de movimento para fornecer </w:t>
+        <w:t xml:space="preserve">. O </w:t>
+      </w:r>
+      <w:proofErr w:type="spellStart"/>
+      <w:r>
+        <w:t>Prozone</w:t>
+      </w:r>
+      <w:proofErr w:type="spellEnd"/>
+      <w:r>
+        <w:t xml:space="preserve"> Sports combina análise de vídeo com tecnologias avançadas de rastreamento de movimento para fornecer </w:t>
       </w:r>
       <w:r>
         <w:t xml:space="preserve">informações </w:t>
@@ -362,8 +464,21 @@
       <w:r>
         <w:t xml:space="preserve">Segundo </w:t>
       </w:r>
-      <w:r>
-        <w:t>Curley e Roeder (2016)</w:t>
+      <w:proofErr w:type="spellStart"/>
+      <w:r>
+        <w:t>Curley</w:t>
+      </w:r>
+      <w:proofErr w:type="spellEnd"/>
+      <w:r>
+        <w:t xml:space="preserve"> e </w:t>
+      </w:r>
+      <w:proofErr w:type="spellStart"/>
+      <w:r>
+        <w:t>Roeder</w:t>
+      </w:r>
+      <w:proofErr w:type="spellEnd"/>
+      <w:r>
+        <w:t xml:space="preserve"> (2016)</w:t>
       </w:r>
       <w:r>
         <w:t>, e</w:t>
@@ -378,7 +493,23 @@
         <w:t xml:space="preserve"> </w:t>
       </w:r>
       <w:r>
-        <w:t xml:space="preserve">empresas como a Catapult Sports e a STATSports </w:t>
+        <w:t xml:space="preserve">empresas como a </w:t>
+      </w:r>
+      <w:proofErr w:type="spellStart"/>
+      <w:r>
+        <w:t>Catapult</w:t>
+      </w:r>
+      <w:proofErr w:type="spellEnd"/>
+      <w:r>
+        <w:t xml:space="preserve"> Sports e a </w:t>
+      </w:r>
+      <w:proofErr w:type="spellStart"/>
+      <w:r>
+        <w:t>STATSports</w:t>
+      </w:r>
+      <w:proofErr w:type="spellEnd"/>
+      <w:r>
+        <w:t xml:space="preserve"> </w:t>
       </w:r>
       <w:r>
         <w:t xml:space="preserve">também </w:t>
@@ -386,6 +517,7 @@
       <w:r>
         <w:t xml:space="preserve">oferecem sistemas de monitoramento </w:t>
       </w:r>
+      <w:proofErr w:type="spellStart"/>
       <w:r>
         <w:rPr>
           <w:i/>
@@ -393,6 +525,7 @@
         </w:rPr>
         <w:t>wearable</w:t>
       </w:r>
+      <w:proofErr w:type="spellEnd"/>
       <w:r>
         <w:t xml:space="preserve"> que permitem a coleta de dados biométricos e de movimento durante treinamentos e jogos.</w:t>
       </w:r>
@@ -404,8 +537,13 @@
       <w:r>
         <w:t xml:space="preserve">Segundo </w:t>
       </w:r>
-      <w:r>
-        <w:t xml:space="preserve">Bridgeman </w:t>
+      <w:proofErr w:type="spellStart"/>
+      <w:r>
+        <w:t>Bridgeman</w:t>
+      </w:r>
+      <w:proofErr w:type="spellEnd"/>
+      <w:r>
+        <w:t xml:space="preserve"> </w:t>
       </w:r>
       <w:r>
         <w:rPr>
@@ -542,7 +680,15 @@
         <w:t>a</w:t>
       </w:r>
       <w:r>
-        <w:t xml:space="preserve">s redes neurais convolucionais têm se destacado, sendo capazes de reconhecer padrões sutis na postura do jogador que podem influenciar o resultado da cobrança. Ao treinar esses modelos com um grande volume de dados de cobranças de pênaltis, </w:t>
+        <w:t xml:space="preserve">s redes neurais </w:t>
+      </w:r>
+      <w:proofErr w:type="spellStart"/>
+      <w:r>
+        <w:t>convolucionais</w:t>
+      </w:r>
+      <w:proofErr w:type="spellEnd"/>
+      <w:r>
+        <w:t xml:space="preserve"> têm se destacado, sendo capazes de reconhecer padrões sutis na postura do jogador que podem influenciar o resultado da cobrança. Ao treinar esses modelos com um grande volume de dados de cobranças de pênaltis, </w:t>
       </w:r>
       <w:r>
         <w:t xml:space="preserve">segundo os autores, </w:t>
@@ -807,7 +953,15 @@
         <w:pStyle w:val="TF-TEXTO"/>
       </w:pPr>
       <w:r>
-        <w:t xml:space="preserve">Nesta seção serão apresentados três trabalhos correlatos com semelhanças à proposta deste projeto. A seção 2.1 discute o estudo de Pinheiro (2022), que combina a estimação de pose humana com análise notacional para avaliar cobranças de pênalti. A seção 2.2 descreve o trabalho de Silva (2022), que utiliza visão computacional para detectar o momento exato de contato do pé com a bola durante pênaltis, visando prever a direção do chute. Por fim, a seção 2.3 discute a pesquisa de Bridgeman </w:t>
+        <w:t xml:space="preserve">Nesta seção serão apresentados três trabalhos correlatos com semelhanças à proposta deste projeto. A seção 2.1 discute o estudo de Pinheiro (2022), que combina a estimação de pose humana com análise notacional para avaliar cobranças de pênalti. A seção 2.2 descreve o trabalho de Silva (2022), que utiliza visão computacional para detectar o momento exato de contato do pé com a bola durante pênaltis, visando prever a direção do chute. Por fim, a seção 2.3 discute a pesquisa de </w:t>
+      </w:r>
+      <w:proofErr w:type="spellStart"/>
+      <w:r>
+        <w:t>Bridgeman</w:t>
+      </w:r>
+      <w:proofErr w:type="spellEnd"/>
+      <w:r>
+        <w:t xml:space="preserve"> </w:t>
       </w:r>
       <w:r>
         <w:rPr>
@@ -872,7 +1026,15 @@
         <w:t>n</w:t>
       </w:r>
       <w:r>
-        <w:t>o uso do OpenPose e a análise notacional para avaliar as estratégias adotadas em momentos decisivos de cobranças de pênalti em competições de futebol de alto nível.</w:t>
+        <w:t xml:space="preserve">o uso do </w:t>
+      </w:r>
+      <w:proofErr w:type="spellStart"/>
+      <w:r>
+        <w:t>OpenPose</w:t>
+      </w:r>
+      <w:proofErr w:type="spellEnd"/>
+      <w:r>
+        <w:t xml:space="preserve"> e a análise notacional para avaliar as estratégias adotadas em momentos decisivos de cobranças de pênalti em competições de futebol de alto nível.</w:t>
       </w:r>
       <w:r>
         <w:t xml:space="preserve"> Com o objetivo de detalhar os ângulos de orientação corporal dos jogadores e associá-los às táticas de ataque e defesa</w:t>
@@ -898,7 +1060,15 @@
         <w:t xml:space="preserve">Pinheiro (2022) utilizou </w:t>
       </w:r>
       <w:r>
-        <w:t>a técnica OpenPose, uma solução avançada de visão computacional, que permit</w:t>
+        <w:t xml:space="preserve">a técnica </w:t>
+      </w:r>
+      <w:proofErr w:type="spellStart"/>
+      <w:r>
+        <w:t>OpenPose</w:t>
+      </w:r>
+      <w:proofErr w:type="spellEnd"/>
+      <w:r>
+        <w:t>, uma solução avançada de visão computacional, que permit</w:t>
       </w:r>
       <w:r>
         <w:t>e</w:t>
@@ -1197,7 +1367,15 @@
         <w:t xml:space="preserve">também calculou </w:t>
       </w:r>
       <w:r>
-        <w:t>a velocidade da bola utilizando o software Kinovea, complementando os dados de pose com métricas dinâmicas do chute. Esse método</w:t>
+        <w:t xml:space="preserve">a velocidade da bola utilizando o software </w:t>
+      </w:r>
+      <w:proofErr w:type="spellStart"/>
+      <w:r>
+        <w:t>Kinovea</w:t>
+      </w:r>
+      <w:proofErr w:type="spellEnd"/>
+      <w:r>
+        <w:t>, complementando os dados de pose com métricas dinâmicas do chute. Esse método</w:t>
       </w:r>
       <w:r>
         <w:t xml:space="preserve">, segundo o autor, </w:t>
@@ -1209,7 +1387,15 @@
         <w:t>ção de</w:t>
       </w:r>
       <w:r>
-        <w:t xml:space="preserve"> padrões nas estratégias de cobrança de pênalti, destacando a eficácia do OpenPose na análise de desempenh</w:t>
+        <w:t xml:space="preserve"> padrões nas estratégias de cobrança de pênalti, destacando a eficácia do </w:t>
+      </w:r>
+      <w:proofErr w:type="spellStart"/>
+      <w:r>
+        <w:t>OpenPose</w:t>
+      </w:r>
+      <w:proofErr w:type="spellEnd"/>
+      <w:r>
+        <w:t xml:space="preserve"> na análise de desempenh</w:t>
       </w:r>
       <w:r>
         <w:t>o</w:t>
@@ -1482,13 +1668,29 @@
         <w:t xml:space="preserve">utilizou-se a </w:t>
       </w:r>
       <w:r>
-        <w:t xml:space="preserve">biblioteca OpenCV junto a modelos de </w:t>
-      </w:r>
+        <w:t xml:space="preserve">biblioteca </w:t>
+      </w:r>
+      <w:proofErr w:type="spellStart"/>
+      <w:r>
+        <w:t>OpenCV</w:t>
+      </w:r>
+      <w:proofErr w:type="spellEnd"/>
+      <w:r>
+        <w:t xml:space="preserve"> junto a modelos de </w:t>
+      </w:r>
+      <w:proofErr w:type="spellStart"/>
       <w:r>
         <w:rPr>
           <w:rStyle w:val="nfase"/>
         </w:rPr>
-        <w:t>Deep Neural Networks</w:t>
+        <w:t>Deep</w:t>
+      </w:r>
+      <w:proofErr w:type="spellEnd"/>
+      <w:r>
+        <w:rPr>
+          <w:rStyle w:val="nfase"/>
+        </w:rPr>
+        <w:t xml:space="preserve"> Neural Networks</w:t>
       </w:r>
       <w:r>
         <w:t xml:space="preserve"> (DNN) para efetuar a detecção de poses e a identificação precisa da bola. </w:t>
@@ -1769,7 +1971,15 @@
         <w:pStyle w:val="TF-TEXTO"/>
       </w:pPr>
       <w:r>
-        <w:t xml:space="preserve">O estudo realizado por Bridgeman </w:t>
+        <w:t xml:space="preserve">O estudo realizado por </w:t>
+      </w:r>
+      <w:proofErr w:type="spellStart"/>
+      <w:r>
+        <w:t>Bridgeman</w:t>
+      </w:r>
+      <w:proofErr w:type="spellEnd"/>
+      <w:r>
+        <w:t xml:space="preserve"> </w:t>
       </w:r>
       <w:r>
         <w:rPr>
@@ -1811,8 +2021,13 @@
       <w:r>
         <w:t xml:space="preserve">, </w:t>
       </w:r>
-      <w:r>
-        <w:t xml:space="preserve">Bridgeman </w:t>
+      <w:proofErr w:type="spellStart"/>
+      <w:r>
+        <w:t>Bridgeman</w:t>
+      </w:r>
+      <w:proofErr w:type="spellEnd"/>
+      <w:r>
+        <w:t xml:space="preserve"> </w:t>
       </w:r>
       <w:r>
         <w:rPr>
@@ -1856,8 +2071,13 @@
       <w:r>
         <w:t xml:space="preserve"> </w:t>
       </w:r>
-      <w:r>
-        <w:t xml:space="preserve">Bridgeman </w:t>
+      <w:proofErr w:type="spellStart"/>
+      <w:r>
+        <w:t>Bridgeman</w:t>
+      </w:r>
+      <w:proofErr w:type="spellEnd"/>
+      <w:r>
+        <w:t xml:space="preserve"> </w:t>
       </w:r>
       <w:r>
         <w:rPr>
@@ -1887,9 +2107,11 @@
       <w:r>
         <w:t xml:space="preserve"> (</w:t>
       </w:r>
+      <w:proofErr w:type="spellStart"/>
       <w:r>
         <w:t>multivisão</w:t>
       </w:r>
+      <w:proofErr w:type="spellEnd"/>
       <w:r>
         <w:t>)</w:t>
       </w:r>
@@ -1902,6 +2124,7 @@
       <w:r>
         <w:t>erros de saída do detector de poses são corrigidos antes de aplicar um algoritmo guloso (</w:t>
       </w:r>
+      <w:proofErr w:type="spellStart"/>
       <w:r>
         <w:rPr>
           <w:i/>
@@ -1909,6 +2132,7 @@
         </w:rPr>
         <w:t>greedy</w:t>
       </w:r>
+      <w:proofErr w:type="spellEnd"/>
       <w:r>
         <w:t xml:space="preserve">) para associar as detecções de poses 2D. A partir dessas </w:t>
       </w:r>
@@ -2057,8 +2281,13 @@
       <w:r>
         <w:t xml:space="preserve">Fonte: </w:t>
       </w:r>
-      <w:r>
-        <w:t xml:space="preserve">Bridgeman </w:t>
+      <w:proofErr w:type="spellStart"/>
+      <w:r>
+        <w:t>Bridgeman</w:t>
+      </w:r>
+      <w:proofErr w:type="spellEnd"/>
+      <w:r>
+        <w:t xml:space="preserve"> </w:t>
       </w:r>
       <w:r>
         <w:rPr>
@@ -2081,8 +2310,13 @@
       <w:pPr>
         <w:pStyle w:val="TF-TEXTO"/>
       </w:pPr>
-      <w:r>
-        <w:t xml:space="preserve">Bridgeman </w:t>
+      <w:proofErr w:type="spellStart"/>
+      <w:r>
+        <w:t>Bridgeman</w:t>
+      </w:r>
+      <w:proofErr w:type="spellEnd"/>
+      <w:r>
+        <w:t xml:space="preserve"> </w:t>
       </w:r>
       <w:r>
         <w:rPr>
@@ -2101,7 +2335,15 @@
         <w:t xml:space="preserve"> </w:t>
       </w:r>
       <w:r>
-        <w:t xml:space="preserve">desenvolveram técnicas para corrigir erros comuns associados aos detectores de pose multivisão, que são particularmente desafiadores em ambientes esportivos. </w:t>
+        <w:t xml:space="preserve">desenvolveram técnicas para corrigir erros comuns associados aos detectores de pose </w:t>
+      </w:r>
+      <w:proofErr w:type="spellStart"/>
+      <w:r>
+        <w:t>multivisão</w:t>
+      </w:r>
+      <w:proofErr w:type="spellEnd"/>
+      <w:r>
+        <w:t xml:space="preserve">, que são particularmente desafiadores em ambientes esportivos. </w:t>
       </w:r>
       <w:r>
         <w:t xml:space="preserve">Os autores </w:t>
@@ -2116,19 +2358,40 @@
         <w:t xml:space="preserve">poses divididas, onde uma única pessoa é detectada como várias entidades separadas, </w:t>
       </w:r>
       <w:r>
-        <w:t xml:space="preserve">(ii) </w:t>
+        <w:t>(</w:t>
+      </w:r>
+      <w:proofErr w:type="spellStart"/>
+      <w:r>
+        <w:t>ii</w:t>
+      </w:r>
+      <w:proofErr w:type="spellEnd"/>
+      <w:r>
+        <w:t xml:space="preserve">) </w:t>
       </w:r>
       <w:r>
         <w:t>poses fundidas, onde partes de múltiplos indivíduos são erroneamente combinadas em uma única detecção, e</w:t>
       </w:r>
       <w:r>
-        <w:t xml:space="preserve"> (iii)</w:t>
+        <w:t xml:space="preserve"> (</w:t>
+      </w:r>
+      <w:proofErr w:type="spellStart"/>
+      <w:r>
+        <w:t>iii</w:t>
+      </w:r>
+      <w:proofErr w:type="spellEnd"/>
+      <w:r>
+        <w:t>)</w:t>
       </w:r>
       <w:r>
         <w:t xml:space="preserve"> junções trocadas, onde as conexões entre as partes do corpo são atribuídas incorretamente. Para resolver essas questões, </w:t>
       </w:r>
-      <w:r>
-        <w:t xml:space="preserve">Bridgeman </w:t>
+      <w:proofErr w:type="spellStart"/>
+      <w:r>
+        <w:t>Bridgeman</w:t>
+      </w:r>
+      <w:proofErr w:type="spellEnd"/>
+      <w:r>
+        <w:t xml:space="preserve"> </w:t>
       </w:r>
       <w:r>
         <w:rPr>
@@ -2217,8 +2480,13 @@
       <w:r>
         <w:t xml:space="preserve">Para validar essa abordagem, </w:t>
       </w:r>
-      <w:r>
-        <w:t xml:space="preserve">Bridgeman </w:t>
+      <w:proofErr w:type="spellStart"/>
+      <w:r>
+        <w:t>Bridgeman</w:t>
+      </w:r>
+      <w:proofErr w:type="spellEnd"/>
+      <w:r>
+        <w:t xml:space="preserve"> </w:t>
       </w:r>
       <w:r>
         <w:rPr>
@@ -2261,7 +2529,15 @@
         <w:t xml:space="preserve">Segundo os autores, está abordagem </w:t>
       </w:r>
       <w:r>
-        <w:t>mostrou-se capaz de superar os métodos existentes, demonstrando uma melhoria substancial na velocidade de processamento, alcançando mais de 110 quadros por segundo no rastreamento de esqueletos 3D no conjunto de dados "Shelf". Este conjunto é particularmente complexo devido à alta densidade de jogadores e à dinâmica variável, que frequentemente inclui oclusões e rápida mudança de posições, desafiando os limites do que era anteriormente possível em termos de análise de movimento esportivo em tempo real.</w:t>
+        <w:t>mostrou-se capaz de superar os métodos existentes, demonstrando uma melhoria substancial na velocidade de processamento, alcançando mais de 110 quadros por segundo no rastreamento de esqueletos 3D no conjunto de dados "</w:t>
+      </w:r>
+      <w:proofErr w:type="spellStart"/>
+      <w:r>
+        <w:t>Shelf</w:t>
+      </w:r>
+      <w:proofErr w:type="spellEnd"/>
+      <w:r>
+        <w:t>". Este conjunto é particularmente complexo devido à alta densidade de jogadores e à dinâmica variável, que frequentemente inclui oclusões e rápida mudança de posições, desafiando os limites do que era anteriormente possível em termos de análise de movimento esportivo em tempo real.</w:t>
       </w:r>
     </w:p>
     <w:p>
@@ -2272,9 +2548,14 @@
           <w:szCs w:val="18"/>
         </w:rPr>
       </w:pPr>
+      <w:proofErr w:type="spellStart"/>
       <w:r>
         <w:lastRenderedPageBreak/>
-        <w:t xml:space="preserve">Bridgeman </w:t>
+        <w:t>Bridgeman</w:t>
+      </w:r>
+      <w:proofErr w:type="spellEnd"/>
+      <w:r>
+        <w:t xml:space="preserve"> </w:t>
       </w:r>
       <w:r>
         <w:rPr>
@@ -2289,8 +2570,13 @@
       <w:r>
         <w:t xml:space="preserve"> também criaram conjuntos de imagens com diferentes números de pessoas e câmeras, e com arranjos de câmeras de linha de base estreita e ampla. Neste caso, as pessoas estão contidas dentro de um círculo de raio de 2,5m, e as câmeras em um círculo de raio de 5m. As câmeras de linha de base estreita têm um espaçamento de 10 graus, e as câmeras de linha de base ampla estão equidistantes ao redor do círculo. Segundo os autores, ao executar o detector de pose em cada conjunto de imagens, gerando uma matriz binária onde cada célula representa um par de poses; 1 representa uma correspondência e 0 caso contrário. </w:t>
       </w:r>
-      <w:r>
-        <w:t xml:space="preserve">Bridgeman </w:t>
+      <w:proofErr w:type="spellStart"/>
+      <w:r>
+        <w:t>Bridgeman</w:t>
+      </w:r>
+      <w:proofErr w:type="spellEnd"/>
+      <w:r>
+        <w:t xml:space="preserve"> </w:t>
       </w:r>
       <w:r>
         <w:rPr>
@@ -2303,7 +2589,15 @@
         <w:t>. (2019)</w:t>
       </w:r>
       <w:r>
-        <w:t xml:space="preserve"> relatam que o método alcança uma precisão mais alta com o arranjo de câmera de linha de base ampla para um número menor de câmeras e um maior número de pessoas. Isso se deve à melhoria da robustez à oclusão e à precisão da triangulação com visualizações de linha de base ampla. Notavelmente, segundo os autores, o método alcança 100% em cenas com duas pessoas para todas as configurações de câmera.</w:t>
+        <w:t xml:space="preserve"> relatam que o método alcança uma precisão mais alta com o arranjo de câmera de linha de base ampla para </w:t>
+      </w:r>
+      <w:proofErr w:type="gramStart"/>
+      <w:r>
+        <w:t>um número menor de</w:t>
+      </w:r>
+      <w:proofErr w:type="gramEnd"/>
+      <w:r>
+        <w:t xml:space="preserve"> câmeras e um maior número de pessoas. Isso se deve à melhoria da robustez à oclusão e à precisão da triangulação com visualizações de linha de base ampla. Notavelmente, segundo os autores, o método alcança 100% em cenas com duas pessoas para todas as configurações de câmera.</w:t>
       </w:r>
     </w:p>
     <w:p>
@@ -2313,8 +2607,13 @@
       <w:r>
         <w:t xml:space="preserve">Por fim, </w:t>
       </w:r>
-      <w:r>
-        <w:t xml:space="preserve">Bridgeman </w:t>
+      <w:proofErr w:type="spellStart"/>
+      <w:r>
+        <w:t>Bridgeman</w:t>
+      </w:r>
+      <w:proofErr w:type="spellEnd"/>
+      <w:r>
+        <w:t xml:space="preserve"> </w:t>
       </w:r>
       <w:r>
         <w:rPr>
@@ -2606,8 +2905,13 @@
                 <w:vanish/>
               </w:rPr>
             </w:pPr>
+            <w:proofErr w:type="spellStart"/>
             <w:r>
-              <w:t xml:space="preserve">Bridgeman </w:t>
+              <w:t>Bridgeman</w:t>
+            </w:r>
+            <w:proofErr w:type="spellEnd"/>
+            <w:r>
+              <w:t xml:space="preserve"> </w:t>
             </w:r>
             <w:r>
               <w:rPr>
@@ -2674,7 +2978,15 @@
               <w:jc w:val="center"/>
             </w:pPr>
             <w:r>
-              <w:t>Avaliação de estratégias de cobranças de pênalti em competições de futebol usando OpenPose e análise notacional</w:t>
+              <w:t xml:space="preserve">Avaliação de estratégias de cobranças de pênalti em competições de futebol usando </w:t>
+            </w:r>
+            <w:proofErr w:type="spellStart"/>
+            <w:r>
+              <w:t>OpenPose</w:t>
+            </w:r>
+            <w:proofErr w:type="spellEnd"/>
+            <w:r>
+              <w:t xml:space="preserve"> e análise notacional</w:t>
             </w:r>
           </w:p>
         </w:tc>
@@ -2771,9 +3083,19 @@
               <w:pStyle w:val="TF-TEXTOQUADRO"/>
               <w:jc w:val="center"/>
             </w:pPr>
+            <w:proofErr w:type="spellStart"/>
             <w:r>
-              <w:t>OpenPose, Kinovea</w:t>
+              <w:t>OpenPose</w:t>
             </w:r>
+            <w:proofErr w:type="spellEnd"/>
+            <w:r>
+              <w:t xml:space="preserve">, </w:t>
+            </w:r>
+            <w:proofErr w:type="spellStart"/>
+            <w:r>
+              <w:t>Kinovea</w:t>
+            </w:r>
+            <w:proofErr w:type="spellEnd"/>
           </w:p>
         </w:tc>
         <w:tc>
@@ -2977,7 +3299,15 @@
               <w:jc w:val="center"/>
             </w:pPr>
             <w:r>
-              <w:t>34 vídeos de cobranças de pênaltis das principais ligas europeias e da UEFA Champions League (2017-2020).</w:t>
+              <w:t xml:space="preserve">34 vídeos de cobranças de pênaltis das principais ligas europeias e da UEFA </w:t>
+            </w:r>
+            <w:proofErr w:type="spellStart"/>
+            <w:r>
+              <w:t>Champions</w:t>
+            </w:r>
+            <w:proofErr w:type="spellEnd"/>
+            <w:r>
+              <w:t xml:space="preserve"> League (2017-2020).</w:t>
             </w:r>
           </w:p>
         </w:tc>
@@ -2993,7 +3323,23 @@
               <w:jc w:val="center"/>
             </w:pPr>
             <w:r>
-              <w:t>120 filmagens de cobranças de pênalti de um campo society, com diferentes ângulos e iluminação, 60 fps.</w:t>
+              <w:t xml:space="preserve">120 filmagens de cobranças de pênalti de um campo </w:t>
+            </w:r>
+            <w:proofErr w:type="spellStart"/>
+            <w:r>
+              <w:t>society</w:t>
+            </w:r>
+            <w:proofErr w:type="spellEnd"/>
+            <w:r>
+              <w:t xml:space="preserve">, com diferentes ângulos e iluminação, 60 </w:t>
+            </w:r>
+            <w:proofErr w:type="spellStart"/>
+            <w:r>
+              <w:t>fps</w:t>
+            </w:r>
+            <w:proofErr w:type="spellEnd"/>
+            <w:r>
+              <w:t>.</w:t>
             </w:r>
           </w:p>
         </w:tc>
@@ -3008,8 +3354,21 @@
               <w:pStyle w:val="TF-TEXTOQUADRO"/>
               <w:jc w:val="center"/>
             </w:pPr>
+            <w:proofErr w:type="spellStart"/>
             <w:r>
-              <w:t>Datasets "Campus" e "Shelf"</w:t>
+              <w:t>Datasets</w:t>
+            </w:r>
+            <w:proofErr w:type="spellEnd"/>
+            <w:r>
+              <w:t xml:space="preserve"> "Campus" e "</w:t>
+            </w:r>
+            <w:proofErr w:type="spellStart"/>
+            <w:r>
+              <w:t>Shelf</w:t>
+            </w:r>
+            <w:proofErr w:type="spellEnd"/>
+            <w:r>
+              <w:t>"</w:t>
             </w:r>
             <w:r>
               <w:t>.</w:t>
@@ -3161,19 +3520,51 @@
         <w:fldChar w:fldCharType="end"/>
       </w:r>
       <w:r>
-        <w:t xml:space="preserve"> pode-se observar que os três trabalhos abordam a análise de cobranças de pênalti e estimativa de pose em ambientes esportivos, cada um com seus objetivos e métodos específicos. Pinheiro (2022) se concentra na avaliação das estratégias de cobranças de pênalti, utilizando o OpenPose e análise notacional para compreender a relação entre a postura dos jogadores e o sucesso nas cobranças. Enquanto</w:t>
+        <w:t xml:space="preserve"> pode-se observar que os três trabalhos abordam a análise de cobranças de pênalti e estimativa de pose em ambientes esportivos, cada um com seus objetivos e métodos específicos. Pinheiro (2022) se concentra na avaliação das estratégias de cobranças de pênalti, utilizando o </w:t>
+      </w:r>
+      <w:proofErr w:type="spellStart"/>
+      <w:r>
+        <w:t>OpenPose</w:t>
+      </w:r>
+      <w:proofErr w:type="spellEnd"/>
+      <w:r>
+        <w:t xml:space="preserve"> e análise notacional para compreender a relação entre a postura dos jogadores e o sucesso nas cobranças. Enquanto</w:t>
       </w:r>
       <w:r>
         <w:t xml:space="preserve"> </w:t>
       </w:r>
       <w:r>
-        <w:t>Silva (2022) busca identificar o momento exato do contato do pé do jogador com a bola durante a cobrança, empregando a biblioteca OpenCV e modelos de Deep Neural Networks</w:t>
+        <w:t xml:space="preserve">Silva (2022) busca identificar o momento exato do contato do pé do jogador com a bola durante a cobrança, empregando a biblioteca </w:t>
+      </w:r>
+      <w:proofErr w:type="spellStart"/>
+      <w:r>
+        <w:t>OpenCV</w:t>
+      </w:r>
+      <w:proofErr w:type="spellEnd"/>
+      <w:r>
+        <w:t xml:space="preserve"> e modelos de </w:t>
+      </w:r>
+      <w:proofErr w:type="spellStart"/>
+      <w:r>
+        <w:t>Deep</w:t>
+      </w:r>
+      <w:proofErr w:type="spellEnd"/>
+      <w:r>
+        <w:t xml:space="preserve"> Neural Networks</w:t>
       </w:r>
       <w:r>
         <w:t xml:space="preserve"> (DNN)</w:t>
       </w:r>
       <w:r>
-        <w:t xml:space="preserve">. Por outro lado, Bridgeman </w:t>
+        <w:t xml:space="preserve">. Por outro lado, </w:t>
+      </w:r>
+      <w:proofErr w:type="spellStart"/>
+      <w:r>
+        <w:t>Bridgeman</w:t>
+      </w:r>
+      <w:proofErr w:type="spellEnd"/>
+      <w:r>
+        <w:t xml:space="preserve"> </w:t>
       </w:r>
       <w:r>
         <w:rPr>
@@ -3206,7 +3597,15 @@
         <w:t>,</w:t>
       </w:r>
       <w:r>
-        <w:t xml:space="preserve"> Pinheiro (2022) analisa vídeos de cobranças de pênalti de competições de futebol de alto nível, Silva (2022) grava vídeos em campo de futebol, empregando múltiplas câmeras de alta definição. Já Bridgeman </w:t>
+        <w:t xml:space="preserve"> Pinheiro (2022) analisa vídeos de cobranças de pênalti de competições de futebol de alto nível, Silva (2022) grava vídeos em campo de futebol, empregando múltiplas câmeras de alta definição. Já </w:t>
+      </w:r>
+      <w:proofErr w:type="spellStart"/>
+      <w:r>
+        <w:t>Bridgeman</w:t>
+      </w:r>
+      <w:proofErr w:type="spellEnd"/>
+      <w:r>
+        <w:t xml:space="preserve"> </w:t>
       </w:r>
       <w:r>
         <w:rPr>
@@ -3230,7 +3629,47 @@
         <w:t>ou</w:t>
       </w:r>
       <w:r>
-        <w:t xml:space="preserve"> pela utilização do OpenPose, uma solução avançada de visão computacional, em conjunto com o software Kinovea, amplamente reconhecido por sua precisão na análise de movimentos. Por outro lado, Silva (2022) emprega a biblioteca OpenCV em combinação com modelos de Deep Neural Networks (DNN), destacando-se pela capacidade de processamento complexo de dados e reconhecimento de padrões. Em contrapartida, Bridgeman </w:t>
+        <w:t xml:space="preserve"> pela utilização do </w:t>
+      </w:r>
+      <w:proofErr w:type="spellStart"/>
+      <w:r>
+        <w:t>OpenPose</w:t>
+      </w:r>
+      <w:proofErr w:type="spellEnd"/>
+      <w:r>
+        <w:t xml:space="preserve">, uma solução avançada de visão computacional, em conjunto com o software </w:t>
+      </w:r>
+      <w:proofErr w:type="spellStart"/>
+      <w:r>
+        <w:t>Kinovea</w:t>
+      </w:r>
+      <w:proofErr w:type="spellEnd"/>
+      <w:r>
+        <w:t xml:space="preserve">, amplamente reconhecido por sua precisão na análise de movimentos. Por outro lado, Silva (2022) emprega a biblioteca </w:t>
+      </w:r>
+      <w:proofErr w:type="spellStart"/>
+      <w:r>
+        <w:t>OpenCV</w:t>
+      </w:r>
+      <w:proofErr w:type="spellEnd"/>
+      <w:r>
+        <w:t xml:space="preserve"> em combinação com modelos de </w:t>
+      </w:r>
+      <w:proofErr w:type="spellStart"/>
+      <w:r>
+        <w:t>Deep</w:t>
+      </w:r>
+      <w:proofErr w:type="spellEnd"/>
+      <w:r>
+        <w:t xml:space="preserve"> Neural Networks (DNN), destacando-se pela capacidade de processamento complexo de dados e reconhecimento de padrões. Em contrapartida, </w:t>
+      </w:r>
+      <w:proofErr w:type="spellStart"/>
+      <w:r>
+        <w:t>Bridgeman</w:t>
+      </w:r>
+      <w:proofErr w:type="spellEnd"/>
+      <w:r>
+        <w:t xml:space="preserve"> </w:t>
       </w:r>
       <w:r>
         <w:rPr>
@@ -3260,7 +3699,23 @@
         <w:t xml:space="preserve"> </w:t>
       </w:r>
       <w:r>
-        <w:t xml:space="preserve">Pinheiro (2022) se concentra na avaliação da precisão na identificação da direção do chute e na antecipação dos movimentos dos goleiros, visando compreender a eficácia das estratégias adotadas pelos jogadores. Já Silva (2022) direciona sua análise para medir a precisão na identificação do momento exato do chute e na previsão da direção do mesmo, destacando a importância de capturar e interpretar os movimentos cruciais durante a cobrança. Por sua vez, Bridgeman </w:t>
+        <w:t xml:space="preserve">Pinheiro (2022) se concentra na avaliação da precisão na identificação da direção do chute e na antecipação dos movimentos dos goleiros, visando compreender a eficácia das estratégias adotadas pelos jogadores. Já Silva (2022) direciona sua análise para medir a precisão na identificação do momento exato do chute e na previsão da direção </w:t>
+      </w:r>
+      <w:proofErr w:type="gramStart"/>
+      <w:r>
+        <w:t>do mesmo</w:t>
+      </w:r>
+      <w:proofErr w:type="gramEnd"/>
+      <w:r>
+        <w:t xml:space="preserve">, destacando a importância de capturar e interpretar os movimentos cruciais durante a cobrança. Por sua vez, </w:t>
+      </w:r>
+      <w:proofErr w:type="spellStart"/>
+      <w:r>
+        <w:t>Bridgeman</w:t>
+      </w:r>
+      <w:proofErr w:type="spellEnd"/>
+      <w:r>
+        <w:t xml:space="preserve"> </w:t>
       </w:r>
       <w:r>
         <w:rPr>
@@ -3298,29 +3753,46 @@
       <w:r>
         <w:t xml:space="preserve"> técnicas a serem exploradas estão algoritmos de aprendizado de máquina, como </w:t>
       </w:r>
+      <w:proofErr w:type="spellStart"/>
       <w:r>
         <w:rPr>
           <w:rStyle w:val="hgkelc"/>
           <w:lang w:val="pt-PT"/>
         </w:rPr>
-        <w:t xml:space="preserve">Convolutional </w:t>
-      </w:r>
+        <w:t>Convolutional</w:t>
+      </w:r>
+      <w:proofErr w:type="spellEnd"/>
       <w:r>
         <w:rPr>
           <w:rStyle w:val="hgkelc"/>
           <w:lang w:val="pt-PT"/>
         </w:rPr>
-        <w:t>Neural</w:t>
+        <w:t xml:space="preserve"> </w:t>
       </w:r>
       <w:r>
         <w:rPr>
           <w:rStyle w:val="hgkelc"/>
           <w:lang w:val="pt-PT"/>
         </w:rPr>
+        <w:t>Neural</w:t>
+      </w:r>
+      <w:r>
+        <w:rPr>
+          <w:rStyle w:val="hgkelc"/>
+          <w:lang w:val="pt-PT"/>
+        </w:rPr>
         <w:t xml:space="preserve"> Network </w:t>
       </w:r>
       <w:r>
-        <w:t>(CNNs) e métodos de visão computacional, como a detecção de pontos de referência anatômicos, análise de movimento, detecção e rastreamento de poses. Essas abordagens prometem não só melhorar o desempenho individual dos goleiros</w:t>
+        <w:t>(</w:t>
+      </w:r>
+      <w:proofErr w:type="spellStart"/>
+      <w:r>
+        <w:t>CNNs</w:t>
+      </w:r>
+      <w:proofErr w:type="spellEnd"/>
+      <w:r>
+        <w:t>) e métodos de visão computacional, como a detecção de pontos de referência anatômicos, análise de movimento, detecção e rastreamento de poses. Essas abordagens prometem não só melhorar o desempenho individual dos goleiros</w:t>
       </w:r>
       <w:r>
         <w:t xml:space="preserve"> ou sua habilidade de antecipação</w:t>
@@ -3528,7 +4000,23 @@
         <w:t>framework</w:t>
       </w:r>
       <w:r>
-        <w:t xml:space="preserve"> Flask para o desenvolvimento da API rest </w:t>
+        <w:t xml:space="preserve"> </w:t>
+      </w:r>
+      <w:proofErr w:type="spellStart"/>
+      <w:r>
+        <w:t>Flask</w:t>
+      </w:r>
+      <w:proofErr w:type="spellEnd"/>
+      <w:r>
+        <w:t xml:space="preserve"> para o desenvolvimento da API </w:t>
+      </w:r>
+      <w:proofErr w:type="spellStart"/>
+      <w:r>
+        <w:t>rest</w:t>
+      </w:r>
+      <w:proofErr w:type="spellEnd"/>
+      <w:r>
+        <w:t xml:space="preserve"> </w:t>
       </w:r>
       <w:r>
         <w:t>(Requisito Não Funcional - RNF)</w:t>
@@ -3596,14 +4084,51 @@
         <w:t xml:space="preserve">os jogadores tais como </w:t>
       </w:r>
       <w:r>
-        <w:t xml:space="preserve">redes neurais convolucionais </w:t>
+        <w:t xml:space="preserve">redes neurais </w:t>
+      </w:r>
+      <w:proofErr w:type="spellStart"/>
+      <w:r>
+        <w:t>convolucionais</w:t>
+      </w:r>
+      <w:proofErr w:type="spellEnd"/>
+      <w:r>
+        <w:t xml:space="preserve"> </w:t>
       </w:r>
       <w:r>
         <w:t>(</w:t>
       </w:r>
       <w:r>
-        <w:t>YOLO, Inception-v3, Xception; DensePose, PoseNet e OpenPose</w:t>
-      </w:r>
+        <w:t xml:space="preserve">YOLO, Inception-v3, </w:t>
+      </w:r>
+      <w:proofErr w:type="spellStart"/>
+      <w:r>
+        <w:t>Xception</w:t>
+      </w:r>
+      <w:proofErr w:type="spellEnd"/>
+      <w:r>
+        <w:t xml:space="preserve">; </w:t>
+      </w:r>
+      <w:proofErr w:type="spellStart"/>
+      <w:r>
+        <w:t>DensePose</w:t>
+      </w:r>
+      <w:proofErr w:type="spellEnd"/>
+      <w:r>
+        <w:t xml:space="preserve">, </w:t>
+      </w:r>
+      <w:proofErr w:type="spellStart"/>
+      <w:r>
+        <w:t>PoseNet</w:t>
+      </w:r>
+      <w:proofErr w:type="spellEnd"/>
+      <w:r>
+        <w:t xml:space="preserve"> e </w:t>
+      </w:r>
+      <w:proofErr w:type="spellStart"/>
+      <w:r>
+        <w:t>OpenPose</w:t>
+      </w:r>
+      <w:proofErr w:type="spellEnd"/>
       <w:r>
         <w:t>)</w:t>
       </w:r>
@@ -3678,7 +4203,23 @@
         </w:tabs>
       </w:pPr>
       <w:r>
-        <w:t xml:space="preserve">utilizar o Keras para o auxílio na utilização de um algoritmo de detecção de objetos e o OpenCV para auxiliar na utilização de um algoritmo de rastreamento </w:t>
+        <w:t xml:space="preserve">utilizar o </w:t>
+      </w:r>
+      <w:proofErr w:type="spellStart"/>
+      <w:r>
+        <w:t>Keras</w:t>
+      </w:r>
+      <w:proofErr w:type="spellEnd"/>
+      <w:r>
+        <w:t xml:space="preserve"> para o auxílio na utilização de um algoritmo de detecção de objetos e o </w:t>
+      </w:r>
+      <w:proofErr w:type="spellStart"/>
+      <w:r>
+        <w:t>OpenCV</w:t>
+      </w:r>
+      <w:proofErr w:type="spellEnd"/>
+      <w:r>
+        <w:t xml:space="preserve"> para auxiliar na utilização de um algoritmo de rastreamento </w:t>
       </w:r>
       <w:r>
         <w:t>e estimativa da posição e chutes</w:t>
@@ -3733,7 +4274,15 @@
         <w:t xml:space="preserve"> estimação de pose humana, </w:t>
       </w:r>
       <w:r>
-        <w:t xml:space="preserve">redes neurais convolucionais </w:t>
+        <w:t xml:space="preserve">redes neurais </w:t>
+      </w:r>
+      <w:proofErr w:type="spellStart"/>
+      <w:r>
+        <w:t>convolucionais</w:t>
+      </w:r>
+      <w:proofErr w:type="spellEnd"/>
+      <w:r>
+        <w:t xml:space="preserve"> </w:t>
       </w:r>
       <w:r>
         <w:t>(</w:t>
@@ -3861,17 +4410,64 @@
         <w:t xml:space="preserve">para prever a direção do chute com base na pose do jogador momentos antes de executar o chute. Para isso, será utilizada </w:t>
       </w:r>
       <w:r>
-        <w:t>a linguagem de programação Python e a biblioteca Keras juntamente com a biblioteca OpenCV, redes neurais convolucionais tais como, YOLO</w:t>
-      </w:r>
-      <w:r>
-        <w:t>, Inception-v3, Xception</w:t>
-      </w:r>
+        <w:t xml:space="preserve">a linguagem de programação Python e a biblioteca </w:t>
+      </w:r>
+      <w:proofErr w:type="spellStart"/>
+      <w:r>
+        <w:t>Keras</w:t>
+      </w:r>
+      <w:proofErr w:type="spellEnd"/>
+      <w:r>
+        <w:t xml:space="preserve"> juntamente com a biblioteca </w:t>
+      </w:r>
+      <w:proofErr w:type="spellStart"/>
+      <w:r>
+        <w:t>OpenCV</w:t>
+      </w:r>
+      <w:proofErr w:type="spellEnd"/>
+      <w:r>
+        <w:t xml:space="preserve">, redes neurais </w:t>
+      </w:r>
+      <w:proofErr w:type="spellStart"/>
+      <w:r>
+        <w:t>convolucionais</w:t>
+      </w:r>
+      <w:proofErr w:type="spellEnd"/>
+      <w:r>
+        <w:t xml:space="preserve"> tais como, YOLO</w:t>
+      </w:r>
+      <w:r>
+        <w:t xml:space="preserve">, Inception-v3, </w:t>
+      </w:r>
+      <w:proofErr w:type="spellStart"/>
+      <w:r>
+        <w:t>Xception</w:t>
+      </w:r>
+      <w:proofErr w:type="spellEnd"/>
       <w:r>
         <w:t xml:space="preserve">; </w:t>
       </w:r>
-      <w:r>
-        <w:t>DensePose, PoseNet e OpenPose</w:t>
-      </w:r>
+      <w:proofErr w:type="spellStart"/>
+      <w:r>
+        <w:t>DensePose</w:t>
+      </w:r>
+      <w:proofErr w:type="spellEnd"/>
+      <w:r>
+        <w:t xml:space="preserve">, </w:t>
+      </w:r>
+      <w:proofErr w:type="spellStart"/>
+      <w:r>
+        <w:t>PoseNet</w:t>
+      </w:r>
+      <w:proofErr w:type="spellEnd"/>
+      <w:r>
+        <w:t xml:space="preserve"> e </w:t>
+      </w:r>
+      <w:proofErr w:type="spellStart"/>
+      <w:r>
+        <w:t>OpenPose</w:t>
+      </w:r>
+      <w:proofErr w:type="spellEnd"/>
       <w:r>
         <w:t>;</w:t>
       </w:r>
@@ -3960,7 +4556,39 @@
         <w:ind w:left="1077" w:hanging="397"/>
       </w:pPr>
       <w:r>
-        <w:t>especificação: elaborar os diagramas de casos de uso e de classes de acordo com a Unified Modeling Language (UML), utilizando a ferramenta Astah; </w:t>
+        <w:t>especificação: elaborar os diagramas de casos de uso e de classes de acordo com a </w:t>
+      </w:r>
+      <w:proofErr w:type="spellStart"/>
+      <w:r>
+        <w:t>Unified</w:t>
+      </w:r>
+      <w:proofErr w:type="spellEnd"/>
+      <w:r>
+        <w:t> </w:t>
+      </w:r>
+      <w:proofErr w:type="spellStart"/>
+      <w:r>
+        <w:t>Modeling</w:t>
+      </w:r>
+      <w:proofErr w:type="spellEnd"/>
+      <w:r>
+        <w:t> </w:t>
+      </w:r>
+      <w:proofErr w:type="spellStart"/>
+      <w:r>
+        <w:t>Language</w:t>
+      </w:r>
+      <w:proofErr w:type="spellEnd"/>
+      <w:r>
+        <w:t> (UML), utilizando a ferramenta </w:t>
+      </w:r>
+      <w:proofErr w:type="spellStart"/>
+      <w:r>
+        <w:t>Astah</w:t>
+      </w:r>
+      <w:proofErr w:type="spellEnd"/>
+      <w:r>
+        <w:t>; </w:t>
       </w:r>
     </w:p>
     <w:p>
@@ -4016,7 +4644,15 @@
         <w:t>framework</w:t>
       </w:r>
       <w:r>
-        <w:t xml:space="preserve"> Flask;</w:t>
+        <w:t xml:space="preserve"> </w:t>
+      </w:r>
+      <w:proofErr w:type="spellStart"/>
+      <w:r>
+        <w:t>Flask</w:t>
+      </w:r>
+      <w:proofErr w:type="spellEnd"/>
+      <w:r>
+        <w:t>;</w:t>
       </w:r>
     </w:p>
     <w:p>
@@ -6867,8 +7503,13 @@
       <w:pPr>
         <w:pStyle w:val="TF-TEXTO"/>
       </w:pPr>
-      <w:r>
-        <w:t xml:space="preserve">Güler </w:t>
+      <w:proofErr w:type="spellStart"/>
+      <w:r>
+        <w:t>Güler</w:t>
+      </w:r>
+      <w:proofErr w:type="spellEnd"/>
+      <w:r>
+        <w:t xml:space="preserve"> </w:t>
       </w:r>
       <w:r>
         <w:rPr>
@@ -7045,8 +7686,13 @@
       <w:r>
         <w:t xml:space="preserve">de acordo com </w:t>
       </w:r>
-      <w:r>
-        <w:t xml:space="preserve">Güler </w:t>
+      <w:proofErr w:type="spellStart"/>
+      <w:r>
+        <w:t>Güler</w:t>
+      </w:r>
+      <w:proofErr w:type="spellEnd"/>
+      <w:r>
+        <w:t xml:space="preserve"> </w:t>
       </w:r>
       <w:r>
         <w:rPr>
@@ -7090,7 +7736,47 @@
         <w:pStyle w:val="TF-TEXTO"/>
       </w:pPr>
       <w:r>
-        <w:t xml:space="preserve">O aprendizado de máquina (AM) tem se tornado essencial no desenvolvimento de sistemas inteligentes, especialmente na análise de imagens. Conforme destacado por Janiesch </w:t>
+        <w:t xml:space="preserve">O </w:t>
+      </w:r>
+      <w:del w:id="44" w:author="Dalton Solano dos Reis" w:date="2024-07-08T13:45:00Z" w16du:dateUtc="2024-07-08T16:45:00Z">
+        <w:r>
+          <w:delText xml:space="preserve">aprendizado </w:delText>
+        </w:r>
+      </w:del>
+      <w:ins w:id="45" w:author="Dalton Solano dos Reis" w:date="2024-07-08T13:45:00Z" w16du:dateUtc="2024-07-08T16:45:00Z">
+        <w:r>
+          <w:t>A</w:t>
+        </w:r>
+        <w:r>
+          <w:t xml:space="preserve">prendizado </w:t>
+        </w:r>
+      </w:ins>
+      <w:r>
+        <w:t xml:space="preserve">de </w:t>
+      </w:r>
+      <w:del w:id="46" w:author="Dalton Solano dos Reis" w:date="2024-07-08T13:45:00Z" w16du:dateUtc="2024-07-08T16:45:00Z">
+        <w:r>
+          <w:delText xml:space="preserve">máquina </w:delText>
+        </w:r>
+      </w:del>
+      <w:ins w:id="47" w:author="Dalton Solano dos Reis" w:date="2024-07-08T13:45:00Z" w16du:dateUtc="2024-07-08T16:45:00Z">
+        <w:r>
+          <w:t>M</w:t>
+        </w:r>
+        <w:r>
+          <w:t xml:space="preserve">áquina </w:t>
+        </w:r>
+      </w:ins>
+      <w:r>
+        <w:t xml:space="preserve">(AM) tem se tornado essencial no desenvolvimento de sistemas inteligentes, especialmente na análise de imagens. Conforme destacado por </w:t>
+      </w:r>
+      <w:proofErr w:type="spellStart"/>
+      <w:r>
+        <w:t>Janiesch</w:t>
+      </w:r>
+      <w:proofErr w:type="spellEnd"/>
+      <w:r>
+        <w:t xml:space="preserve"> </w:t>
       </w:r>
       <w:r>
         <w:rPr>
@@ -7121,7 +7807,39 @@
         <w:pStyle w:val="TF-TEXTO"/>
       </w:pPr>
       <w:r>
-        <w:t>Segundo Jordan e Mitchell (2015), as técnicas de aprendizado de máquina podem ser classificadas em três categorias principais: aprendizado supervisionado, aprendizado não supervisionado e aprendizado por reforço. O aprendizado supervisionado envolve o treinamento de modelos com conjuntos de dados rotulados, permitindo que o sistema aprenda a mapear entradas para saídas conhecidas. Por outro lado, o aprendizado não supervisionado foca na identificação de padrões ocultos em dados não rotulados, enquanto o aprendizado por reforço se baseia em interações com o ambiente, onde o modelo recebe recompensas ou penalidades conforme suas ações (</w:t>
+        <w:t xml:space="preserve">Segundo Jordan e Mitchell (2015), as técnicas de </w:t>
+      </w:r>
+      <w:del w:id="48" w:author="Dalton Solano dos Reis" w:date="2024-07-08T13:46:00Z" w16du:dateUtc="2024-07-08T16:46:00Z">
+        <w:r>
+          <w:delText xml:space="preserve">aprendizado </w:delText>
+        </w:r>
+      </w:del>
+      <w:ins w:id="49" w:author="Dalton Solano dos Reis" w:date="2024-07-08T13:46:00Z" w16du:dateUtc="2024-07-08T16:46:00Z">
+        <w:r>
+          <w:t>A</w:t>
+        </w:r>
+        <w:r>
+          <w:t xml:space="preserve">prendizado </w:t>
+        </w:r>
+      </w:ins>
+      <w:r>
+        <w:t xml:space="preserve">de </w:t>
+      </w:r>
+      <w:del w:id="50" w:author="Dalton Solano dos Reis" w:date="2024-07-08T13:46:00Z" w16du:dateUtc="2024-07-08T16:46:00Z">
+        <w:r>
+          <w:delText xml:space="preserve">máquina </w:delText>
+        </w:r>
+      </w:del>
+      <w:ins w:id="51" w:author="Dalton Solano dos Reis" w:date="2024-07-08T13:46:00Z" w16du:dateUtc="2024-07-08T16:46:00Z">
+        <w:r>
+          <w:t>M</w:t>
+        </w:r>
+        <w:r>
+          <w:t xml:space="preserve">áquina </w:t>
+        </w:r>
+      </w:ins>
+      <w:r>
+        <w:t>podem ser classificadas em três categorias principais: aprendizado supervisionado, aprendizado não supervisionado e aprendizado por reforço. O aprendizado supervisionado envolve o treinamento de modelos com conjuntos de dados rotulados, permitindo que o sistema aprenda a mapear entradas para saídas conhecidas. Por outro lado, o aprendizado não supervisionado foca na identificação de padrões ocultos em dados não rotulados, enquanto o aprendizado por reforço se baseia em interações com o ambiente, onde o modelo recebe recompensas ou penalidades conforme suas ações (</w:t>
       </w:r>
       <w:r>
         <w:t>JORDAN; MITCHELL</w:t>
@@ -7135,7 +7853,15 @@
         <w:pStyle w:val="TF-TEXTO"/>
       </w:pPr>
       <w:r>
-        <w:t xml:space="preserve">De acordo com Janiesch </w:t>
+        <w:t xml:space="preserve">De acordo com </w:t>
+      </w:r>
+      <w:proofErr w:type="spellStart"/>
+      <w:r>
+        <w:t>Janiesch</w:t>
+      </w:r>
+      <w:proofErr w:type="spellEnd"/>
+      <w:r>
+        <w:t xml:space="preserve"> </w:t>
       </w:r>
       <w:r>
         <w:rPr>
@@ -7160,15 +7886,40 @@
       <w:r>
         <w:t xml:space="preserve">., 2021). A extração de características é uma etapa crucial, sendo as </w:t>
       </w:r>
+      <w:proofErr w:type="spellStart"/>
       <w:r>
         <w:rPr>
           <w:i/>
           <w:iCs/>
         </w:rPr>
-        <w:t>Convolutional Neural Networks</w:t>
-      </w:r>
-      <w:r>
-        <w:t xml:space="preserve"> (CNNs) altamente eficazes para essa tarefa. As CNNs processam dados visuais usando camadas </w:t>
+        <w:t>Convolutional</w:t>
+      </w:r>
+      <w:proofErr w:type="spellEnd"/>
+      <w:r>
+        <w:rPr>
+          <w:i/>
+          <w:iCs/>
+        </w:rPr>
+        <w:t xml:space="preserve"> Neural Networks</w:t>
+      </w:r>
+      <w:r>
+        <w:t xml:space="preserve"> (</w:t>
+      </w:r>
+      <w:proofErr w:type="spellStart"/>
+      <w:r>
+        <w:t>CNNs</w:t>
+      </w:r>
+      <w:proofErr w:type="spellEnd"/>
+      <w:r>
+        <w:t xml:space="preserve">) altamente eficazes para essa tarefa. As </w:t>
+      </w:r>
+      <w:proofErr w:type="spellStart"/>
+      <w:r>
+        <w:t>CNNs</w:t>
+      </w:r>
+      <w:proofErr w:type="spellEnd"/>
+      <w:r>
+        <w:t xml:space="preserve"> processam dados visuais usando camadas </w:t>
       </w:r>
       <w:r>
         <w:t>convulsionais</w:t>
@@ -7188,22 +7939,62 @@
         <w:pStyle w:val="TF-TEXTO"/>
       </w:pPr>
       <w:r>
-        <w:t>Ainda segundo O'Shea e Nash (2015), f</w:t>
-      </w:r>
-      <w:r>
-        <w:t>erramentas baseadas em aprendizado de máquina têm sido fundamentais para diversas aplicações na análise de imagens, incluindo a detecção de pontos-chave do corpo em tempo real. Essas ferramentas fornecem dados que são utilizados para melhorar o desempenho dos atletas e desenvolver estratégias de jogo</w:t>
+        <w:t xml:space="preserve">Ainda segundo </w:t>
+      </w:r>
+      <w:proofErr w:type="spellStart"/>
+      <w:r>
+        <w:t>O'Shea</w:t>
+      </w:r>
+      <w:proofErr w:type="spellEnd"/>
+      <w:r>
+        <w:t xml:space="preserve"> e Nash (2015), f</w:t>
+      </w:r>
+      <w:r>
+        <w:t xml:space="preserve">erramentas baseadas em aprendizado de máquina têm sido fundamentais para diversas aplicações na análise de imagens, incluindo a detecção de </w:t>
+      </w:r>
+      <w:proofErr w:type="spellStart"/>
+      <w:r>
+        <w:t>pontos-chave</w:t>
+      </w:r>
+      <w:proofErr w:type="spellEnd"/>
+      <w:r>
+        <w:t xml:space="preserve"> do corpo em tempo real. Essas ferramentas fornecem dados que são utilizados para melhorar o desempenho dos atletas e desenvolver estratégias de jogo</w:t>
       </w:r>
       <w:r>
         <w:t xml:space="preserve"> em diferentes esportes e modalidades</w:t>
       </w:r>
       <w:r>
-        <w:t>. Um exemplo notável é o OpenPose, que permite a detecção precisa de pontos-chave do corpo, auxiliando na análise de movimentos e na criação de programas de treinamento personalizados (</w:t>
+        <w:t xml:space="preserve">. Um exemplo notável é o </w:t>
+      </w:r>
+      <w:proofErr w:type="spellStart"/>
+      <w:r>
+        <w:t>OpenPose</w:t>
+      </w:r>
+      <w:proofErr w:type="spellEnd"/>
+      <w:r>
+        <w:t xml:space="preserve">, que permite a detecção precisa de </w:t>
+      </w:r>
+      <w:proofErr w:type="spellStart"/>
+      <w:r>
+        <w:t>pontos-chave</w:t>
+      </w:r>
+      <w:proofErr w:type="spellEnd"/>
+      <w:r>
+        <w:t xml:space="preserve"> do corpo, auxiliando na análise de movimentos e na criação de programas de treinamento personalizados (</w:t>
       </w:r>
       <w:r>
         <w:t xml:space="preserve">CAO </w:t>
       </w:r>
       <w:r>
-        <w:t>et al., 2017). O uso de redes neurais profundas tem proporcionado avanços significativos na área, com métodos como o DeepPose, que utiliza uma cascata de regressões para melhorar a precisão das estimativas (</w:t>
+        <w:t xml:space="preserve">et al., 2017). O uso de redes neurais profundas tem proporcionado avanços significativos na área, com métodos como o </w:t>
+      </w:r>
+      <w:proofErr w:type="spellStart"/>
+      <w:r>
+        <w:t>DeepPose</w:t>
+      </w:r>
+      <w:proofErr w:type="spellEnd"/>
+      <w:r>
+        <w:t>, que utiliza uma cascata de regressões para melhorar a precisão das estimativas (</w:t>
       </w:r>
       <w:r>
         <w:t>TOSHEV; SZEGE</w:t>
@@ -7223,16 +8014,40 @@
         <w:pStyle w:val="TF-TEXTO"/>
       </w:pPr>
       <w:r>
-        <w:t>De acordo com Toshev e Szege</w:t>
+        <w:t xml:space="preserve">De acordo com </w:t>
+      </w:r>
+      <w:proofErr w:type="spellStart"/>
+      <w:r>
+        <w:t>Toshev</w:t>
+      </w:r>
+      <w:proofErr w:type="spellEnd"/>
+      <w:r>
+        <w:t xml:space="preserve"> e </w:t>
+      </w:r>
+      <w:proofErr w:type="spellStart"/>
+      <w:r>
+        <w:t>Szege</w:t>
       </w:r>
       <w:r>
         <w:t>n</w:t>
       </w:r>
       <w:r>
-        <w:t>y (2014), o</w:t>
-      </w:r>
-      <w:r>
-        <w:t xml:space="preserve">utra contribuição significativa é o DensePose, que se concentra na estimativa densa das superfícies do corpo humano, mapeando cada pixel da imagem para a superfície 3D correspondente do corpo humano. </w:t>
+        <w:t>y</w:t>
+      </w:r>
+      <w:proofErr w:type="spellEnd"/>
+      <w:r>
+        <w:t xml:space="preserve"> (2014), o</w:t>
+      </w:r>
+      <w:r>
+        <w:t xml:space="preserve">utra contribuição significativa é o </w:t>
+      </w:r>
+      <w:proofErr w:type="spellStart"/>
+      <w:r>
+        <w:t>DensePose</w:t>
+      </w:r>
+      <w:proofErr w:type="spellEnd"/>
+      <w:r>
+        <w:t xml:space="preserve">, que se concentra na estimativa densa das superfícies do corpo humano, mapeando cada pixel da imagem para a superfície 3D correspondente do corpo humano. </w:t>
       </w:r>
       <w:r>
         <w:t>Segundo os autores, e</w:t>
@@ -7245,8 +8060,13 @@
       <w:pPr>
         <w:pStyle w:val="TF-TEXTO"/>
       </w:pPr>
-      <w:r>
-        <w:t xml:space="preserve">Janiesch </w:t>
+      <w:proofErr w:type="spellStart"/>
+      <w:r>
+        <w:t>Janiesch</w:t>
+      </w:r>
+      <w:proofErr w:type="spellEnd"/>
+      <w:r>
+        <w:t xml:space="preserve"> </w:t>
       </w:r>
       <w:r>
         <w:rPr>
@@ -7259,26 +8079,139 @@
         <w:t>. (2021) ressaltam que a</w:t>
       </w:r>
       <w:r>
-        <w:t xml:space="preserve">rquiteturas avançadas como YOLO, Inception-v3, Xception, DensePose, PoseNet e OpenPose </w:t>
+        <w:t xml:space="preserve">rquiteturas avançadas como </w:t>
+      </w:r>
+      <w:proofErr w:type="spellStart"/>
+      <w:ins w:id="52" w:author="Dalton Solano dos Reis" w:date="2024-07-08T13:49:00Z" w16du:dateUtc="2024-07-08T16:49:00Z">
+        <w:r>
+          <w:rPr>
+            <w:i/>
+            <w:iCs/>
+          </w:rPr>
+          <w:t>You</w:t>
+        </w:r>
+        <w:proofErr w:type="spellEnd"/>
+        <w:r>
+          <w:rPr>
+            <w:i/>
+            <w:iCs/>
+          </w:rPr>
+          <w:t xml:space="preserve"> Only Look </w:t>
+        </w:r>
+        <w:proofErr w:type="spellStart"/>
+        <w:r>
+          <w:rPr>
+            <w:i/>
+            <w:iCs/>
+          </w:rPr>
+          <w:t>Once</w:t>
+        </w:r>
+        <w:proofErr w:type="spellEnd"/>
+        <w:r>
+          <w:t xml:space="preserve"> (</w:t>
+        </w:r>
+      </w:ins>
+      <w:r>
+        <w:t>YOLO</w:t>
+      </w:r>
+      <w:ins w:id="53" w:author="Dalton Solano dos Reis" w:date="2024-07-08T13:49:00Z" w16du:dateUtc="2024-07-08T16:49:00Z">
+        <w:r>
+          <w:t>)</w:t>
+        </w:r>
+      </w:ins>
+      <w:r>
+        <w:t xml:space="preserve">, Inception-v3, </w:t>
+      </w:r>
+      <w:proofErr w:type="spellStart"/>
+      <w:r>
+        <w:t>Xception</w:t>
+      </w:r>
+      <w:proofErr w:type="spellEnd"/>
+      <w:r>
+        <w:t xml:space="preserve">, </w:t>
+      </w:r>
+      <w:proofErr w:type="spellStart"/>
+      <w:r>
+        <w:t>DensePose</w:t>
+      </w:r>
+      <w:proofErr w:type="spellEnd"/>
+      <w:r>
+        <w:t xml:space="preserve">, </w:t>
+      </w:r>
+      <w:proofErr w:type="spellStart"/>
+      <w:r>
+        <w:t>PoseNet</w:t>
+      </w:r>
+      <w:proofErr w:type="spellEnd"/>
+      <w:r>
+        <w:t xml:space="preserve"> e </w:t>
+      </w:r>
+      <w:proofErr w:type="spellStart"/>
+      <w:r>
+        <w:t>OpenPose</w:t>
+      </w:r>
+      <w:proofErr w:type="spellEnd"/>
+      <w:r>
+        <w:t xml:space="preserve"> </w:t>
       </w:r>
       <w:r>
         <w:t>são</w:t>
       </w:r>
       <w:r>
-        <w:t xml:space="preserve"> amplamente utilizadas para a detecção e análise de imagens. O YOLO (</w:t>
+        <w:t xml:space="preserve"> amplamente utilizadas para a detecção e análise de imagens. O YOLO</w:t>
+      </w:r>
+      <w:del w:id="54" w:author="Dalton Solano dos Reis" w:date="2024-07-08T13:50:00Z" w16du:dateUtc="2024-07-08T16:50:00Z">
+        <w:r>
+          <w:delText xml:space="preserve"> (</w:delText>
+        </w:r>
+        <w:r>
+          <w:rPr>
+            <w:i/>
+            <w:iCs/>
+          </w:rPr>
+          <w:delText>You Only Look Once</w:delText>
+        </w:r>
+        <w:r>
+          <w:delText xml:space="preserve">) </w:delText>
+        </w:r>
+      </w:del>
+      <w:ins w:id="55" w:author="Dalton Solano dos Reis" w:date="2024-07-08T13:50:00Z" w16du:dateUtc="2024-07-08T16:50:00Z">
+        <w:r>
+          <w:t xml:space="preserve"> </w:t>
+        </w:r>
+      </w:ins>
+      <w:r>
+        <w:t>é conhecido por sua velocidade e precisão na detecção de objetos em tempo real, tornando-se ideal para aplicações que exigem processamento rápido (</w:t>
+      </w:r>
+      <w:r>
+        <w:t xml:space="preserve">REDMON </w:t>
       </w:r>
       <w:r>
         <w:rPr>
           <w:i/>
           <w:iCs/>
         </w:rPr>
-        <w:t>You Only Look Once</w:t>
-      </w:r>
-      <w:r>
-        <w:t>) é conhecido por sua velocidade e precisão na detecção de objetos em tempo real, tornando-se ideal para aplicações que exigem processamento rápido (</w:t>
-      </w:r>
-      <w:r>
-        <w:t xml:space="preserve">REDMON </w:t>
+        <w:t>et al</w:t>
+      </w:r>
+      <w:r>
+        <w:t xml:space="preserve">., 2016). O Inception-v3 e o </w:t>
+      </w:r>
+      <w:proofErr w:type="spellStart"/>
+      <w:r>
+        <w:t>Xception</w:t>
+      </w:r>
+      <w:proofErr w:type="spellEnd"/>
+      <w:r>
+        <w:t xml:space="preserve"> são redes profundas que oferecem alta precisão na classificação de imagens, utilizando módulos </w:t>
+      </w:r>
+      <w:r>
+        <w:t>convulsionais</w:t>
+      </w:r>
+      <w:r>
+        <w:t xml:space="preserve"> eficientes para melhorar o desempenho e reduzir a complexidade computacional (</w:t>
+      </w:r>
+      <w:r>
+        <w:t xml:space="preserve">SZEGEDY </w:t>
       </w:r>
       <w:r>
         <w:rPr>
@@ -7288,16 +8221,47 @@
         <w:t>et al</w:t>
       </w:r>
       <w:r>
-        <w:t xml:space="preserve">., 2016). O Inception-v3 e o Xception são redes profundas que oferecem alta precisão na classificação de imagens, utilizando módulos </w:t>
-      </w:r>
-      <w:r>
-        <w:t>convulsionais</w:t>
-      </w:r>
-      <w:r>
-        <w:t xml:space="preserve"> eficientes para melhorar o desempenho e reduzir a complexidade computacional (</w:t>
-      </w:r>
-      <w:r>
-        <w:t xml:space="preserve">SZEGEDY </w:t>
+        <w:t xml:space="preserve">., 2016; </w:t>
+      </w:r>
+      <w:r>
+        <w:lastRenderedPageBreak/>
+        <w:t>CHOLLET</w:t>
+      </w:r>
+      <w:r>
+        <w:t xml:space="preserve">, 2017). O </w:t>
+      </w:r>
+      <w:proofErr w:type="spellStart"/>
+      <w:r>
+        <w:t>PoseNet</w:t>
+      </w:r>
+      <w:proofErr w:type="spellEnd"/>
+      <w:r>
+        <w:t xml:space="preserve"> é utilizado especificamente para a estimação de pose, permitindo a detecção de poses humanas em diferentes cenários com alta precisão (</w:t>
+      </w:r>
+      <w:r>
+        <w:t>KENDALL</w:t>
+      </w:r>
+      <w:r>
+        <w:t>; CIPOLLA</w:t>
+      </w:r>
+      <w:r>
+        <w:t>, 2015).</w:t>
+      </w:r>
+    </w:p>
+    <w:p>
+      <w:pPr>
+        <w:pStyle w:val="TF-TEXTO"/>
+      </w:pPr>
+      <w:r>
+        <w:t xml:space="preserve">Segundo </w:t>
+      </w:r>
+      <w:proofErr w:type="spellStart"/>
+      <w:r>
+        <w:t>Janiesch</w:t>
+      </w:r>
+      <w:proofErr w:type="spellEnd"/>
+      <w:r>
+        <w:t xml:space="preserve"> </w:t>
       </w:r>
       <w:r>
         <w:rPr>
@@ -7307,31 +8271,222 @@
         <w:t>et al</w:t>
       </w:r>
       <w:r>
-        <w:t xml:space="preserve">., 2016; </w:t>
-      </w:r>
-      <w:r>
-        <w:lastRenderedPageBreak/>
-        <w:t>CHOLLET</w:t>
-      </w:r>
-      <w:r>
-        <w:t>, 2017). O PoseNet é utilizado especificamente para a estimação de pose, permitindo a detecção de poses humanas em diferentes cenários com alta precisão (</w:t>
-      </w:r>
-      <w:r>
-        <w:t>KENDALL</w:t>
-      </w:r>
-      <w:r>
-        <w:t>; CIPOLLA</w:t>
-      </w:r>
-      <w:r>
-        <w:t>, 2015).</w:t>
+        <w:t xml:space="preserve">. (2021), a avaliação da qualidade dos modelos envolve métricas de desempenho como precisão, recall e F1-score, além de aspectos computacionais e de </w:t>
+      </w:r>
+      <w:proofErr w:type="spellStart"/>
+      <w:r>
+        <w:t>interpretabilidade</w:t>
+      </w:r>
+      <w:proofErr w:type="spellEnd"/>
+      <w:r>
+        <w:t xml:space="preserve">. Ainda de acordo com os autores, </w:t>
+      </w:r>
+      <w:r>
+        <w:t>esses modelos</w:t>
+      </w:r>
+      <w:r>
+        <w:t xml:space="preserve"> de aprendizado supervisionado frequentemente utilizam validação cruzada k-</w:t>
+      </w:r>
+      <w:proofErr w:type="spellStart"/>
+      <w:r>
+        <w:t>fold</w:t>
+      </w:r>
+      <w:proofErr w:type="spellEnd"/>
+      <w:r>
+        <w:t xml:space="preserve"> para prevenir </w:t>
+      </w:r>
+      <w:proofErr w:type="spellStart"/>
+      <w:r>
+        <w:rPr>
+          <w:i/>
+          <w:iCs/>
+        </w:rPr>
+        <w:t>overfitting</w:t>
+      </w:r>
+      <w:proofErr w:type="spellEnd"/>
+      <w:r>
+        <w:t xml:space="preserve"> e determinar o desempenho em dados não vistos. Além disso, medidas sensíveis ao custo, como o custo médio por observação prevista, são úteis em cenários onde erros de previsão estão associados a estruturas de custo assimétricas</w:t>
+      </w:r>
+      <w:r>
+        <w:t>.</w:t>
       </w:r>
     </w:p>
     <w:p>
       <w:pPr>
-        <w:pStyle w:val="TF-TEXTO"/>
-      </w:pPr>
-      <w:r>
-        <w:t xml:space="preserve">Segundo Janiesch </w:t>
+        <w:pStyle w:val="TF-refernciasbibliogrficasTTULO"/>
+      </w:pPr>
+      <w:bookmarkStart w:id="56" w:name="_Toc351015602"/>
+      <w:r>
+        <w:t>Referências</w:t>
+      </w:r>
+      <w:bookmarkEnd w:id="56"/>
+      <w:r>
+        <w:t xml:space="preserve"> </w:t>
+      </w:r>
+    </w:p>
+    <w:p>
+      <w:pPr>
+        <w:pStyle w:val="TF-REFERNCIASITEM0"/>
+      </w:pPr>
+      <w:r>
+        <w:t xml:space="preserve">BRIDGEMAN, S. et al. </w:t>
+      </w:r>
+      <w:r>
+        <w:rPr>
+          <w:lang w:val="en-US"/>
+          <w:rPrChange w:id="57" w:author="Dalton Solano dos Reis" w:date="2024-07-08T13:45:00Z" w16du:dateUtc="2024-07-08T16:45:00Z">
+            <w:rPr/>
+          </w:rPrChange>
+        </w:rPr>
+        <w:t xml:space="preserve">Multi-Person 3D Pose Estimation and Tracking in Sports. </w:t>
+      </w:r>
+      <w:r>
+        <w:rPr>
+          <w:b/>
+          <w:bCs/>
+          <w:lang w:val="en-US"/>
+          <w:rPrChange w:id="58" w:author="Dalton Solano dos Reis" w:date="2024-07-08T13:45:00Z" w16du:dateUtc="2024-07-08T16:45:00Z">
+            <w:rPr>
+              <w:b/>
+              <w:bCs/>
+            </w:rPr>
+          </w:rPrChange>
+        </w:rPr>
+        <w:t>In</w:t>
+      </w:r>
+      <w:r>
+        <w:rPr>
+          <w:lang w:val="en-US"/>
+          <w:rPrChange w:id="59" w:author="Dalton Solano dos Reis" w:date="2024-07-08T13:45:00Z" w16du:dateUtc="2024-07-08T16:45:00Z">
+            <w:rPr/>
+          </w:rPrChange>
+        </w:rPr>
+        <w:t xml:space="preserve">: CVPR Workshops. 2019. </w:t>
+      </w:r>
+      <w:r>
+        <w:t xml:space="preserve">Disponível em: </w:t>
+      </w:r>
+      <w:r>
+        <w:t>https://openaccess.thecvf.com/content_CVPRW_2019/html/CVSports/Bridgeman_Multi-Person_3D_Pose_Estimation_and_Tracking_in_Sports_CVPRW_2019_paper.html</w:t>
+      </w:r>
+      <w:r>
+        <w:t>.</w:t>
+      </w:r>
+    </w:p>
+    <w:p>
+      <w:pPr>
+        <w:pStyle w:val="TF-REFERNCIASITEM0"/>
+      </w:pPr>
+      <w:r>
+        <w:rPr>
+          <w:lang w:val="en-US"/>
+          <w:rPrChange w:id="60" w:author="Dalton Solano dos Reis" w:date="2024-07-08T13:45:00Z" w16du:dateUtc="2024-07-08T16:45:00Z">
+            <w:rPr/>
+          </w:rPrChange>
+        </w:rPr>
+        <w:t>CAO</w:t>
+      </w:r>
+      <w:r>
+        <w:rPr>
+          <w:lang w:val="en-US"/>
+          <w:rPrChange w:id="61" w:author="Dalton Solano dos Reis" w:date="2024-07-08T13:45:00Z" w16du:dateUtc="2024-07-08T16:45:00Z">
+            <w:rPr/>
+          </w:rPrChange>
+        </w:rPr>
+        <w:t>, Z</w:t>
+      </w:r>
+      <w:r>
+        <w:rPr>
+          <w:lang w:val="en-US"/>
+          <w:rPrChange w:id="62" w:author="Dalton Solano dos Reis" w:date="2024-07-08T13:45:00Z" w16du:dateUtc="2024-07-08T16:45:00Z">
+            <w:rPr/>
+          </w:rPrChange>
+        </w:rPr>
+        <w:t>. et al.</w:t>
+      </w:r>
+      <w:r>
+        <w:rPr>
+          <w:lang w:val="en-US"/>
+          <w:rPrChange w:id="63" w:author="Dalton Solano dos Reis" w:date="2024-07-08T13:45:00Z" w16du:dateUtc="2024-07-08T16:45:00Z">
+            <w:rPr/>
+          </w:rPrChange>
+        </w:rPr>
+        <w:t xml:space="preserve"> </w:t>
+      </w:r>
+      <w:r>
+        <w:rPr>
+          <w:b/>
+          <w:bCs/>
+          <w:lang w:val="en-US"/>
+          <w:rPrChange w:id="64" w:author="Dalton Solano dos Reis" w:date="2024-07-08T13:45:00Z" w16du:dateUtc="2024-07-08T16:45:00Z">
+            <w:rPr>
+              <w:b/>
+              <w:bCs/>
+            </w:rPr>
+          </w:rPrChange>
+        </w:rPr>
+        <w:t xml:space="preserve">Realtime Multi-Person 2D Pose Estimation Using Part Affinity Fields. </w:t>
+      </w:r>
+      <w:r>
+        <w:rPr>
+          <w:b/>
+          <w:bCs/>
+          <w:lang w:val="en-US"/>
+          <w:rPrChange w:id="65" w:author="Dalton Solano dos Reis" w:date="2024-07-08T13:37:00Z" w16du:dateUtc="2024-07-08T16:37:00Z">
+            <w:rPr>
+              <w:b/>
+              <w:bCs/>
+            </w:rPr>
+          </w:rPrChange>
+        </w:rPr>
+        <w:t>Proceedings of the IEEE Conference on Computer Vision and Pattern Recognition</w:t>
+      </w:r>
+      <w:r>
+        <w:rPr>
+          <w:lang w:val="en-US"/>
+          <w:rPrChange w:id="66" w:author="Dalton Solano dos Reis" w:date="2024-07-08T13:37:00Z" w16du:dateUtc="2024-07-08T16:37:00Z">
+            <w:rPr/>
+          </w:rPrChange>
+        </w:rPr>
+        <w:t xml:space="preserve"> (CVPR)</w:t>
+      </w:r>
+      <w:r>
+        <w:rPr>
+          <w:lang w:val="en-US"/>
+          <w:rPrChange w:id="67" w:author="Dalton Solano dos Reis" w:date="2024-07-08T13:37:00Z" w16du:dateUtc="2024-07-08T16:37:00Z">
+            <w:rPr/>
+          </w:rPrChange>
+        </w:rPr>
+        <w:t>, 2017.</w:t>
+      </w:r>
+      <w:r>
+        <w:rPr>
+          <w:lang w:val="en-US"/>
+          <w:rPrChange w:id="68" w:author="Dalton Solano dos Reis" w:date="2024-07-08T13:37:00Z" w16du:dateUtc="2024-07-08T16:37:00Z">
+            <w:rPr/>
+          </w:rPrChange>
+        </w:rPr>
+        <w:t xml:space="preserve"> </w:t>
+      </w:r>
+      <w:r>
+        <w:t>Disponível em: https://arxiv.org/abs/1611.08050.</w:t>
+      </w:r>
+    </w:p>
+    <w:p>
+      <w:pPr>
+        <w:pStyle w:val="TF-REFERNCIASITEM0"/>
+        <w:rPr>
+          <w:lang w:val="en-US"/>
+          <w:rPrChange w:id="69" w:author="Dalton Solano dos Reis" w:date="2024-07-08T13:37:00Z" w16du:dateUtc="2024-07-08T16:37:00Z">
+            <w:rPr/>
+          </w:rPrChange>
+        </w:rPr>
+      </w:pPr>
+      <w:r>
+        <w:t>CHEN, X</w:t>
+      </w:r>
+      <w:r>
+        <w:t xml:space="preserve">. </w:t>
       </w:r>
       <w:r>
         <w:rPr>
@@ -7341,23 +8496,1366 @@
         <w:t>et al</w:t>
       </w:r>
       <w:r>
-        <w:t xml:space="preserve">. (2021), a avaliação da qualidade dos modelos envolve métricas de desempenho como precisão, recall e F1-score, além de aspectos computacionais e de interpretabilidade. Ainda de acordo com os autores, </w:t>
-      </w:r>
-      <w:r>
-        <w:t>esses modelos</w:t>
-      </w:r>
-      <w:r>
-        <w:t xml:space="preserve"> de aprendizado supervisionado frequentemente utilizam validação cruzada k-fold para prevenir </w:t>
+        <w:t xml:space="preserve">. </w:t>
+      </w:r>
+      <w:r>
+        <w:rPr>
+          <w:b/>
+          <w:bCs/>
+          <w:lang w:val="en-US"/>
+          <w:rPrChange w:id="70" w:author="Dalton Solano dos Reis" w:date="2024-07-08T13:45:00Z" w16du:dateUtc="2024-07-08T16:45:00Z">
+            <w:rPr>
+              <w:b/>
+              <w:bCs/>
+            </w:rPr>
+          </w:rPrChange>
+        </w:rPr>
+        <w:t xml:space="preserve">Pose Analysis and Biomechanics in Sports. </w:t>
+      </w:r>
+      <w:r>
+        <w:rPr>
+          <w:b/>
+          <w:bCs/>
+          <w:lang w:val="en-US"/>
+          <w:rPrChange w:id="71" w:author="Dalton Solano dos Reis" w:date="2024-07-08T13:37:00Z" w16du:dateUtc="2024-07-08T16:37:00Z">
+            <w:rPr>
+              <w:b/>
+              <w:bCs/>
+            </w:rPr>
+          </w:rPrChange>
+        </w:rPr>
+        <w:t>Journal of Sports Science</w:t>
+      </w:r>
+      <w:r>
+        <w:rPr>
+          <w:lang w:val="en-US"/>
+          <w:rPrChange w:id="72" w:author="Dalton Solano dos Reis" w:date="2024-07-08T13:37:00Z" w16du:dateUtc="2024-07-08T16:37:00Z">
+            <w:rPr/>
+          </w:rPrChange>
+        </w:rPr>
+        <w:t xml:space="preserve">, 2017. </w:t>
+      </w:r>
+      <w:proofErr w:type="spellStart"/>
+      <w:r>
+        <w:rPr>
+          <w:lang w:val="en-US"/>
+          <w:rPrChange w:id="73" w:author="Dalton Solano dos Reis" w:date="2024-07-08T13:37:00Z" w16du:dateUtc="2024-07-08T16:37:00Z">
+            <w:rPr/>
+          </w:rPrChange>
+        </w:rPr>
+        <w:t>Disponível</w:t>
+      </w:r>
+      <w:proofErr w:type="spellEnd"/>
+      <w:r>
+        <w:rPr>
+          <w:lang w:val="en-US"/>
+          <w:rPrChange w:id="74" w:author="Dalton Solano dos Reis" w:date="2024-07-08T13:37:00Z" w16du:dateUtc="2024-07-08T16:37:00Z">
+            <w:rPr/>
+          </w:rPrChange>
+        </w:rPr>
+        <w:t xml:space="preserve"> </w:t>
+      </w:r>
+      <w:proofErr w:type="spellStart"/>
+      <w:r>
+        <w:rPr>
+          <w:lang w:val="en-US"/>
+          <w:rPrChange w:id="75" w:author="Dalton Solano dos Reis" w:date="2024-07-08T13:37:00Z" w16du:dateUtc="2024-07-08T16:37:00Z">
+            <w:rPr/>
+          </w:rPrChange>
+        </w:rPr>
+        <w:t>em</w:t>
+      </w:r>
+      <w:proofErr w:type="spellEnd"/>
+      <w:r>
+        <w:rPr>
+          <w:lang w:val="en-US"/>
+          <w:rPrChange w:id="76" w:author="Dalton Solano dos Reis" w:date="2024-07-08T13:37:00Z" w16du:dateUtc="2024-07-08T16:37:00Z">
+            <w:rPr/>
+          </w:rPrChange>
+        </w:rPr>
+        <w:t>: https://www.dartfish.com/technology.</w:t>
+      </w:r>
+    </w:p>
+    <w:p>
+      <w:pPr>
+        <w:pStyle w:val="TF-REFERNCIASITEM0"/>
+      </w:pPr>
+      <w:r>
+        <w:rPr>
+          <w:lang w:val="en-US"/>
+          <w:rPrChange w:id="77" w:author="Dalton Solano dos Reis" w:date="2024-07-08T13:37:00Z" w16du:dateUtc="2024-07-08T16:37:00Z">
+            <w:rPr/>
+          </w:rPrChange>
+        </w:rPr>
+        <w:t xml:space="preserve">CHOLLET, F. </w:t>
+      </w:r>
+      <w:proofErr w:type="spellStart"/>
+      <w:r>
+        <w:rPr>
+          <w:b/>
+          <w:bCs/>
+          <w:lang w:val="en-US"/>
+          <w:rPrChange w:id="78" w:author="Dalton Solano dos Reis" w:date="2024-07-08T13:37:00Z" w16du:dateUtc="2024-07-08T16:37:00Z">
+            <w:rPr>
+              <w:b/>
+              <w:bCs/>
+            </w:rPr>
+          </w:rPrChange>
+        </w:rPr>
+        <w:t>Xception</w:t>
+      </w:r>
+      <w:proofErr w:type="spellEnd"/>
+      <w:r>
+        <w:rPr>
+          <w:lang w:val="en-US"/>
+          <w:rPrChange w:id="79" w:author="Dalton Solano dos Reis" w:date="2024-07-08T13:37:00Z" w16du:dateUtc="2024-07-08T16:37:00Z">
+            <w:rPr/>
+          </w:rPrChange>
+        </w:rPr>
+        <w:t xml:space="preserve">: Deep Learning with </w:t>
+      </w:r>
+      <w:proofErr w:type="spellStart"/>
+      <w:r>
+        <w:rPr>
+          <w:lang w:val="en-US"/>
+          <w:rPrChange w:id="80" w:author="Dalton Solano dos Reis" w:date="2024-07-08T13:37:00Z" w16du:dateUtc="2024-07-08T16:37:00Z">
+            <w:rPr/>
+          </w:rPrChange>
+        </w:rPr>
+        <w:t>Depthwise</w:t>
+      </w:r>
+      <w:proofErr w:type="spellEnd"/>
+      <w:r>
+        <w:rPr>
+          <w:lang w:val="en-US"/>
+          <w:rPrChange w:id="81" w:author="Dalton Solano dos Reis" w:date="2024-07-08T13:37:00Z" w16du:dateUtc="2024-07-08T16:37:00Z">
+            <w:rPr/>
+          </w:rPrChange>
+        </w:rPr>
+        <w:t xml:space="preserve"> Separable Convolutions. </w:t>
+      </w:r>
+      <w:r>
+        <w:rPr>
+          <w:b/>
+          <w:bCs/>
+          <w:lang w:val="en-US"/>
+          <w:rPrChange w:id="82" w:author="Dalton Solano dos Reis" w:date="2024-07-08T13:37:00Z" w16du:dateUtc="2024-07-08T16:37:00Z">
+            <w:rPr>
+              <w:b/>
+              <w:bCs/>
+            </w:rPr>
+          </w:rPrChange>
+        </w:rPr>
+        <w:t>In</w:t>
+      </w:r>
+      <w:r>
+        <w:rPr>
+          <w:lang w:val="en-US"/>
+          <w:rPrChange w:id="83" w:author="Dalton Solano dos Reis" w:date="2024-07-08T13:37:00Z" w16du:dateUtc="2024-07-08T16:37:00Z">
+            <w:rPr/>
+          </w:rPrChange>
+        </w:rPr>
+        <w:t xml:space="preserve">: Proceedings of the IEEE Conference on Computer Vision and Pattern Recognition, 2017. </w:t>
+      </w:r>
+      <w:r>
+        <w:t xml:space="preserve">Disponível em: </w:t>
+      </w:r>
+      <w:r>
+        <w:t>https://ieeexplore.ieee.org/document/8099678</w:t>
+      </w:r>
+      <w:r>
+        <w:t>.</w:t>
+      </w:r>
+    </w:p>
+    <w:p>
+      <w:pPr>
+        <w:pStyle w:val="TF-REFERNCIASITEM0"/>
+        <w:rPr>
+          <w:lang w:val="en-US"/>
+          <w:rPrChange w:id="84" w:author="Dalton Solano dos Reis" w:date="2024-07-08T13:37:00Z" w16du:dateUtc="2024-07-08T16:37:00Z">
+            <w:rPr/>
+          </w:rPrChange>
+        </w:rPr>
+      </w:pPr>
+      <w:r>
+        <w:t>CUI</w:t>
+      </w:r>
+      <w:r>
+        <w:t>, R.</w:t>
+      </w:r>
+      <w:r>
+        <w:t xml:space="preserve"> et al</w:t>
+      </w:r>
+      <w:r>
+        <w:t xml:space="preserve">. </w:t>
+      </w:r>
+      <w:r>
+        <w:rPr>
+          <w:b/>
+          <w:bCs/>
+          <w:lang w:val="en-US"/>
+          <w:rPrChange w:id="85" w:author="Dalton Solano dos Reis" w:date="2024-07-08T13:45:00Z" w16du:dateUtc="2024-07-08T16:45:00Z">
+            <w:rPr>
+              <w:b/>
+              <w:bCs/>
+            </w:rPr>
+          </w:rPrChange>
+        </w:rPr>
+        <w:t xml:space="preserve">Learning to Refine Human Pose Estimation. </w:t>
+      </w:r>
+      <w:r>
+        <w:rPr>
+          <w:b/>
+          <w:bCs/>
+          <w:lang w:val="en-US"/>
+          <w:rPrChange w:id="86" w:author="Dalton Solano dos Reis" w:date="2024-07-08T13:37:00Z" w16du:dateUtc="2024-07-08T16:37:00Z">
+            <w:rPr>
+              <w:b/>
+              <w:bCs/>
+            </w:rPr>
+          </w:rPrChange>
+        </w:rPr>
+        <w:t>Proceedings of the IEEE Conference on Computer Vision and Pattern Recognition (CVPR)</w:t>
+      </w:r>
+      <w:r>
+        <w:rPr>
+          <w:lang w:val="en-US"/>
+          <w:rPrChange w:id="87" w:author="Dalton Solano dos Reis" w:date="2024-07-08T13:37:00Z" w16du:dateUtc="2024-07-08T16:37:00Z">
+            <w:rPr/>
+          </w:rPrChange>
+        </w:rPr>
+        <w:t>, 2018</w:t>
+      </w:r>
+      <w:r>
+        <w:rPr>
+          <w:lang w:val="en-US"/>
+          <w:rPrChange w:id="88" w:author="Dalton Solano dos Reis" w:date="2024-07-08T13:37:00Z" w16du:dateUtc="2024-07-08T16:37:00Z">
+            <w:rPr/>
+          </w:rPrChange>
+        </w:rPr>
+        <w:t xml:space="preserve"> </w:t>
+      </w:r>
+      <w:proofErr w:type="spellStart"/>
+      <w:r>
+        <w:rPr>
+          <w:lang w:val="en-US"/>
+          <w:rPrChange w:id="89" w:author="Dalton Solano dos Reis" w:date="2024-07-08T13:37:00Z" w16du:dateUtc="2024-07-08T16:37:00Z">
+            <w:rPr/>
+          </w:rPrChange>
+        </w:rPr>
+        <w:t>Disponível</w:t>
+      </w:r>
+      <w:proofErr w:type="spellEnd"/>
+      <w:r>
+        <w:rPr>
+          <w:lang w:val="en-US"/>
+          <w:rPrChange w:id="90" w:author="Dalton Solano dos Reis" w:date="2024-07-08T13:37:00Z" w16du:dateUtc="2024-07-08T16:37:00Z">
+            <w:rPr/>
+          </w:rPrChange>
+        </w:rPr>
+        <w:t xml:space="preserve"> </w:t>
+      </w:r>
+      <w:proofErr w:type="spellStart"/>
+      <w:r>
+        <w:rPr>
+          <w:lang w:val="en-US"/>
+          <w:rPrChange w:id="91" w:author="Dalton Solano dos Reis" w:date="2024-07-08T13:37:00Z" w16du:dateUtc="2024-07-08T16:37:00Z">
+            <w:rPr/>
+          </w:rPrChange>
+        </w:rPr>
+        <w:t>em</w:t>
+      </w:r>
+      <w:proofErr w:type="spellEnd"/>
+      <w:r>
+        <w:rPr>
+          <w:lang w:val="en-US"/>
+          <w:rPrChange w:id="92" w:author="Dalton Solano dos Reis" w:date="2024-07-08T13:37:00Z" w16du:dateUtc="2024-07-08T16:37:00Z">
+            <w:rPr/>
+          </w:rPrChange>
+        </w:rPr>
+        <w:t>: https://arxiv.org/abs/1804.07909.</w:t>
+      </w:r>
+    </w:p>
+    <w:p>
+      <w:pPr>
+        <w:pStyle w:val="TF-REFERNCIASITEM0"/>
+      </w:pPr>
+      <w:r>
+        <w:rPr>
+          <w:lang w:val="en-US"/>
+          <w:rPrChange w:id="93" w:author="Dalton Solano dos Reis" w:date="2024-07-08T13:37:00Z" w16du:dateUtc="2024-07-08T16:37:00Z">
+            <w:rPr/>
+          </w:rPrChange>
+        </w:rPr>
+        <w:t xml:space="preserve">CURLEY, J. P.; ROEDER, O. </w:t>
+      </w:r>
+      <w:r>
+        <w:rPr>
+          <w:b/>
+          <w:bCs/>
+          <w:lang w:val="en-US"/>
+          <w:rPrChange w:id="94" w:author="Dalton Solano dos Reis" w:date="2024-07-08T13:37:00Z" w16du:dateUtc="2024-07-08T16:37:00Z">
+            <w:rPr>
+              <w:b/>
+              <w:bCs/>
+            </w:rPr>
+          </w:rPrChange>
+        </w:rPr>
+        <w:t>English Soccer’s Mysterious Worldwide Popularity</w:t>
+      </w:r>
+      <w:r>
+        <w:rPr>
+          <w:lang w:val="en-US"/>
+          <w:rPrChange w:id="95" w:author="Dalton Solano dos Reis" w:date="2024-07-08T13:37:00Z" w16du:dateUtc="2024-07-08T16:37:00Z">
+            <w:rPr/>
+          </w:rPrChange>
+        </w:rPr>
+        <w:t xml:space="preserve">. </w:t>
+      </w:r>
+      <w:proofErr w:type="spellStart"/>
+      <w:r>
+        <w:t>Contexts</w:t>
+      </w:r>
+      <w:proofErr w:type="spellEnd"/>
+      <w:r>
+        <w:t>, Vol. 15, No. 1, pp. 78-81</w:t>
+      </w:r>
+      <w:r>
+        <w:t>, 2016</w:t>
+      </w:r>
+      <w:r>
+        <w:t>. DOI: 10.1177/1536504216628849.</w:t>
+      </w:r>
+    </w:p>
+    <w:p>
+      <w:pPr>
+        <w:pStyle w:val="TF-REFERNCIASITEM0"/>
+      </w:pPr>
+      <w:r>
+        <w:t xml:space="preserve">DARTFISH. </w:t>
+      </w:r>
+      <w:proofErr w:type="spellStart"/>
+      <w:r>
+        <w:rPr>
+          <w:b/>
+          <w:bCs/>
+        </w:rPr>
+        <w:t>Dartfish</w:t>
+      </w:r>
+      <w:proofErr w:type="spellEnd"/>
+      <w:r>
+        <w:rPr>
+          <w:b/>
+          <w:bCs/>
+        </w:rPr>
+        <w:t xml:space="preserve"> </w:t>
+      </w:r>
+      <w:proofErr w:type="spellStart"/>
+      <w:r>
+        <w:rPr>
+          <w:b/>
+          <w:bCs/>
+        </w:rPr>
+        <w:t>technology</w:t>
+      </w:r>
+      <w:proofErr w:type="spellEnd"/>
+      <w:r>
+        <w:t xml:space="preserve">. 1999. Disponível em: </w:t>
+      </w:r>
+      <w:r>
+        <w:t>https://www.dartfish.com/technology</w:t>
+      </w:r>
+      <w:r>
+        <w:t>.</w:t>
+      </w:r>
+    </w:p>
+    <w:p>
+      <w:pPr>
+        <w:pStyle w:val="TF-REFERNCIASITEM0"/>
+        <w:rPr>
+          <w:lang w:val="en-US"/>
+          <w:rPrChange w:id="96" w:author="Dalton Solano dos Reis" w:date="2024-07-08T13:37:00Z" w16du:dateUtc="2024-07-08T16:37:00Z">
+            <w:rPr/>
+          </w:rPrChange>
+        </w:rPr>
+      </w:pPr>
+      <w:r>
+        <w:rPr>
+          <w:lang w:val="en-US"/>
+          <w:rPrChange w:id="97" w:author="Dalton Solano dos Reis" w:date="2024-07-08T13:37:00Z" w16du:dateUtc="2024-07-08T16:37:00Z">
+            <w:rPr/>
+          </w:rPrChange>
+        </w:rPr>
+        <w:t>GOODFELLOW, I.; BENGIO, Y.; COURVILLE, A. Deep learning. MIT Press, 2016.</w:t>
+      </w:r>
+    </w:p>
+    <w:p>
+      <w:pPr>
+        <w:pStyle w:val="TF-REFERNCIASITEM0"/>
+      </w:pPr>
+      <w:r>
+        <w:rPr>
+          <w:lang w:val="en-US"/>
+          <w:rPrChange w:id="98" w:author="Dalton Solano dos Reis" w:date="2024-07-08T13:37:00Z" w16du:dateUtc="2024-07-08T16:37:00Z">
+            <w:rPr/>
+          </w:rPrChange>
+        </w:rPr>
+        <w:t>GÜLER</w:t>
+      </w:r>
+      <w:r>
+        <w:rPr>
+          <w:lang w:val="en-US"/>
+          <w:rPrChange w:id="99" w:author="Dalton Solano dos Reis" w:date="2024-07-08T13:37:00Z" w16du:dateUtc="2024-07-08T16:37:00Z">
+            <w:rPr/>
+          </w:rPrChange>
+        </w:rPr>
+        <w:t xml:space="preserve">, R. A. </w:t>
+      </w:r>
+      <w:r>
+        <w:rPr>
+          <w:lang w:val="en-US"/>
+          <w:rPrChange w:id="100" w:author="Dalton Solano dos Reis" w:date="2024-07-08T13:37:00Z" w16du:dateUtc="2024-07-08T16:37:00Z">
+            <w:rPr/>
+          </w:rPrChange>
+        </w:rPr>
+        <w:t>et al.</w:t>
+      </w:r>
+      <w:r>
+        <w:rPr>
+          <w:lang w:val="en-US"/>
+          <w:rPrChange w:id="101" w:author="Dalton Solano dos Reis" w:date="2024-07-08T13:37:00Z" w16du:dateUtc="2024-07-08T16:37:00Z">
+            <w:rPr/>
+          </w:rPrChange>
+        </w:rPr>
+        <w:t xml:space="preserve"> </w:t>
+      </w:r>
+      <w:r>
+        <w:rPr>
+          <w:b/>
+          <w:bCs/>
+          <w:lang w:val="en-US"/>
+          <w:rPrChange w:id="102" w:author="Dalton Solano dos Reis" w:date="2024-07-08T13:37:00Z" w16du:dateUtc="2024-07-08T16:37:00Z">
+            <w:rPr>
+              <w:b/>
+              <w:bCs/>
+            </w:rPr>
+          </w:rPrChange>
+        </w:rPr>
+        <w:t xml:space="preserve"> </w:t>
+      </w:r>
+      <w:proofErr w:type="spellStart"/>
+      <w:r>
+        <w:rPr>
+          <w:b/>
+          <w:bCs/>
+          <w:lang w:val="en-US"/>
+          <w:rPrChange w:id="103" w:author="Dalton Solano dos Reis" w:date="2024-07-08T13:37:00Z" w16du:dateUtc="2024-07-08T16:37:00Z">
+            <w:rPr>
+              <w:b/>
+              <w:bCs/>
+            </w:rPr>
+          </w:rPrChange>
+        </w:rPr>
+        <w:t>DensePose</w:t>
+      </w:r>
+      <w:proofErr w:type="spellEnd"/>
+      <w:r>
+        <w:rPr>
+          <w:b/>
+          <w:bCs/>
+          <w:lang w:val="en-US"/>
+          <w:rPrChange w:id="104" w:author="Dalton Solano dos Reis" w:date="2024-07-08T13:37:00Z" w16du:dateUtc="2024-07-08T16:37:00Z">
+            <w:rPr>
+              <w:b/>
+              <w:bCs/>
+            </w:rPr>
+          </w:rPrChange>
+        </w:rPr>
+        <w:t xml:space="preserve">: Dense Human Pose Estimation </w:t>
+      </w:r>
+      <w:proofErr w:type="gramStart"/>
+      <w:r>
+        <w:rPr>
+          <w:b/>
+          <w:bCs/>
+          <w:lang w:val="en-US"/>
+          <w:rPrChange w:id="105" w:author="Dalton Solano dos Reis" w:date="2024-07-08T13:37:00Z" w16du:dateUtc="2024-07-08T16:37:00Z">
+            <w:rPr>
+              <w:b/>
+              <w:bCs/>
+            </w:rPr>
+          </w:rPrChange>
+        </w:rPr>
+        <w:t>In</w:t>
+      </w:r>
+      <w:proofErr w:type="gramEnd"/>
+      <w:r>
+        <w:rPr>
+          <w:b/>
+          <w:bCs/>
+          <w:lang w:val="en-US"/>
+          <w:rPrChange w:id="106" w:author="Dalton Solano dos Reis" w:date="2024-07-08T13:37:00Z" w16du:dateUtc="2024-07-08T16:37:00Z">
+            <w:rPr>
+              <w:b/>
+              <w:bCs/>
+            </w:rPr>
+          </w:rPrChange>
+        </w:rPr>
+        <w:t xml:space="preserve"> The Wild. Proceedings of the IEEE Conference on Computer Vision and Pattern Recognition</w:t>
+      </w:r>
+      <w:r>
+        <w:rPr>
+          <w:lang w:val="en-US"/>
+          <w:rPrChange w:id="107" w:author="Dalton Solano dos Reis" w:date="2024-07-08T13:37:00Z" w16du:dateUtc="2024-07-08T16:37:00Z">
+            <w:rPr/>
+          </w:rPrChange>
+        </w:rPr>
+        <w:t xml:space="preserve"> (CVPR)</w:t>
+      </w:r>
+      <w:r>
+        <w:rPr>
+          <w:lang w:val="en-US"/>
+          <w:rPrChange w:id="108" w:author="Dalton Solano dos Reis" w:date="2024-07-08T13:37:00Z" w16du:dateUtc="2024-07-08T16:37:00Z">
+            <w:rPr/>
+          </w:rPrChange>
+        </w:rPr>
+        <w:t>, 2018.</w:t>
+      </w:r>
+      <w:r>
+        <w:rPr>
+          <w:lang w:val="en-US"/>
+          <w:rPrChange w:id="109" w:author="Dalton Solano dos Reis" w:date="2024-07-08T13:37:00Z" w16du:dateUtc="2024-07-08T16:37:00Z">
+            <w:rPr/>
+          </w:rPrChange>
+        </w:rPr>
+        <w:t xml:space="preserve"> </w:t>
+      </w:r>
+      <w:r>
+        <w:t>Disponível em: https://arxiv.org/abs/1802.00434.</w:t>
+      </w:r>
+    </w:p>
+    <w:p>
+      <w:pPr>
+        <w:pStyle w:val="TF-REFERNCIASITEM0"/>
+        <w:rPr>
+          <w:lang w:val="en-US"/>
+          <w:rPrChange w:id="110" w:author="Dalton Solano dos Reis" w:date="2024-07-08T13:37:00Z" w16du:dateUtc="2024-07-08T16:37:00Z">
+            <w:rPr/>
+          </w:rPrChange>
+        </w:rPr>
+      </w:pPr>
+      <w:r>
+        <w:t xml:space="preserve">JANIESCH, C. et al. </w:t>
+      </w:r>
+      <w:r>
+        <w:rPr>
+          <w:b/>
+          <w:bCs/>
+          <w:lang w:val="en-US"/>
+          <w:rPrChange w:id="111" w:author="Dalton Solano dos Reis" w:date="2024-07-08T13:45:00Z" w16du:dateUtc="2024-07-08T16:45:00Z">
+            <w:rPr>
+              <w:b/>
+              <w:bCs/>
+            </w:rPr>
+          </w:rPrChange>
+        </w:rPr>
+        <w:t xml:space="preserve">Advanced machine learning in business. </w:t>
+      </w:r>
+      <w:r>
+        <w:rPr>
+          <w:b/>
+          <w:bCs/>
+          <w:lang w:val="en-US"/>
+          <w:rPrChange w:id="112" w:author="Dalton Solano dos Reis" w:date="2024-07-08T13:37:00Z" w16du:dateUtc="2024-07-08T16:37:00Z">
+            <w:rPr>
+              <w:b/>
+              <w:bCs/>
+            </w:rPr>
+          </w:rPrChange>
+        </w:rPr>
+        <w:t>Business &amp; Information Systems Engineering</w:t>
+      </w:r>
+      <w:r>
+        <w:rPr>
+          <w:lang w:val="en-US"/>
+          <w:rPrChange w:id="113" w:author="Dalton Solano dos Reis" w:date="2024-07-08T13:37:00Z" w16du:dateUtc="2024-07-08T16:37:00Z">
+            <w:rPr/>
+          </w:rPrChange>
+        </w:rPr>
+        <w:t xml:space="preserve">, 2021. </w:t>
+      </w:r>
+      <w:proofErr w:type="spellStart"/>
+      <w:r>
+        <w:rPr>
+          <w:lang w:val="en-US"/>
+          <w:rPrChange w:id="114" w:author="Dalton Solano dos Reis" w:date="2024-07-08T13:37:00Z" w16du:dateUtc="2024-07-08T16:37:00Z">
+            <w:rPr/>
+          </w:rPrChange>
+        </w:rPr>
+        <w:t>Disponível</w:t>
+      </w:r>
+      <w:proofErr w:type="spellEnd"/>
+      <w:r>
+        <w:rPr>
+          <w:lang w:val="en-US"/>
+          <w:rPrChange w:id="115" w:author="Dalton Solano dos Reis" w:date="2024-07-08T13:37:00Z" w16du:dateUtc="2024-07-08T16:37:00Z">
+            <w:rPr/>
+          </w:rPrChange>
+        </w:rPr>
+        <w:t xml:space="preserve"> </w:t>
+      </w:r>
+      <w:proofErr w:type="spellStart"/>
+      <w:r>
+        <w:rPr>
+          <w:lang w:val="en-US"/>
+          <w:rPrChange w:id="116" w:author="Dalton Solano dos Reis" w:date="2024-07-08T13:37:00Z" w16du:dateUtc="2024-07-08T16:37:00Z">
+            <w:rPr/>
+          </w:rPrChange>
+        </w:rPr>
+        <w:t>em</w:t>
+      </w:r>
+      <w:proofErr w:type="spellEnd"/>
+      <w:r>
+        <w:rPr>
+          <w:lang w:val="en-US"/>
+          <w:rPrChange w:id="117" w:author="Dalton Solano dos Reis" w:date="2024-07-08T13:37:00Z" w16du:dateUtc="2024-07-08T16:37:00Z">
+            <w:rPr/>
+          </w:rPrChange>
+        </w:rPr>
+        <w:t xml:space="preserve">: </w:t>
+      </w:r>
+      <w:r>
+        <w:rPr>
+          <w:lang w:val="en-US"/>
+          <w:rPrChange w:id="118" w:author="Dalton Solano dos Reis" w:date="2024-07-08T13:37:00Z" w16du:dateUtc="2024-07-08T16:37:00Z">
+            <w:rPr/>
+          </w:rPrChange>
+        </w:rPr>
+        <w:t>https://link.springer.com/article/10.1007/s12525-021-00475-2</w:t>
+      </w:r>
+      <w:r>
+        <w:rPr>
+          <w:lang w:val="en-US"/>
+          <w:rPrChange w:id="119" w:author="Dalton Solano dos Reis" w:date="2024-07-08T13:37:00Z" w16du:dateUtc="2024-07-08T16:37:00Z">
+            <w:rPr/>
+          </w:rPrChange>
+        </w:rPr>
+        <w:t>.</w:t>
+      </w:r>
+    </w:p>
+    <w:p>
+      <w:pPr>
+        <w:pStyle w:val="TF-REFERNCIASITEM0"/>
+        <w:rPr>
+          <w:lang w:val="en-US"/>
+          <w:rPrChange w:id="120" w:author="Dalton Solano dos Reis" w:date="2024-07-08T13:37:00Z" w16du:dateUtc="2024-07-08T16:37:00Z">
+            <w:rPr/>
+          </w:rPrChange>
+        </w:rPr>
+      </w:pPr>
+      <w:r>
+        <w:rPr>
+          <w:lang w:val="en-US"/>
+          <w:rPrChange w:id="121" w:author="Dalton Solano dos Reis" w:date="2024-07-08T13:37:00Z" w16du:dateUtc="2024-07-08T16:37:00Z">
+            <w:rPr/>
+          </w:rPrChange>
+        </w:rPr>
+        <w:t xml:space="preserve">JORDAN, M. I.; MITCHELL, T. M. </w:t>
+      </w:r>
+      <w:r>
+        <w:rPr>
+          <w:b/>
+          <w:bCs/>
+          <w:lang w:val="en-US"/>
+          <w:rPrChange w:id="122" w:author="Dalton Solano dos Reis" w:date="2024-07-08T13:37:00Z" w16du:dateUtc="2024-07-08T16:37:00Z">
+            <w:rPr>
+              <w:b/>
+              <w:bCs/>
+            </w:rPr>
+          </w:rPrChange>
+        </w:rPr>
+        <w:t>Machine learning: Trends perspectives and prospects. Science</w:t>
+      </w:r>
+      <w:r>
+        <w:rPr>
+          <w:lang w:val="en-US"/>
+          <w:rPrChange w:id="123" w:author="Dalton Solano dos Reis" w:date="2024-07-08T13:37:00Z" w16du:dateUtc="2024-07-08T16:37:00Z">
+            <w:rPr/>
+          </w:rPrChange>
+        </w:rPr>
+        <w:t>, 2015.</w:t>
+      </w:r>
+      <w:r>
+        <w:rPr>
+          <w:lang w:val="en-US"/>
+          <w:rPrChange w:id="124" w:author="Dalton Solano dos Reis" w:date="2024-07-08T13:37:00Z" w16du:dateUtc="2024-07-08T16:37:00Z">
+            <w:rPr/>
+          </w:rPrChange>
+        </w:rPr>
+        <w:t xml:space="preserve"> </w:t>
+      </w:r>
+      <w:proofErr w:type="spellStart"/>
+      <w:r>
+        <w:rPr>
+          <w:lang w:val="en-US"/>
+          <w:rPrChange w:id="125" w:author="Dalton Solano dos Reis" w:date="2024-07-08T13:37:00Z" w16du:dateUtc="2024-07-08T16:37:00Z">
+            <w:rPr/>
+          </w:rPrChange>
+        </w:rPr>
+        <w:t>Disponível</w:t>
+      </w:r>
+      <w:proofErr w:type="spellEnd"/>
+      <w:r>
+        <w:rPr>
+          <w:lang w:val="en-US"/>
+          <w:rPrChange w:id="126" w:author="Dalton Solano dos Reis" w:date="2024-07-08T13:37:00Z" w16du:dateUtc="2024-07-08T16:37:00Z">
+            <w:rPr/>
+          </w:rPrChange>
+        </w:rPr>
+        <w:t xml:space="preserve"> </w:t>
+      </w:r>
+      <w:proofErr w:type="spellStart"/>
+      <w:r>
+        <w:rPr>
+          <w:lang w:val="en-US"/>
+          <w:rPrChange w:id="127" w:author="Dalton Solano dos Reis" w:date="2024-07-08T13:37:00Z" w16du:dateUtc="2024-07-08T16:37:00Z">
+            <w:rPr/>
+          </w:rPrChange>
+        </w:rPr>
+        <w:t>em</w:t>
+      </w:r>
+      <w:proofErr w:type="spellEnd"/>
+      <w:r>
+        <w:rPr>
+          <w:lang w:val="en-US"/>
+          <w:rPrChange w:id="128" w:author="Dalton Solano dos Reis" w:date="2024-07-08T13:37:00Z" w16du:dateUtc="2024-07-08T16:37:00Z">
+            <w:rPr/>
+          </w:rPrChange>
+        </w:rPr>
+        <w:t xml:space="preserve">: </w:t>
+      </w:r>
+      <w:r>
+        <w:rPr>
+          <w:lang w:val="en-US"/>
+          <w:rPrChange w:id="129" w:author="Dalton Solano dos Reis" w:date="2024-07-08T13:37:00Z" w16du:dateUtc="2024-07-08T16:37:00Z">
+            <w:rPr/>
+          </w:rPrChange>
+        </w:rPr>
+        <w:t>https://doi.org/10.1126/science.aaa8415</w:t>
+      </w:r>
+      <w:r>
+        <w:rPr>
+          <w:lang w:val="en-US"/>
+          <w:rPrChange w:id="130" w:author="Dalton Solano dos Reis" w:date="2024-07-08T13:37:00Z" w16du:dateUtc="2024-07-08T16:37:00Z">
+            <w:rPr/>
+          </w:rPrChange>
+        </w:rPr>
+        <w:t>.</w:t>
+      </w:r>
+    </w:p>
+    <w:p>
+      <w:pPr>
+        <w:pStyle w:val="TF-REFERNCIASITEM0"/>
+      </w:pPr>
+      <w:r>
+        <w:rPr>
+          <w:lang w:val="en-US"/>
+          <w:rPrChange w:id="131" w:author="Dalton Solano dos Reis" w:date="2024-07-08T13:37:00Z" w16du:dateUtc="2024-07-08T16:37:00Z">
+            <w:rPr/>
+          </w:rPrChange>
+        </w:rPr>
+        <w:t xml:space="preserve">KENDALL, A.; CIPOLLA, R. Geometric Loss Functions for Camera Pose Regression with Deep Learning. </w:t>
+      </w:r>
+      <w:r>
+        <w:rPr>
+          <w:b/>
+          <w:bCs/>
+          <w:lang w:val="en-US"/>
+          <w:rPrChange w:id="132" w:author="Dalton Solano dos Reis" w:date="2024-07-08T13:37:00Z" w16du:dateUtc="2024-07-08T16:37:00Z">
+            <w:rPr>
+              <w:b/>
+              <w:bCs/>
+            </w:rPr>
+          </w:rPrChange>
+        </w:rPr>
+        <w:t>In</w:t>
+      </w:r>
+      <w:r>
+        <w:rPr>
+          <w:lang w:val="en-US"/>
+          <w:rPrChange w:id="133" w:author="Dalton Solano dos Reis" w:date="2024-07-08T13:37:00Z" w16du:dateUtc="2024-07-08T16:37:00Z">
+            <w:rPr/>
+          </w:rPrChange>
+        </w:rPr>
+        <w:t xml:space="preserve">: Proceedings of the IEEE Conference on Computer Vision and Pattern Recognition, 2015. </w:t>
+      </w:r>
+      <w:r>
+        <w:t xml:space="preserve">Disponível em: </w:t>
+      </w:r>
+      <w:r>
+        <w:t>https://arxiv.org/abs/1704.00390</w:t>
+      </w:r>
+    </w:p>
+    <w:p>
+      <w:pPr>
+        <w:pStyle w:val="TF-REFERNCIASITEM0"/>
+        <w:rPr>
+          <w:lang w:val="en-US"/>
+          <w:rPrChange w:id="134" w:author="Dalton Solano dos Reis" w:date="2024-07-08T13:37:00Z" w16du:dateUtc="2024-07-08T16:37:00Z">
+            <w:rPr/>
+          </w:rPrChange>
+        </w:rPr>
+      </w:pPr>
+      <w:r>
+        <w:t xml:space="preserve">KLEINA, T. et al. </w:t>
+      </w:r>
+      <w:r>
+        <w:rPr>
+          <w:lang w:val="en-US"/>
+          <w:rPrChange w:id="135" w:author="Dalton Solano dos Reis" w:date="2024-07-08T13:45:00Z" w16du:dateUtc="2024-07-08T16:45:00Z">
+            <w:rPr/>
+          </w:rPrChange>
+        </w:rPr>
+        <w:t>Artificial Intelligence in Football: How ANN and SVM Can Predict Match Outcomes.</w:t>
+      </w:r>
+      <w:r>
+        <w:rPr>
+          <w:lang w:val="en-US"/>
+          <w:rPrChange w:id="136" w:author="Dalton Solano dos Reis" w:date="2024-07-08T13:45:00Z" w16du:dateUtc="2024-07-08T16:45:00Z">
+            <w:rPr/>
+          </w:rPrChange>
+        </w:rPr>
+        <w:t xml:space="preserve"> </w:t>
+      </w:r>
+      <w:r>
+        <w:rPr>
+          <w:lang w:val="en-US"/>
+          <w:rPrChange w:id="137" w:author="Dalton Solano dos Reis" w:date="2024-07-08T13:45:00Z" w16du:dateUtc="2024-07-08T16:45:00Z">
+            <w:rPr/>
+          </w:rPrChange>
+        </w:rPr>
+        <w:t xml:space="preserve"> </w:t>
+      </w:r>
+      <w:r>
+        <w:rPr>
+          <w:b/>
+          <w:bCs/>
+          <w:lang w:val="en-US"/>
+          <w:rPrChange w:id="138" w:author="Dalton Solano dos Reis" w:date="2024-07-08T13:37:00Z" w16du:dateUtc="2024-07-08T16:37:00Z">
+            <w:rPr>
+              <w:b/>
+              <w:bCs/>
+            </w:rPr>
+          </w:rPrChange>
+        </w:rPr>
+        <w:t>In</w:t>
+      </w:r>
+      <w:r>
+        <w:rPr>
+          <w:lang w:val="en-US"/>
+          <w:rPrChange w:id="139" w:author="Dalton Solano dos Reis" w:date="2024-07-08T13:37:00Z" w16du:dateUtc="2024-07-08T16:37:00Z">
+            <w:rPr/>
+          </w:rPrChange>
+        </w:rPr>
+        <w:t xml:space="preserve">: </w:t>
+      </w:r>
+      <w:r>
+        <w:rPr>
+          <w:lang w:val="en-US"/>
+          <w:rPrChange w:id="140" w:author="Dalton Solano dos Reis" w:date="2024-07-08T13:37:00Z" w16du:dateUtc="2024-07-08T16:37:00Z">
+            <w:rPr/>
+          </w:rPrChange>
+        </w:rPr>
+        <w:t xml:space="preserve">Journal of Sports Analytics, 2021. </w:t>
+      </w:r>
+      <w:proofErr w:type="spellStart"/>
+      <w:r>
+        <w:rPr>
+          <w:lang w:val="en-US"/>
+          <w:rPrChange w:id="141" w:author="Dalton Solano dos Reis" w:date="2024-07-08T13:37:00Z" w16du:dateUtc="2024-07-08T16:37:00Z">
+            <w:rPr/>
+          </w:rPrChange>
+        </w:rPr>
+        <w:t>Disponível</w:t>
+      </w:r>
+      <w:proofErr w:type="spellEnd"/>
+      <w:r>
+        <w:rPr>
+          <w:lang w:val="en-US"/>
+          <w:rPrChange w:id="142" w:author="Dalton Solano dos Reis" w:date="2024-07-08T13:37:00Z" w16du:dateUtc="2024-07-08T16:37:00Z">
+            <w:rPr/>
+          </w:rPrChange>
+        </w:rPr>
+        <w:t xml:space="preserve"> </w:t>
+      </w:r>
+      <w:proofErr w:type="spellStart"/>
+      <w:r>
+        <w:rPr>
+          <w:lang w:val="en-US"/>
+          <w:rPrChange w:id="143" w:author="Dalton Solano dos Reis" w:date="2024-07-08T13:37:00Z" w16du:dateUtc="2024-07-08T16:37:00Z">
+            <w:rPr/>
+          </w:rPrChange>
+        </w:rPr>
+        <w:t>em</w:t>
+      </w:r>
+      <w:proofErr w:type="spellEnd"/>
+      <w:r>
+        <w:rPr>
+          <w:lang w:val="en-US"/>
+          <w:rPrChange w:id="144" w:author="Dalton Solano dos Reis" w:date="2024-07-08T13:37:00Z" w16du:dateUtc="2024-07-08T16:37:00Z">
+            <w:rPr/>
+          </w:rPrChange>
+        </w:rPr>
+        <w:t>: https://www.scielo.br/j/jpe/a/Z3PVmqLxFcCn68Ns7SG87Bx/?format=pdf&amp;lang=en.</w:t>
+      </w:r>
+    </w:p>
+    <w:p>
+      <w:pPr>
+        <w:pStyle w:val="TF-REFERNCIASITEM0"/>
+        <w:rPr>
+          <w:lang w:val="en-US"/>
+          <w:rPrChange w:id="145" w:author="Dalton Solano dos Reis" w:date="2024-07-08T13:37:00Z" w16du:dateUtc="2024-07-08T16:37:00Z">
+            <w:rPr/>
+          </w:rPrChange>
+        </w:rPr>
+      </w:pPr>
+      <w:r>
+        <w:rPr>
+          <w:lang w:val="en-US"/>
+          <w:rPrChange w:id="146" w:author="Dalton Solano dos Reis" w:date="2024-07-08T13:37:00Z" w16du:dateUtc="2024-07-08T16:37:00Z">
+            <w:rPr/>
+          </w:rPrChange>
+        </w:rPr>
+        <w:t>MEMAR</w:t>
+      </w:r>
+      <w:r>
+        <w:rPr>
+          <w:lang w:val="en-US"/>
+          <w:rPrChange w:id="147" w:author="Dalton Solano dos Reis" w:date="2024-07-08T13:37:00Z" w16du:dateUtc="2024-07-08T16:37:00Z">
+            <w:rPr/>
+          </w:rPrChange>
+        </w:rPr>
+        <w:t>, S.</w:t>
+      </w:r>
+      <w:r>
+        <w:rPr>
+          <w:lang w:val="en-US"/>
+          <w:rPrChange w:id="148" w:author="Dalton Solano dos Reis" w:date="2024-07-08T13:37:00Z" w16du:dateUtc="2024-07-08T16:37:00Z">
+            <w:rPr/>
+          </w:rPrChange>
+        </w:rPr>
+        <w:t xml:space="preserve"> </w:t>
+      </w:r>
+      <w:proofErr w:type="gramStart"/>
+      <w:r>
+        <w:rPr>
+          <w:lang w:val="en-US"/>
+          <w:rPrChange w:id="149" w:author="Dalton Solano dos Reis" w:date="2024-07-08T13:37:00Z" w16du:dateUtc="2024-07-08T16:37:00Z">
+            <w:rPr/>
+          </w:rPrChange>
+        </w:rPr>
+        <w:t>et al.</w:t>
+      </w:r>
+      <w:r>
+        <w:rPr>
+          <w:lang w:val="en-US"/>
+          <w:rPrChange w:id="150" w:author="Dalton Solano dos Reis" w:date="2024-07-08T13:37:00Z" w16du:dateUtc="2024-07-08T16:37:00Z">
+            <w:rPr/>
+          </w:rPrChange>
+        </w:rPr>
+        <w:t>.</w:t>
+      </w:r>
+      <w:proofErr w:type="gramEnd"/>
+      <w:r>
+        <w:rPr>
+          <w:lang w:val="en-US"/>
+          <w:rPrChange w:id="151" w:author="Dalton Solano dos Reis" w:date="2024-07-08T13:37:00Z" w16du:dateUtc="2024-07-08T16:37:00Z">
+            <w:rPr/>
+          </w:rPrChange>
+        </w:rPr>
+        <w:t xml:space="preserve"> </w:t>
+      </w:r>
+      <w:r>
+        <w:rPr>
+          <w:b/>
+          <w:bCs/>
+          <w:lang w:val="en-US"/>
+          <w:rPrChange w:id="152" w:author="Dalton Solano dos Reis" w:date="2024-07-08T13:37:00Z" w16du:dateUtc="2024-07-08T16:37:00Z">
+            <w:rPr>
+              <w:b/>
+              <w:bCs/>
+            </w:rPr>
+          </w:rPrChange>
+        </w:rPr>
+        <w:t>Deep Learning-Based Human Pose Estimation: A Survey. IEEE Transactions on Human-Machine Systems</w:t>
+      </w:r>
+      <w:r>
+        <w:rPr>
+          <w:lang w:val="en-US"/>
+          <w:rPrChange w:id="153" w:author="Dalton Solano dos Reis" w:date="2024-07-08T13:37:00Z" w16du:dateUtc="2024-07-08T16:37:00Z">
+            <w:rPr/>
+          </w:rPrChange>
+        </w:rPr>
+        <w:t>, 50(4), 350-360</w:t>
+      </w:r>
+      <w:r>
+        <w:rPr>
+          <w:lang w:val="en-US"/>
+          <w:rPrChange w:id="154" w:author="Dalton Solano dos Reis" w:date="2024-07-08T13:37:00Z" w16du:dateUtc="2024-07-08T16:37:00Z">
+            <w:rPr/>
+          </w:rPrChange>
+        </w:rPr>
+        <w:t>, 2020.</w:t>
+      </w:r>
+      <w:r>
+        <w:rPr>
+          <w:lang w:val="en-US"/>
+          <w:rPrChange w:id="155" w:author="Dalton Solano dos Reis" w:date="2024-07-08T13:37:00Z" w16du:dateUtc="2024-07-08T16:37:00Z">
+            <w:rPr/>
+          </w:rPrChange>
+        </w:rPr>
+        <w:t xml:space="preserve"> </w:t>
+      </w:r>
+      <w:proofErr w:type="spellStart"/>
+      <w:r>
+        <w:rPr>
+          <w:lang w:val="en-US"/>
+          <w:rPrChange w:id="156" w:author="Dalton Solano dos Reis" w:date="2024-07-08T13:37:00Z" w16du:dateUtc="2024-07-08T16:37:00Z">
+            <w:rPr/>
+          </w:rPrChange>
+        </w:rPr>
+        <w:t>Disponível</w:t>
+      </w:r>
+      <w:proofErr w:type="spellEnd"/>
+      <w:r>
+        <w:rPr>
+          <w:lang w:val="en-US"/>
+          <w:rPrChange w:id="157" w:author="Dalton Solano dos Reis" w:date="2024-07-08T13:37:00Z" w16du:dateUtc="2024-07-08T16:37:00Z">
+            <w:rPr/>
+          </w:rPrChange>
+        </w:rPr>
+        <w:t xml:space="preserve"> </w:t>
+      </w:r>
+      <w:proofErr w:type="spellStart"/>
+      <w:r>
+        <w:rPr>
+          <w:lang w:val="en-US"/>
+          <w:rPrChange w:id="158" w:author="Dalton Solano dos Reis" w:date="2024-07-08T13:37:00Z" w16du:dateUtc="2024-07-08T16:37:00Z">
+            <w:rPr/>
+          </w:rPrChange>
+        </w:rPr>
+        <w:t>em</w:t>
+      </w:r>
+      <w:proofErr w:type="spellEnd"/>
+      <w:r>
+        <w:rPr>
+          <w:lang w:val="en-US"/>
+          <w:rPrChange w:id="159" w:author="Dalton Solano dos Reis" w:date="2024-07-08T13:37:00Z" w16du:dateUtc="2024-07-08T16:37:00Z">
+            <w:rPr/>
+          </w:rPrChange>
+        </w:rPr>
+        <w:t>: https://arxiv.org/abs/2012.13392.</w:t>
+      </w:r>
+    </w:p>
+    <w:p>
+      <w:pPr>
+        <w:pStyle w:val="TF-REFERNCIASITEM0"/>
+        <w:rPr>
+          <w:lang w:val="en-US"/>
+          <w:rPrChange w:id="160" w:author="Dalton Solano dos Reis" w:date="2024-07-08T13:37:00Z" w16du:dateUtc="2024-07-08T16:37:00Z">
+            <w:rPr/>
+          </w:rPrChange>
+        </w:rPr>
+      </w:pPr>
+      <w:r>
+        <w:rPr>
+          <w:lang w:val="en-US"/>
+          <w:rPrChange w:id="161" w:author="Dalton Solano dos Reis" w:date="2024-07-08T13:45:00Z" w16du:dateUtc="2024-07-08T16:45:00Z">
+            <w:rPr/>
+          </w:rPrChange>
+        </w:rPr>
+        <w:t>MEHTA</w:t>
+      </w:r>
+      <w:r>
+        <w:rPr>
+          <w:lang w:val="en-US"/>
+          <w:rPrChange w:id="162" w:author="Dalton Solano dos Reis" w:date="2024-07-08T13:45:00Z" w16du:dateUtc="2024-07-08T16:45:00Z">
+            <w:rPr/>
+          </w:rPrChange>
+        </w:rPr>
+        <w:t>, D</w:t>
+      </w:r>
+      <w:r>
+        <w:rPr>
+          <w:lang w:val="en-US"/>
+          <w:rPrChange w:id="163" w:author="Dalton Solano dos Reis" w:date="2024-07-08T13:45:00Z" w16du:dateUtc="2024-07-08T16:45:00Z">
+            <w:rPr/>
+          </w:rPrChange>
+        </w:rPr>
+        <w:t>. et al</w:t>
+      </w:r>
+      <w:r>
+        <w:rPr>
+          <w:lang w:val="en-US"/>
+          <w:rPrChange w:id="164" w:author="Dalton Solano dos Reis" w:date="2024-07-08T13:45:00Z" w16du:dateUtc="2024-07-08T16:45:00Z">
+            <w:rPr/>
+          </w:rPrChange>
+        </w:rPr>
+        <w:t xml:space="preserve">. </w:t>
+      </w:r>
+      <w:r>
+        <w:rPr>
+          <w:b/>
+          <w:bCs/>
+          <w:lang w:val="en-US"/>
+          <w:rPrChange w:id="165" w:author="Dalton Solano dos Reis" w:date="2024-07-08T13:45:00Z" w16du:dateUtc="2024-07-08T16:45:00Z">
+            <w:rPr>
+              <w:b/>
+              <w:bCs/>
+            </w:rPr>
+          </w:rPrChange>
+        </w:rPr>
+        <w:t xml:space="preserve">Deep Convolutional Networks for High-Resolution 3D Human Pose Estimation with Global 2D Alignment. </w:t>
+      </w:r>
+      <w:r>
+        <w:rPr>
+          <w:b/>
+          <w:bCs/>
+          <w:lang w:val="en-US"/>
+          <w:rPrChange w:id="166" w:author="Dalton Solano dos Reis" w:date="2024-07-08T13:37:00Z" w16du:dateUtc="2024-07-08T16:37:00Z">
+            <w:rPr>
+              <w:b/>
+              <w:bCs/>
+            </w:rPr>
+          </w:rPrChange>
+        </w:rPr>
+        <w:t>International Journal of Computer Vision</w:t>
+      </w:r>
+      <w:r>
+        <w:rPr>
+          <w:lang w:val="en-US"/>
+          <w:rPrChange w:id="167" w:author="Dalton Solano dos Reis" w:date="2024-07-08T13:37:00Z" w16du:dateUtc="2024-07-08T16:37:00Z">
+            <w:rPr/>
+          </w:rPrChange>
+        </w:rPr>
+        <w:t xml:space="preserve"> (IJCV), 128(4), 930-956</w:t>
+      </w:r>
+      <w:r>
+        <w:rPr>
+          <w:lang w:val="en-US"/>
+          <w:rPrChange w:id="168" w:author="Dalton Solano dos Reis" w:date="2024-07-08T13:37:00Z" w16du:dateUtc="2024-07-08T16:37:00Z">
+            <w:rPr/>
+          </w:rPrChange>
+        </w:rPr>
+        <w:t>, 2020</w:t>
+      </w:r>
+      <w:r>
+        <w:rPr>
+          <w:lang w:val="en-US"/>
+          <w:rPrChange w:id="169" w:author="Dalton Solano dos Reis" w:date="2024-07-08T13:37:00Z" w16du:dateUtc="2024-07-08T16:37:00Z">
+            <w:rPr/>
+          </w:rPrChange>
+        </w:rPr>
+        <w:t xml:space="preserve">. </w:t>
+      </w:r>
+      <w:proofErr w:type="spellStart"/>
+      <w:r>
+        <w:rPr>
+          <w:lang w:val="en-US"/>
+          <w:rPrChange w:id="170" w:author="Dalton Solano dos Reis" w:date="2024-07-08T13:37:00Z" w16du:dateUtc="2024-07-08T16:37:00Z">
+            <w:rPr/>
+          </w:rPrChange>
+        </w:rPr>
+        <w:t>Disponível</w:t>
+      </w:r>
+      <w:proofErr w:type="spellEnd"/>
+      <w:r>
+        <w:rPr>
+          <w:lang w:val="en-US"/>
+          <w:rPrChange w:id="171" w:author="Dalton Solano dos Reis" w:date="2024-07-08T13:37:00Z" w16du:dateUtc="2024-07-08T16:37:00Z">
+            <w:rPr/>
+          </w:rPrChange>
+        </w:rPr>
+        <w:t xml:space="preserve"> </w:t>
+      </w:r>
+      <w:proofErr w:type="spellStart"/>
+      <w:r>
+        <w:rPr>
+          <w:lang w:val="en-US"/>
+          <w:rPrChange w:id="172" w:author="Dalton Solano dos Reis" w:date="2024-07-08T13:37:00Z" w16du:dateUtc="2024-07-08T16:37:00Z">
+            <w:rPr/>
+          </w:rPrChange>
+        </w:rPr>
+        <w:t>em</w:t>
+      </w:r>
+      <w:proofErr w:type="spellEnd"/>
+      <w:r>
+        <w:rPr>
+          <w:lang w:val="en-US"/>
+          <w:rPrChange w:id="173" w:author="Dalton Solano dos Reis" w:date="2024-07-08T13:37:00Z" w16du:dateUtc="2024-07-08T16:37:00Z">
+            <w:rPr/>
+          </w:rPrChange>
+        </w:rPr>
+        <w:t>: https://arxiv.org/abs/1705.05329.</w:t>
+      </w:r>
+    </w:p>
+    <w:p>
+      <w:pPr>
+        <w:pStyle w:val="TF-REFERNCIASITEM0"/>
+      </w:pPr>
+      <w:r>
+        <w:rPr>
+          <w:lang w:val="en-US"/>
+          <w:rPrChange w:id="174" w:author="Dalton Solano dos Reis" w:date="2024-07-08T13:37:00Z" w16du:dateUtc="2024-07-08T16:37:00Z">
+            <w:rPr/>
+          </w:rPrChange>
+        </w:rPr>
+        <w:t>O'SHEA, K.; NASH, R</w:t>
+      </w:r>
+      <w:r>
+        <w:rPr>
+          <w:b/>
+          <w:bCs/>
+          <w:lang w:val="en-US"/>
+          <w:rPrChange w:id="175" w:author="Dalton Solano dos Reis" w:date="2024-07-08T13:37:00Z" w16du:dateUtc="2024-07-08T16:37:00Z">
+            <w:rPr>
+              <w:b/>
+              <w:bCs/>
+            </w:rPr>
+          </w:rPrChange>
+        </w:rPr>
+        <w:t>. An Introduction to Convolutional Neural Networks</w:t>
+      </w:r>
+      <w:r>
+        <w:rPr>
+          <w:lang w:val="en-US"/>
+          <w:rPrChange w:id="176" w:author="Dalton Solano dos Reis" w:date="2024-07-08T13:37:00Z" w16du:dateUtc="2024-07-08T16:37:00Z">
+            <w:rPr/>
+          </w:rPrChange>
+        </w:rPr>
+        <w:t xml:space="preserve">. </w:t>
+      </w:r>
+      <w:r>
+        <w:t>2015. Disponível em: https://arxiv.org/abs/1511.08458.</w:t>
+      </w:r>
+    </w:p>
+    <w:p>
+      <w:pPr>
+        <w:pStyle w:val="TF-REFERNCIASITEM0"/>
+      </w:pPr>
+      <w:r>
+        <w:t>PINHEIRO, J</w:t>
+      </w:r>
+      <w:r>
+        <w:rPr>
+          <w:b/>
+          <w:bCs/>
+        </w:rPr>
+        <w:t>. Estimação de Pose Corporal Integrada à Análise Notacional: Uma Nova Abordagem para Analisar Estratégias de Chutes de Pênalti no Futebol de Elite</w:t>
+      </w:r>
+      <w:r>
+        <w:t>. 2022. Disponível em: https://www.frontiersin.org/articles/10.3389/fspor.2022.818556/full.</w:t>
+      </w:r>
+    </w:p>
+    <w:p>
+      <w:pPr>
+        <w:pStyle w:val="TF-REFERNCIASITEM0"/>
+      </w:pPr>
+      <w:r>
+        <w:t xml:space="preserve">PROZONE. </w:t>
+      </w:r>
+      <w:proofErr w:type="spellStart"/>
+      <w:r>
+        <w:rPr>
+          <w:b/>
+          <w:bCs/>
+        </w:rPr>
+        <w:t>Prozone</w:t>
+      </w:r>
+      <w:proofErr w:type="spellEnd"/>
+      <w:r>
+        <w:t xml:space="preserve">. 1995. Disponível em: </w:t>
+      </w:r>
+      <w:r>
+        <w:t>http://prozonesports.stats.com/</w:t>
+      </w:r>
+      <w:r>
+        <w:t>.</w:t>
+      </w:r>
+    </w:p>
+    <w:p>
+      <w:pPr>
+        <w:pStyle w:val="TF-REFERNCIASITEM0"/>
+      </w:pPr>
+      <w:r>
+        <w:rPr>
+          <w:lang w:val="en-US"/>
+          <w:rPrChange w:id="177" w:author="Dalton Solano dos Reis" w:date="2024-07-08T13:45:00Z" w16du:dateUtc="2024-07-08T16:45:00Z">
+            <w:rPr/>
+          </w:rPrChange>
+        </w:rPr>
+        <w:t>REDMON, J.</w:t>
+      </w:r>
+      <w:r>
+        <w:rPr>
+          <w:lang w:val="en-US"/>
+          <w:rPrChange w:id="178" w:author="Dalton Solano dos Reis" w:date="2024-07-08T13:45:00Z" w16du:dateUtc="2024-07-08T16:45:00Z">
+            <w:rPr/>
+          </w:rPrChange>
+        </w:rPr>
+        <w:t xml:space="preserve"> </w:t>
       </w:r>
       <w:r>
         <w:rPr>
           <w:i/>
           <w:iCs/>
-        </w:rPr>
-        <w:t>overfitting</w:t>
-      </w:r>
-      <w:r>
-        <w:t xml:space="preserve"> e determinar o desempenho em dados não vistos. Além disso, medidas sensíveis ao custo, como o custo médio por observação prevista, são úteis em cenários onde erros de previsão estão associados a estruturas de custo assimétricas</w:t>
+          <w:lang w:val="en-US"/>
+          <w:rPrChange w:id="179" w:author="Dalton Solano dos Reis" w:date="2024-07-08T13:45:00Z" w16du:dateUtc="2024-07-08T16:45:00Z">
+            <w:rPr>
+              <w:i/>
+              <w:iCs/>
+            </w:rPr>
+          </w:rPrChange>
+        </w:rPr>
+        <w:t>et al.</w:t>
+      </w:r>
+      <w:r>
+        <w:rPr>
+          <w:lang w:val="en-US"/>
+          <w:rPrChange w:id="180" w:author="Dalton Solano dos Reis" w:date="2024-07-08T13:45:00Z" w16du:dateUtc="2024-07-08T16:45:00Z">
+            <w:rPr/>
+          </w:rPrChange>
+        </w:rPr>
+        <w:t xml:space="preserve"> You Only Look Once: Unified, Real-Time Object Detection. </w:t>
+      </w:r>
+      <w:r>
+        <w:rPr>
+          <w:b/>
+          <w:bCs/>
+          <w:lang w:val="en-US"/>
+          <w:rPrChange w:id="181" w:author="Dalton Solano dos Reis" w:date="2024-07-08T13:37:00Z" w16du:dateUtc="2024-07-08T16:37:00Z">
+            <w:rPr>
+              <w:b/>
+              <w:bCs/>
+            </w:rPr>
+          </w:rPrChange>
+        </w:rPr>
+        <w:t>In</w:t>
+      </w:r>
+      <w:r>
+        <w:rPr>
+          <w:lang w:val="en-US"/>
+          <w:rPrChange w:id="182" w:author="Dalton Solano dos Reis" w:date="2024-07-08T13:37:00Z" w16du:dateUtc="2024-07-08T16:37:00Z">
+            <w:rPr/>
+          </w:rPrChange>
+        </w:rPr>
+        <w:t xml:space="preserve">: Proceedings of the IEEE Conference on Computer Vision and Pattern Recognition, 2016. </w:t>
+      </w:r>
+      <w:r>
+        <w:t xml:space="preserve">Disponível em: </w:t>
+      </w:r>
+      <w:r>
+        <w:t>https://ieeexplore.ieee.org/document/7780460</w:t>
       </w:r>
       <w:r>
         <w:t>.</w:t>
@@ -7365,39 +9863,141 @@
     </w:p>
     <w:p>
       <w:pPr>
-        <w:pStyle w:val="TF-refernciasbibliogrficasTTULO"/>
-      </w:pPr>
-      <w:bookmarkStart w:id="44" w:name="_Toc351015602"/>
-      <w:r>
-        <w:t>Referências</w:t>
-      </w:r>
-      <w:bookmarkEnd w:id="44"/>
-      <w:r>
-        <w:t xml:space="preserve"> </w:t>
+        <w:pStyle w:val="TF-REFERNCIASITEM0"/>
+      </w:pPr>
+      <w:r>
+        <w:t xml:space="preserve">SILVA, F. M. </w:t>
+      </w:r>
+      <w:r>
+        <w:rPr>
+          <w:b/>
+          <w:bCs/>
+        </w:rPr>
+        <w:t>Explorando a captação de movimento dos jogadores de futebol em cobranças de pênaltis</w:t>
+      </w:r>
+      <w:r>
+        <w:t xml:space="preserve">. São Paulo: Universidade Presbiteriana Mackenzie, 2022. Disponível em: </w:t>
+      </w:r>
+      <w:r>
+        <w:t>https://adelpha-api.mackenzie.br/server/api/core/bitstreams/df05baa1-f852-4de9-9aee-e6c7ef22ad5b/content</w:t>
+      </w:r>
+      <w:r>
+        <w:t>.</w:t>
       </w:r>
     </w:p>
     <w:p>
       <w:pPr>
         <w:pStyle w:val="TF-REFERNCIASITEM0"/>
-      </w:pPr>
-      <w:r>
-        <w:t xml:space="preserve">BRIDGEMAN, S. et al. Multi-Person 3D Pose Estimation and Tracking in Sports. </w:t>
+        <w:rPr>
+          <w:lang w:val="en-US"/>
+          <w:rPrChange w:id="183" w:author="Dalton Solano dos Reis" w:date="2024-07-08T13:37:00Z" w16du:dateUtc="2024-07-08T16:37:00Z">
+            <w:rPr/>
+          </w:rPrChange>
+        </w:rPr>
+      </w:pPr>
+      <w:r>
+        <w:rPr>
+          <w:lang w:val="en-US"/>
+          <w:rPrChange w:id="184" w:author="Dalton Solano dos Reis" w:date="2024-07-08T13:45:00Z" w16du:dateUtc="2024-07-08T16:45:00Z">
+            <w:rPr/>
+          </w:rPrChange>
+        </w:rPr>
+        <w:t>SZEGEDY, C.</w:t>
+      </w:r>
+      <w:r>
+        <w:rPr>
+          <w:lang w:val="en-US"/>
+          <w:rPrChange w:id="185" w:author="Dalton Solano dos Reis" w:date="2024-07-08T13:45:00Z" w16du:dateUtc="2024-07-08T16:45:00Z">
+            <w:rPr/>
+          </w:rPrChange>
+        </w:rPr>
+        <w:t xml:space="preserve"> </w:t>
+      </w:r>
+      <w:r>
+        <w:rPr>
+          <w:i/>
+          <w:iCs/>
+          <w:lang w:val="en-US"/>
+          <w:rPrChange w:id="186" w:author="Dalton Solano dos Reis" w:date="2024-07-08T13:45:00Z" w16du:dateUtc="2024-07-08T16:45:00Z">
+            <w:rPr>
+              <w:i/>
+              <w:iCs/>
+            </w:rPr>
+          </w:rPrChange>
+        </w:rPr>
+        <w:t>et al</w:t>
+      </w:r>
+      <w:r>
+        <w:rPr>
+          <w:lang w:val="en-US"/>
+          <w:rPrChange w:id="187" w:author="Dalton Solano dos Reis" w:date="2024-07-08T13:45:00Z" w16du:dateUtc="2024-07-08T16:45:00Z">
+            <w:rPr/>
+          </w:rPrChange>
+        </w:rPr>
+        <w:t xml:space="preserve">. Rethinking the Inception Architecture for Computer Vision. </w:t>
       </w:r>
       <w:r>
         <w:rPr>
           <w:b/>
           <w:bCs/>
+          <w:lang w:val="en-US"/>
+          <w:rPrChange w:id="188" w:author="Dalton Solano dos Reis" w:date="2024-07-08T13:37:00Z" w16du:dateUtc="2024-07-08T16:37:00Z">
+            <w:rPr>
+              <w:b/>
+              <w:bCs/>
+            </w:rPr>
+          </w:rPrChange>
         </w:rPr>
         <w:t>In</w:t>
       </w:r>
       <w:r>
-        <w:t xml:space="preserve">: CVPR Workshops. 2019. Disponível em: </w:t>
-      </w:r>
-      <w:r>
-        <w:t>https://openaccess.thecvf.com/content_CVPRW_2019/html/CVSports/Bridgeman_Multi-Person_3D_Pose_Estimation_and_Tracking_in_Sports_CVPRW_2019_paper.html</w:t>
-      </w:r>
-      <w:r>
-        <w:t>.</w:t>
+        <w:rPr>
+          <w:lang w:val="en-US"/>
+          <w:rPrChange w:id="189" w:author="Dalton Solano dos Reis" w:date="2024-07-08T13:37:00Z" w16du:dateUtc="2024-07-08T16:37:00Z">
+            <w:rPr/>
+          </w:rPrChange>
+        </w:rPr>
+        <w:t xml:space="preserve">: Proceedings of the IEEE Conference on Computer Vision and Pattern Recognition, 2016. </w:t>
+      </w:r>
+      <w:proofErr w:type="spellStart"/>
+      <w:r>
+        <w:rPr>
+          <w:lang w:val="en-US"/>
+          <w:rPrChange w:id="190" w:author="Dalton Solano dos Reis" w:date="2024-07-08T13:37:00Z" w16du:dateUtc="2024-07-08T16:37:00Z">
+            <w:rPr/>
+          </w:rPrChange>
+        </w:rPr>
+        <w:t>Disponível</w:t>
+      </w:r>
+      <w:proofErr w:type="spellEnd"/>
+      <w:r>
+        <w:rPr>
+          <w:lang w:val="en-US"/>
+          <w:rPrChange w:id="191" w:author="Dalton Solano dos Reis" w:date="2024-07-08T13:37:00Z" w16du:dateUtc="2024-07-08T16:37:00Z">
+            <w:rPr/>
+          </w:rPrChange>
+        </w:rPr>
+        <w:t xml:space="preserve"> </w:t>
+      </w:r>
+      <w:proofErr w:type="spellStart"/>
+      <w:r>
+        <w:rPr>
+          <w:lang w:val="en-US"/>
+          <w:rPrChange w:id="192" w:author="Dalton Solano dos Reis" w:date="2024-07-08T13:37:00Z" w16du:dateUtc="2024-07-08T16:37:00Z">
+            <w:rPr/>
+          </w:rPrChange>
+        </w:rPr>
+        <w:t>em</w:t>
+      </w:r>
+      <w:proofErr w:type="spellEnd"/>
+      <w:r>
+        <w:rPr>
+          <w:lang w:val="en-US"/>
+          <w:rPrChange w:id="193" w:author="Dalton Solano dos Reis" w:date="2024-07-08T13:37:00Z" w16du:dateUtc="2024-07-08T16:37:00Z">
+            <w:rPr/>
+          </w:rPrChange>
+        </w:rPr>
+        <w:t>: https://ieeexplore.ieee.org/document/7780677.</w:t>
       </w:r>
     </w:p>
     <w:p>
@@ -7405,38 +10005,69 @@
         <w:pStyle w:val="TF-REFERNCIASITEM0"/>
       </w:pPr>
       <w:r>
-        <w:t>CAO</w:t>
-      </w:r>
-      <w:r>
-        <w:t>, Z</w:t>
-      </w:r>
-      <w:r>
-        <w:t>. et al.</w:t>
-      </w:r>
-      <w:r>
-        <w:t xml:space="preserve"> </w:t>
+        <w:rPr>
+          <w:lang w:val="en-US"/>
+          <w:rPrChange w:id="194" w:author="Dalton Solano dos Reis" w:date="2024-07-08T13:37:00Z" w16du:dateUtc="2024-07-08T16:37:00Z">
+            <w:rPr/>
+          </w:rPrChange>
+        </w:rPr>
+        <w:lastRenderedPageBreak/>
+        <w:t xml:space="preserve">TOSHEV, A.; SZEGENY, C. </w:t>
+      </w:r>
+      <w:proofErr w:type="spellStart"/>
+      <w:r>
+        <w:rPr>
+          <w:lang w:val="en-US"/>
+          <w:rPrChange w:id="195" w:author="Dalton Solano dos Reis" w:date="2024-07-08T13:37:00Z" w16du:dateUtc="2024-07-08T16:37:00Z">
+            <w:rPr/>
+          </w:rPrChange>
+        </w:rPr>
+        <w:t>DeepPose</w:t>
+      </w:r>
+      <w:proofErr w:type="spellEnd"/>
+      <w:r>
+        <w:rPr>
+          <w:lang w:val="en-US"/>
+          <w:rPrChange w:id="196" w:author="Dalton Solano dos Reis" w:date="2024-07-08T13:37:00Z" w16du:dateUtc="2024-07-08T16:37:00Z">
+            <w:rPr/>
+          </w:rPrChange>
+        </w:rPr>
+        <w:t xml:space="preserve">: </w:t>
       </w:r>
       <w:r>
         <w:rPr>
           <w:b/>
           <w:bCs/>
-        </w:rPr>
-        <w:t>Realtime Multi-Person 2D Pose Estimation Using Part Affinity Fields. Proceedings of the IEEE Conference on Computer Vision and Pattern Recognition</w:t>
-      </w:r>
-      <w:r>
-        <w:t xml:space="preserve"> (CVPR)</w:t>
-      </w:r>
-      <w:r>
-        <w:t xml:space="preserve">, </w:t>
-      </w:r>
-      <w:r>
-        <w:t>2017</w:t>
+          <w:lang w:val="en-US"/>
+          <w:rPrChange w:id="197" w:author="Dalton Solano dos Reis" w:date="2024-07-08T13:37:00Z" w16du:dateUtc="2024-07-08T16:37:00Z">
+            <w:rPr>
+              <w:b/>
+              <w:bCs/>
+            </w:rPr>
+          </w:rPrChange>
+        </w:rPr>
+        <w:t>Human Pose Estimation via Deep Neural Networks. In: Proceedings of the IEEE Conference on Computer Vision and Pattern Recognition</w:t>
+      </w:r>
+      <w:r>
+        <w:rPr>
+          <w:lang w:val="en-US"/>
+          <w:rPrChange w:id="198" w:author="Dalton Solano dos Reis" w:date="2024-07-08T13:37:00Z" w16du:dateUtc="2024-07-08T16:37:00Z">
+            <w:rPr/>
+          </w:rPrChange>
+        </w:rPr>
+        <w:t xml:space="preserve">, 2014. </w:t>
+      </w:r>
+      <w:r>
+        <w:t>Disponível em:</w:t>
+      </w:r>
+      <w:r>
+        <w:t xml:space="preserve"> </w:t>
+      </w:r>
+      <w:r>
+        <w:t>https://ieeexplore.ieee.org/document/6909610</w:t>
       </w:r>
       <w:r>
         <w:t>.</w:t>
-      </w:r>
-      <w:r>
-        <w:t xml:space="preserve"> Disponível em: https://arxiv.org/abs/1611.08050.</w:t>
       </w:r>
     </w:p>
     <w:p>
@@ -7444,567 +10075,63 @@
         <w:pStyle w:val="TF-REFERNCIASITEM0"/>
       </w:pPr>
       <w:r>
-        <w:t>CHEN, X</w:t>
-      </w:r>
-      <w:r>
-        <w:t xml:space="preserve">. </w:t>
-      </w:r>
-      <w:r>
-        <w:rPr>
-          <w:i/>
-          <w:iCs/>
-        </w:rPr>
-        <w:t>et al</w:t>
-      </w:r>
-      <w:r>
-        <w:t xml:space="preserve">. </w:t>
+        <w:t xml:space="preserve">ZHANG, B. et al. </w:t>
       </w:r>
       <w:r>
         <w:rPr>
           <w:b/>
           <w:bCs/>
-        </w:rPr>
-        <w:t>Pose Analysis and Biomechanics in Sports. Journal of Sports Science</w:t>
-      </w:r>
-      <w:r>
-        <w:t>, 2017</w:t>
-      </w:r>
-      <w:r>
-        <w:t>. Disponível em:</w:t>
-      </w:r>
-      <w:r>
-        <w:t xml:space="preserve"> </w:t>
-      </w:r>
-      <w:r>
-        <w:t>https://www.dartfish.com/technology</w:t>
-      </w:r>
-      <w:r>
-        <w:t>.</w:t>
-      </w:r>
-    </w:p>
-    <w:p>
-      <w:pPr>
-        <w:pStyle w:val="TF-REFERNCIASITEM0"/>
-      </w:pPr>
-      <w:r>
-        <w:t xml:space="preserve">CHOLLET, F. </w:t>
+          <w:lang w:val="en-US"/>
+          <w:rPrChange w:id="199" w:author="Dalton Solano dos Reis" w:date="2024-07-08T13:45:00Z" w16du:dateUtc="2024-07-08T16:45:00Z">
+            <w:rPr>
+              <w:b/>
+              <w:bCs/>
+            </w:rPr>
+          </w:rPrChange>
+        </w:rPr>
+        <w:t xml:space="preserve">Artificial Intelligence-Based Joint Movement Estimation Method for Football Players in Sports Training. </w:t>
       </w:r>
       <w:r>
         <w:rPr>
           <w:b/>
           <w:bCs/>
         </w:rPr>
-        <w:t>Xception</w:t>
-      </w:r>
-      <w:r>
-        <w:t xml:space="preserve">: Deep Learning with Depthwise Separable Convolutions. </w:t>
-      </w:r>
+        <w:t xml:space="preserve">Mobile </w:t>
+      </w:r>
+      <w:proofErr w:type="spellStart"/>
       <w:r>
         <w:rPr>
           <w:b/>
           <w:bCs/>
         </w:rPr>
-        <w:t>In</w:t>
-      </w:r>
-      <w:r>
-        <w:t xml:space="preserve">: Proceedings of the IEEE Conference on Computer Vision and Pattern Recognition, 2017. Disponível em: </w:t>
-      </w:r>
-      <w:r>
-        <w:t>https://ieeexplore.ieee.org/document/8099678</w:t>
-      </w:r>
-      <w:r>
-        <w:t>.</w:t>
-      </w:r>
-    </w:p>
-    <w:p>
-      <w:pPr>
-        <w:pStyle w:val="TF-REFERNCIASITEM0"/>
-      </w:pPr>
-      <w:r>
-        <w:t>CUI</w:t>
-      </w:r>
-      <w:r>
-        <w:t>, R.</w:t>
-      </w:r>
-      <w:r>
-        <w:t xml:space="preserve"> et al</w:t>
-      </w:r>
-      <w:r>
-        <w:t xml:space="preserve">. </w:t>
-      </w:r>
+        <w:t>Information</w:t>
+      </w:r>
+      <w:proofErr w:type="spellEnd"/>
       <w:r>
         <w:rPr>
           <w:b/>
           <w:bCs/>
         </w:rPr>
-        <w:t>Learning to Refine Human Pose Estimation. Proceedings of the IEEE Conference on Computer Vision and Pattern Recognition (CVPR)</w:t>
-      </w:r>
-      <w:r>
-        <w:t>, 2018</w:t>
-      </w:r>
-      <w:r>
-        <w:t xml:space="preserve"> Disponível em: https://arxiv.org/abs/1804.07909.</w:t>
-      </w:r>
-    </w:p>
-    <w:p>
-      <w:pPr>
-        <w:pStyle w:val="TF-REFERNCIASITEM0"/>
-      </w:pPr>
-      <w:r>
-        <w:t xml:space="preserve">CURLEY, J. P.; ROEDER, O. </w:t>
-      </w:r>
-      <w:r>
-        <w:rPr>
-          <w:b/>
-          <w:bCs/>
-        </w:rPr>
-        <w:t>English Soccer’s Mysterious Worldwide Popularity</w:t>
-      </w:r>
-      <w:r>
-        <w:t>. Contexts, Vol. 15, No. 1, pp. 78-81</w:t>
-      </w:r>
-      <w:r>
-        <w:t>, 2016</w:t>
-      </w:r>
-      <w:r>
-        <w:t>. DOI: 10.1177/1536504216628849.</w:t>
-      </w:r>
-    </w:p>
-    <w:p>
-      <w:pPr>
-        <w:pStyle w:val="TF-REFERNCIASITEM0"/>
-      </w:pPr>
-      <w:r>
-        <w:t xml:space="preserve">DARTFISH. </w:t>
-      </w:r>
-      <w:r>
-        <w:rPr>
-          <w:b/>
-          <w:bCs/>
-        </w:rPr>
-        <w:t>Dartfish technology</w:t>
-      </w:r>
-      <w:r>
-        <w:t xml:space="preserve">. 1999. Disponível em: </w:t>
-      </w:r>
-      <w:r>
-        <w:t>https://www.dartfish.com/technology</w:t>
-      </w:r>
-      <w:r>
-        <w:t>.</w:t>
-      </w:r>
-    </w:p>
-    <w:p>
-      <w:pPr>
-        <w:pStyle w:val="TF-REFERNCIASITEM0"/>
-      </w:pPr>
-      <w:r>
-        <w:t>GOODFELLOW, I.; BENGIO, Y.; COURVILLE, A. Deep learning. MIT Press, 2016.</w:t>
-      </w:r>
-    </w:p>
-    <w:p>
-      <w:pPr>
-        <w:pStyle w:val="TF-REFERNCIASITEM0"/>
-      </w:pPr>
-      <w:r>
-        <w:t>GÜLER</w:t>
-      </w:r>
-      <w:r>
-        <w:t xml:space="preserve">, R. A. </w:t>
-      </w:r>
-      <w:r>
-        <w:t>et al.</w:t>
-      </w:r>
-      <w:r>
-        <w:t xml:space="preserve"> </w:t>
-      </w:r>
-      <w:r>
-        <w:rPr>
-          <w:b/>
-          <w:bCs/>
-        </w:rPr>
-        <w:t xml:space="preserve"> DensePose: Dense Human Pose Estimation In The Wild. Proceedings of the IEEE Conference on Computer Vision and Pattern Recognition</w:t>
-      </w:r>
-      <w:r>
-        <w:t xml:space="preserve"> (CVPR)</w:t>
-      </w:r>
-      <w:r>
-        <w:t>, 2018.</w:t>
-      </w:r>
-      <w:r>
-        <w:t xml:space="preserve"> Disponível em: https://arxiv.org/abs/1802.00434.</w:t>
-      </w:r>
-    </w:p>
-    <w:p>
-      <w:pPr>
-        <w:pStyle w:val="TF-REFERNCIASITEM0"/>
-      </w:pPr>
-      <w:r>
-        <w:t xml:space="preserve">JANIESCH, C. et al. </w:t>
-      </w:r>
-      <w:r>
-        <w:rPr>
-          <w:b/>
-          <w:bCs/>
-        </w:rPr>
-        <w:t>Advanced machine learning in business. Business &amp; Information Systems Engineering</w:t>
-      </w:r>
-      <w:r>
-        <w:t xml:space="preserve">, 2021. Disponível em: </w:t>
-      </w:r>
-      <w:r>
-        <w:t>https://link.springer.com/article/10.1007/s12525-021-00475-2</w:t>
-      </w:r>
-      <w:r>
-        <w:t>.</w:t>
-      </w:r>
-    </w:p>
-    <w:p>
-      <w:pPr>
-        <w:pStyle w:val="TF-REFERNCIASITEM0"/>
-      </w:pPr>
-      <w:r>
-        <w:t xml:space="preserve">JORDAN, M. I.; MITCHELL, T. M. </w:t>
-      </w:r>
-      <w:r>
-        <w:rPr>
-          <w:b/>
-          <w:bCs/>
-        </w:rPr>
-        <w:t>Machine learning: Trends perspectives and prospects. Science</w:t>
-      </w:r>
-      <w:r>
-        <w:t>, 2015.</w:t>
-      </w:r>
-      <w:r>
-        <w:t xml:space="preserve"> Disponível em: </w:t>
-      </w:r>
-      <w:r>
-        <w:t>https://doi.org/10.1126/science.aaa8415</w:t>
-      </w:r>
-      <w:r>
-        <w:t>.</w:t>
-      </w:r>
-    </w:p>
-    <w:p>
-      <w:pPr>
-        <w:pStyle w:val="TF-REFERNCIASITEM0"/>
-      </w:pPr>
-      <w:r>
-        <w:t xml:space="preserve">KENDALL, A.; CIPOLLA, R. Geometric Loss Functions for Camera Pose Regression with Deep Learning. </w:t>
-      </w:r>
-      <w:r>
-        <w:rPr>
-          <w:b/>
-          <w:bCs/>
-        </w:rPr>
-        <w:t>In</w:t>
-      </w:r>
-      <w:r>
-        <w:t xml:space="preserve">: Proceedings of the IEEE Conference on Computer Vision and Pattern Recognition, 2015. Disponível em: </w:t>
-      </w:r>
-      <w:r>
-        <w:t>https://arxiv.org/abs/1704.00390</w:t>
-      </w:r>
-    </w:p>
-    <w:p>
-      <w:pPr>
-        <w:pStyle w:val="TF-REFERNCIASITEM0"/>
-      </w:pPr>
-      <w:r>
-        <w:t>KLEINA, T. et al. Artificial Intelligence in Football: How ANN and SVM Can Predict Match Outcomes.</w:t>
-      </w:r>
-      <w:r>
-        <w:t xml:space="preserve"> </w:t>
-      </w:r>
-      <w:r>
-        <w:t xml:space="preserve"> </w:t>
-      </w:r>
-      <w:r>
-        <w:rPr>
-          <w:b/>
-          <w:bCs/>
-        </w:rPr>
-        <w:t>In</w:t>
-      </w:r>
-      <w:r>
-        <w:t xml:space="preserve">: </w:t>
-      </w:r>
-      <w:r>
-        <w:t>Journal of Sports Analytics, 2021. Disponível em: https://www.scielo.br/j/jpe/a/Z3PVmqLxFcCn68Ns7SG87Bx/?format=pdf&amp;lang=en.</w:t>
-      </w:r>
-    </w:p>
-    <w:p>
-      <w:pPr>
-        <w:pStyle w:val="TF-REFERNCIASITEM0"/>
-      </w:pPr>
-      <w:r>
-        <w:t>MEMAR</w:t>
-      </w:r>
-      <w:r>
-        <w:t>, S.</w:t>
-      </w:r>
-      <w:r>
-        <w:t xml:space="preserve"> et al.</w:t>
-      </w:r>
-      <w:r>
-        <w:t xml:space="preserve">. </w:t>
-      </w:r>
-      <w:r>
-        <w:rPr>
-          <w:b/>
-          <w:bCs/>
-        </w:rPr>
-        <w:t>Deep Learning-Based Human Pose Estimation: A Survey. IEEE Transactions on Human-Machine Systems</w:t>
-      </w:r>
-      <w:r>
-        <w:t>, 50(4), 350-360</w:t>
-      </w:r>
-      <w:r>
-        <w:t>, 2020.</w:t>
-      </w:r>
-      <w:r>
-        <w:t xml:space="preserve"> Disponível em: https://arxiv.org/abs/2012.13392.</w:t>
-      </w:r>
-    </w:p>
-    <w:p>
-      <w:pPr>
-        <w:pStyle w:val="TF-REFERNCIASITEM0"/>
-      </w:pPr>
-      <w:r>
-        <w:t>MEHTA</w:t>
-      </w:r>
-      <w:r>
-        <w:t>, D</w:t>
-      </w:r>
-      <w:r>
-        <w:t>. et al</w:t>
-      </w:r>
-      <w:r>
-        <w:t xml:space="preserve">. </w:t>
-      </w:r>
-      <w:r>
-        <w:rPr>
-          <w:b/>
-          <w:bCs/>
-        </w:rPr>
-        <w:t>Deep Convolutional Networks for High-Resolution 3D Human Pose Estimation with Global 2D Alignment. International Journal of Computer Vision</w:t>
-      </w:r>
-      <w:r>
-        <w:t xml:space="preserve"> (IJCV), 128(4), 930-956</w:t>
-      </w:r>
-      <w:r>
-        <w:t xml:space="preserve">, </w:t>
-      </w:r>
-      <w:r>
-        <w:t>2020</w:t>
-      </w:r>
-      <w:r>
-        <w:t>. Disponível em: https://arxiv.org/abs/1705.05329.</w:t>
-      </w:r>
-    </w:p>
-    <w:p>
-      <w:pPr>
-        <w:pStyle w:val="TF-REFERNCIASITEM0"/>
-      </w:pPr>
-      <w:r>
-        <w:t>O'SHEA, K.; NASH, R</w:t>
-      </w:r>
-      <w:r>
-        <w:rPr>
-          <w:b/>
-          <w:bCs/>
-        </w:rPr>
-        <w:t>. An Introduction to Convolutional Neural Networks</w:t>
-      </w:r>
-      <w:r>
-        <w:t>. 2015. Disponível em: https://arxiv.org/abs/1511.08458.</w:t>
-      </w:r>
-    </w:p>
-    <w:p>
-      <w:pPr>
-        <w:pStyle w:val="TF-REFERNCIASITEM0"/>
-      </w:pPr>
-      <w:r>
-        <w:t>PINHEIRO, J</w:t>
-      </w:r>
-      <w:r>
-        <w:rPr>
-          <w:b/>
-          <w:bCs/>
-        </w:rPr>
-        <w:t>. Estimação de Pose Corporal Integrada à Análise Notacional: Uma Nova Abordagem para Analisar Estratégias de Chutes de Pênalti no Futebol de Elite</w:t>
-      </w:r>
-      <w:r>
-        <w:t>. 2022. Disponível em: https://www.frontiersin.org/articles/10.3389/fspor.2022.818556/full.</w:t>
-      </w:r>
-    </w:p>
-    <w:p>
-      <w:pPr>
-        <w:pStyle w:val="TF-REFERNCIASITEM0"/>
-      </w:pPr>
-      <w:r>
-        <w:t xml:space="preserve">PROZONE. </w:t>
-      </w:r>
-      <w:r>
-        <w:rPr>
-          <w:b/>
-          <w:bCs/>
-        </w:rPr>
-        <w:t>Prozone</w:t>
-      </w:r>
-      <w:r>
-        <w:t xml:space="preserve">. 1995. Disponível em: </w:t>
-      </w:r>
-      <w:r>
-        <w:t>http://prozonesports.stats.com/</w:t>
-      </w:r>
-      <w:r>
-        <w:t>.</w:t>
-      </w:r>
-    </w:p>
-    <w:p>
-      <w:pPr>
-        <w:pStyle w:val="TF-REFERNCIASITEM0"/>
-      </w:pPr>
-      <w:r>
-        <w:t>REDMON, J.</w:t>
-      </w:r>
-      <w:r>
-        <w:t xml:space="preserve"> </w:t>
-      </w:r>
-      <w:r>
-        <w:rPr>
-          <w:i/>
-          <w:iCs/>
-        </w:rPr>
-        <w:t>et al.</w:t>
-      </w:r>
-      <w:r>
-        <w:t xml:space="preserve"> You Only Look Once: Unified, Real-Time Object Detection. </w:t>
-      </w:r>
-      <w:r>
-        <w:rPr>
-          <w:b/>
-          <w:bCs/>
-        </w:rPr>
-        <w:t>In</w:t>
-      </w:r>
-      <w:r>
-        <w:t xml:space="preserve">: Proceedings of the IEEE Conference on Computer Vision and Pattern Recognition, 2016. Disponível em: </w:t>
-      </w:r>
-      <w:r>
-        <w:t>https://ieeexplore.ieee.org/document/7780460</w:t>
-      </w:r>
-      <w:r>
-        <w:t>.</w:t>
-      </w:r>
-    </w:p>
-    <w:p>
-      <w:pPr>
-        <w:pStyle w:val="TF-REFERNCIASITEM0"/>
-      </w:pPr>
-      <w:r>
-        <w:t xml:space="preserve">SILVA, F. M. </w:t>
-      </w:r>
-      <w:r>
-        <w:rPr>
-          <w:b/>
-          <w:bCs/>
-        </w:rPr>
-        <w:t>Explorando a captação de movimento dos jogadores de futebol em cobranças de pênaltis</w:t>
-      </w:r>
-      <w:r>
-        <w:t xml:space="preserve">. São Paulo: Universidade Presbiteriana Mackenzie, 2022. Disponível em: </w:t>
-      </w:r>
-      <w:r>
-        <w:t>https://adelpha-api.mackenzie.br/server/api/core/bitstreams/df05baa1-f852-4de9-9aee-e6c7ef22ad5b/content</w:t>
-      </w:r>
-      <w:r>
-        <w:t>.</w:t>
-      </w:r>
-    </w:p>
-    <w:p>
-      <w:pPr>
-        <w:pStyle w:val="TF-REFERNCIASITEM0"/>
-      </w:pPr>
-      <w:r>
-        <w:t>SZEGEDY, C.</w:t>
-      </w:r>
-      <w:r>
-        <w:t xml:space="preserve"> </w:t>
-      </w:r>
-      <w:r>
-        <w:rPr>
-          <w:i/>
-          <w:iCs/>
-        </w:rPr>
-        <w:t>et al</w:t>
-      </w:r>
-      <w:r>
-        <w:t xml:space="preserve">. Rethinking the Inception Architecture for Computer Vision. </w:t>
-      </w:r>
-      <w:r>
-        <w:rPr>
-          <w:b/>
-          <w:bCs/>
-        </w:rPr>
-        <w:t>In</w:t>
-      </w:r>
-      <w:r>
-        <w:t xml:space="preserve">: Proceedings of the IEEE Conference on Computer Vision and Pattern Recognition, 2016. Disponível em: </w:t>
-      </w:r>
-      <w:r>
-        <w:t>https://ieeexplore.ieee.org/document/7780677</w:t>
-      </w:r>
-      <w:r>
-        <w:t>.</w:t>
-      </w:r>
-    </w:p>
-    <w:p>
-      <w:pPr>
-        <w:pStyle w:val="TF-REFERNCIASITEM0"/>
-      </w:pPr>
-      <w:r>
-        <w:lastRenderedPageBreak/>
-        <w:t xml:space="preserve">TOSHEV, A.; SZEGENY, C. DeepPose: </w:t>
-      </w:r>
-      <w:r>
-        <w:rPr>
-          <w:b/>
-          <w:bCs/>
-        </w:rPr>
-        <w:t>Human Pose Estimation via Deep Neural Networks. In: Proceedings of the IEEE Conference on Computer Vision and Pattern Recognition</w:t>
-      </w:r>
-      <w:r>
-        <w:t>, 2014. Disponível em:</w:t>
-      </w:r>
-      <w:r>
-        <w:t xml:space="preserve"> </w:t>
-      </w:r>
-      <w:r>
-        <w:t>https://ieeexplore.ieee.org/document/6909610</w:t>
-      </w:r>
-      <w:r>
-        <w:t>.</w:t>
-      </w:r>
-    </w:p>
-    <w:p>
-      <w:pPr>
-        <w:pStyle w:val="TF-REFERNCIASITEM0"/>
-      </w:pPr>
-      <w:r>
-        <w:t xml:space="preserve">ZHANG, B. et al. </w:t>
-      </w:r>
-      <w:r>
-        <w:rPr>
-          <w:b/>
-          <w:bCs/>
-        </w:rPr>
-        <w:t>Artificial Intelligence-Based Joint Movement Estimation Method for Football Players in Sports Training. Mobile Information Systems</w:t>
-      </w:r>
-      <w:r>
-        <w:t>, Volume 2021, Article ID 9956482, 9 pages. Disponível em: https://doi.org/10.1155/2021/9956482.</w:t>
+        <w:t xml:space="preserve"> Systems</w:t>
+      </w:r>
+      <w:r>
+        <w:t xml:space="preserve">, Volume 2021, </w:t>
+      </w:r>
+      <w:proofErr w:type="spellStart"/>
+      <w:r>
+        <w:t>Article</w:t>
+      </w:r>
+      <w:proofErr w:type="spellEnd"/>
+      <w:r>
+        <w:t xml:space="preserve"> ID 9956482, 9 </w:t>
+      </w:r>
+      <w:proofErr w:type="spellStart"/>
+      <w:r>
+        <w:t>pages</w:t>
+      </w:r>
+      <w:proofErr w:type="spellEnd"/>
+      <w:r>
+        <w:t>. Disponível em: https://doi.org/10.1155/2021/9956482.</w:t>
       </w:r>
     </w:p>
     <w:p>
@@ -8251,6 +10378,12 @@
                 <w:sz w:val="18"/>
               </w:rPr>
             </w:pPr>
+            <w:r>
+              <w:rPr>
+                <w:sz w:val="18"/>
+              </w:rPr>
+              <w:t>X</w:t>
+            </w:r>
           </w:p>
         </w:tc>
         <w:tc>
@@ -8367,6 +10500,12 @@
                 <w:sz w:val="18"/>
               </w:rPr>
             </w:pPr>
+            <w:r>
+              <w:rPr>
+                <w:sz w:val="18"/>
+              </w:rPr>
+              <w:t>X</w:t>
+            </w:r>
           </w:p>
         </w:tc>
         <w:tc>
@@ -8500,6 +10639,12 @@
                 <w:sz w:val="18"/>
               </w:rPr>
             </w:pPr>
+            <w:r>
+              <w:rPr>
+                <w:sz w:val="18"/>
+              </w:rPr>
+              <w:t>X</w:t>
+            </w:r>
           </w:p>
         </w:tc>
         <w:tc>
@@ -8616,6 +10761,12 @@
                 <w:sz w:val="18"/>
               </w:rPr>
             </w:pPr>
+            <w:r>
+              <w:rPr>
+                <w:sz w:val="18"/>
+              </w:rPr>
+              <w:t>X</w:t>
+            </w:r>
           </w:p>
         </w:tc>
         <w:tc>
@@ -8748,6 +10899,12 @@
                 <w:sz w:val="18"/>
               </w:rPr>
             </w:pPr>
+            <w:r>
+              <w:rPr>
+                <w:sz w:val="18"/>
+              </w:rPr>
+              <w:t>X</w:t>
+            </w:r>
           </w:p>
         </w:tc>
         <w:tc>
@@ -8863,6 +11020,12 @@
                 <w:sz w:val="18"/>
               </w:rPr>
             </w:pPr>
+            <w:r>
+              <w:rPr>
+                <w:sz w:val="18"/>
+              </w:rPr>
+              <w:t>X</w:t>
+            </w:r>
           </w:p>
         </w:tc>
         <w:tc>
@@ -8991,6 +11154,12 @@
                 <w:sz w:val="18"/>
               </w:rPr>
             </w:pPr>
+            <w:r>
+              <w:rPr>
+                <w:sz w:val="18"/>
+              </w:rPr>
+              <w:t>X</w:t>
+            </w:r>
           </w:p>
         </w:tc>
         <w:tc>
@@ -9107,6 +11276,12 @@
                 <w:sz w:val="18"/>
               </w:rPr>
             </w:pPr>
+            <w:r>
+              <w:rPr>
+                <w:sz w:val="18"/>
+              </w:rPr>
+              <w:t>X</w:t>
+            </w:r>
           </w:p>
         </w:tc>
         <w:tc>
@@ -9235,6 +11410,12 @@
                 <w:sz w:val="18"/>
               </w:rPr>
             </w:pPr>
+            <w:r>
+              <w:rPr>
+                <w:sz w:val="18"/>
+              </w:rPr>
+              <w:t>X</w:t>
+            </w:r>
           </w:p>
         </w:tc>
         <w:tc>
@@ -9363,6 +11544,12 @@
                 <w:sz w:val="18"/>
               </w:rPr>
             </w:pPr>
+            <w:r>
+              <w:rPr>
+                <w:sz w:val="18"/>
+              </w:rPr>
+              <w:t>X</w:t>
+            </w:r>
           </w:p>
         </w:tc>
         <w:tc>
@@ -9478,6 +11665,12 @@
                 <w:sz w:val="18"/>
               </w:rPr>
             </w:pPr>
+            <w:r>
+              <w:rPr>
+                <w:sz w:val="18"/>
+              </w:rPr>
+              <w:t>X</w:t>
+            </w:r>
           </w:p>
         </w:tc>
         <w:tc>
@@ -9605,6 +11798,12 @@
                 <w:sz w:val="18"/>
               </w:rPr>
             </w:pPr>
+            <w:r>
+              <w:rPr>
+                <w:sz w:val="18"/>
+              </w:rPr>
+              <w:t>X</w:t>
+            </w:r>
           </w:p>
         </w:tc>
         <w:tc>
@@ -9733,6 +11932,12 @@
                 <w:sz w:val="18"/>
               </w:rPr>
             </w:pPr>
+            <w:r>
+              <w:rPr>
+                <w:sz w:val="18"/>
+              </w:rPr>
+              <w:t>X</w:t>
+            </w:r>
           </w:p>
         </w:tc>
         <w:tc>
@@ -9863,6 +12068,12 @@
                 <w:sz w:val="18"/>
               </w:rPr>
             </w:pPr>
+            <w:r>
+              <w:rPr>
+                <w:sz w:val="18"/>
+              </w:rPr>
+              <w:t>X</w:t>
+            </w:r>
           </w:p>
         </w:tc>
         <w:tc>
@@ -9979,6 +12190,12 @@
                 <w:sz w:val="18"/>
               </w:rPr>
             </w:pPr>
+            <w:r>
+              <w:rPr>
+                <w:sz w:val="18"/>
+              </w:rPr>
+              <w:t>X</w:t>
+            </w:r>
           </w:p>
         </w:tc>
         <w:tc>
@@ -10094,6 +12311,12 @@
                 <w:sz w:val="18"/>
               </w:rPr>
             </w:pPr>
+            <w:r>
+              <w:rPr>
+                <w:sz w:val="18"/>
+              </w:rPr>
+              <w:t>X</w:t>
+            </w:r>
           </w:p>
         </w:tc>
         <w:tc>
@@ -10390,11 +12613,25 @@
                 <w:sz w:val="18"/>
               </w:rPr>
             </w:pPr>
+            <w:proofErr w:type="gramStart"/>
             <w:r>
               <w:rPr>
                 <w:sz w:val="20"/>
               </w:rPr>
-              <w:t>(      ) APROVADO</w:t>
+              <w:t xml:space="preserve">(  </w:t>
+            </w:r>
+            <w:r>
+              <w:rPr>
+                <w:sz w:val="20"/>
+              </w:rPr>
+              <w:t>X</w:t>
+            </w:r>
+            <w:proofErr w:type="gramEnd"/>
+            <w:r>
+              <w:rPr>
+                <w:sz w:val="20"/>
+              </w:rPr>
+              <w:t xml:space="preserve">  ) APROVADO</w:t>
             </w:r>
           </w:p>
         </w:tc>
@@ -10419,11 +12656,19 @@
                 <w:sz w:val="20"/>
               </w:rPr>
             </w:pPr>
+            <w:proofErr w:type="gramStart"/>
             <w:r>
               <w:rPr>
                 <w:sz w:val="20"/>
               </w:rPr>
-              <w:t>(      ) REPROVADO</w:t>
+              <w:t xml:space="preserve">(  </w:t>
+            </w:r>
+            <w:proofErr w:type="gramEnd"/>
+            <w:r>
+              <w:rPr>
+                <w:sz w:val="20"/>
+              </w:rPr>
+              <w:t xml:space="preserve">    ) REPROVADO</w:t>
             </w:r>
           </w:p>
         </w:tc>
@@ -10457,7 +12702,7 @@
 </file>
 
 <file path=word/endnotes.xml><?xml version="1.0" encoding="utf-8"?>
-<w:endnotes xmlns:wpc="http://schemas.microsoft.com/office/word/2010/wordprocessingCanvas" xmlns:cx="http://schemas.microsoft.com/office/drawing/2014/chartex" xmlns:cx1="http://schemas.microsoft.com/office/drawing/2015/9/8/chartex" xmlns:cx2="http://schemas.microsoft.com/office/drawing/2015/10/21/chartex" xmlns:cx3="http://schemas.microsoft.com/office/drawing/2016/5/9/chartex" xmlns:cx4="http://schemas.microsoft.com/office/drawing/2016/5/10/chartex" xmlns:cx5="http://schemas.microsoft.com/office/drawing/2016/5/11/chartex" xmlns:cx6="http://schemas.microsoft.com/office/drawing/2016/5/12/chartex" xmlns:cx7="http://schemas.microsoft.com/office/drawing/2016/5/13/chartex" xmlns:cx8="http://schemas.microsoft.com/office/drawing/2016/5/14/chartex" xmlns:mc="http://schemas.openxmlformats.org/markup-compatibility/2006" xmlns:aink="http://schemas.microsoft.com/office/drawing/2016/ink" xmlns:am3d="http://schemas.microsoft.com/office/drawing/2017/model3d" xmlns:o="urn:schemas-microsoft-com:office:office" xmlns:oel="http://schemas.microsoft.com/office/2019/extlst" xmlns:r="http://schemas.openxmlformats.org/officeDocument/2006/relationships" xmlns:m="http://schemas.openxmlformats.org/officeDocument/2006/math" xmlns:v="urn:schemas-microsoft-com:vml" xmlns:wp14="http://schemas.microsoft.com/office/word/2010/wordprocessingDrawing" xmlns:wp="http://schemas.openxmlformats.org/drawingml/2006/wordprocessingDrawing" xmlns:w10="urn:schemas-microsoft-com:office:word" xmlns:w="http://schemas.openxmlformats.org/wordprocessingml/2006/main" xmlns:w14="http://schemas.microsoft.com/office/word/2010/wordml" xmlns:w15="http://schemas.microsoft.com/office/word/2012/wordml" xmlns:w16cex="http://schemas.microsoft.com/office/word/2018/wordml/cex" xmlns:w16cid="http://schemas.microsoft.com/office/word/2016/wordml/cid" xmlns:w16="http://schemas.microsoft.com/office/word/2018/wordml" xmlns:w16sdtdh="http://schemas.microsoft.com/office/word/2020/wordml/sdtdatahash" xmlns:w16se="http://schemas.microsoft.com/office/word/2015/wordml/symex" xmlns:wpg="http://schemas.microsoft.com/office/word/2010/wordprocessingGroup" xmlns:wpi="http://schemas.microsoft.com/office/word/2010/wordprocessingInk" xmlns:wne="http://schemas.microsoft.com/office/word/2006/wordml" xmlns:wps="http://schemas.microsoft.com/office/word/2010/wordprocessingShape" mc:Ignorable="w14 w15 w16se w16cid w16 w16cex w16sdtdh wp14">
+<w:endnotes xmlns:wpc="http://schemas.microsoft.com/office/word/2010/wordprocessingCanvas" xmlns:cx="http://schemas.microsoft.com/office/drawing/2014/chartex" xmlns:cx1="http://schemas.microsoft.com/office/drawing/2015/9/8/chartex" xmlns:cx2="http://schemas.microsoft.com/office/drawing/2015/10/21/chartex" xmlns:cx3="http://schemas.microsoft.com/office/drawing/2016/5/9/chartex" xmlns:cx4="http://schemas.microsoft.com/office/drawing/2016/5/10/chartex" xmlns:cx5="http://schemas.microsoft.com/office/drawing/2016/5/11/chartex" xmlns:cx6="http://schemas.microsoft.com/office/drawing/2016/5/12/chartex" xmlns:cx7="http://schemas.microsoft.com/office/drawing/2016/5/13/chartex" xmlns:cx8="http://schemas.microsoft.com/office/drawing/2016/5/14/chartex" xmlns:mc="http://schemas.openxmlformats.org/markup-compatibility/2006" xmlns:aink="http://schemas.microsoft.com/office/drawing/2016/ink" xmlns:am3d="http://schemas.microsoft.com/office/drawing/2017/model3d" xmlns:o="urn:schemas-microsoft-com:office:office" xmlns:oel="http://schemas.microsoft.com/office/2019/extlst" xmlns:r="http://schemas.openxmlformats.org/officeDocument/2006/relationships" xmlns:m="http://schemas.openxmlformats.org/officeDocument/2006/math" xmlns:v="urn:schemas-microsoft-com:vml" xmlns:wp14="http://schemas.microsoft.com/office/word/2010/wordprocessingDrawing" xmlns:wp="http://schemas.openxmlformats.org/drawingml/2006/wordprocessingDrawing" xmlns:w10="urn:schemas-microsoft-com:office:word" xmlns:w="http://schemas.openxmlformats.org/wordprocessingml/2006/main" xmlns:w14="http://schemas.microsoft.com/office/word/2010/wordml" xmlns:w15="http://schemas.microsoft.com/office/word/2012/wordml" xmlns:w16cex="http://schemas.microsoft.com/office/word/2018/wordml/cex" xmlns:w16cid="http://schemas.microsoft.com/office/word/2016/wordml/cid" xmlns:w16="http://schemas.microsoft.com/office/word/2018/wordml" xmlns:w16du="http://schemas.microsoft.com/office/word/2023/wordml/word16du" xmlns:w16sdtdh="http://schemas.microsoft.com/office/word/2020/wordml/sdtdatahash" xmlns:w16se="http://schemas.microsoft.com/office/word/2015/wordml/symex" xmlns:wpg="http://schemas.microsoft.com/office/word/2010/wordprocessingGroup" xmlns:wpi="http://schemas.microsoft.com/office/word/2010/wordprocessingInk" xmlns:wne="http://schemas.microsoft.com/office/word/2006/wordml" xmlns:wps="http://schemas.microsoft.com/office/word/2010/wordprocessingShape" mc:Ignorable="w14 w15 w16se w16cid w16 w16cex w16sdtdh w16du wp14">
   <w:endnote w:type="separator" w:id="-1">
     <w:p>
       <w:r>
@@ -10476,7 +12721,7 @@
 </file>
 
 <file path=word/footer1.xml><?xml version="1.0" encoding="utf-8"?>
-<w:ftr xmlns:wpc="http://schemas.microsoft.com/office/word/2010/wordprocessingCanvas" xmlns:cx="http://schemas.microsoft.com/office/drawing/2014/chartex" xmlns:cx1="http://schemas.microsoft.com/office/drawing/2015/9/8/chartex" xmlns:cx2="http://schemas.microsoft.com/office/drawing/2015/10/21/chartex" xmlns:cx3="http://schemas.microsoft.com/office/drawing/2016/5/9/chartex" xmlns:cx4="http://schemas.microsoft.com/office/drawing/2016/5/10/chartex" xmlns:cx5="http://schemas.microsoft.com/office/drawing/2016/5/11/chartex" xmlns:cx6="http://schemas.microsoft.com/office/drawing/2016/5/12/chartex" xmlns:cx7="http://schemas.microsoft.com/office/drawing/2016/5/13/chartex" xmlns:cx8="http://schemas.microsoft.com/office/drawing/2016/5/14/chartex" xmlns:mc="http://schemas.openxmlformats.org/markup-compatibility/2006" xmlns:aink="http://schemas.microsoft.com/office/drawing/2016/ink" xmlns:am3d="http://schemas.microsoft.com/office/drawing/2017/model3d" xmlns:o="urn:schemas-microsoft-com:office:office" xmlns:oel="http://schemas.microsoft.com/office/2019/extlst" xmlns:r="http://schemas.openxmlformats.org/officeDocument/2006/relationships" xmlns:m="http://schemas.openxmlformats.org/officeDocument/2006/math" xmlns:v="urn:schemas-microsoft-com:vml" xmlns:wp14="http://schemas.microsoft.com/office/word/2010/wordprocessingDrawing" xmlns:wp="http://schemas.openxmlformats.org/drawingml/2006/wordprocessingDrawing" xmlns:w10="urn:schemas-microsoft-com:office:word" xmlns:w="http://schemas.openxmlformats.org/wordprocessingml/2006/main" xmlns:w14="http://schemas.microsoft.com/office/word/2010/wordml" xmlns:w15="http://schemas.microsoft.com/office/word/2012/wordml" xmlns:w16cex="http://schemas.microsoft.com/office/word/2018/wordml/cex" xmlns:w16cid="http://schemas.microsoft.com/office/word/2016/wordml/cid" xmlns:w16="http://schemas.microsoft.com/office/word/2018/wordml" xmlns:w16sdtdh="http://schemas.microsoft.com/office/word/2020/wordml/sdtdatahash" xmlns:w16se="http://schemas.microsoft.com/office/word/2015/wordml/symex" xmlns:wpg="http://schemas.microsoft.com/office/word/2010/wordprocessingGroup" xmlns:wpi="http://schemas.microsoft.com/office/word/2010/wordprocessingInk" xmlns:wne="http://schemas.microsoft.com/office/word/2006/wordml" xmlns:wps="http://schemas.microsoft.com/office/word/2010/wordprocessingShape" mc:Ignorable="w14 w15 w16se w16cid w16 w16cex w16sdtdh wp14">
+<w:ftr xmlns:wpc="http://schemas.microsoft.com/office/word/2010/wordprocessingCanvas" xmlns:cx="http://schemas.microsoft.com/office/drawing/2014/chartex" xmlns:cx1="http://schemas.microsoft.com/office/drawing/2015/9/8/chartex" xmlns:cx2="http://schemas.microsoft.com/office/drawing/2015/10/21/chartex" xmlns:cx3="http://schemas.microsoft.com/office/drawing/2016/5/9/chartex" xmlns:cx4="http://schemas.microsoft.com/office/drawing/2016/5/10/chartex" xmlns:cx5="http://schemas.microsoft.com/office/drawing/2016/5/11/chartex" xmlns:cx6="http://schemas.microsoft.com/office/drawing/2016/5/12/chartex" xmlns:cx7="http://schemas.microsoft.com/office/drawing/2016/5/13/chartex" xmlns:cx8="http://schemas.microsoft.com/office/drawing/2016/5/14/chartex" xmlns:mc="http://schemas.openxmlformats.org/markup-compatibility/2006" xmlns:aink="http://schemas.microsoft.com/office/drawing/2016/ink" xmlns:am3d="http://schemas.microsoft.com/office/drawing/2017/model3d" xmlns:o="urn:schemas-microsoft-com:office:office" xmlns:oel="http://schemas.microsoft.com/office/2019/extlst" xmlns:r="http://schemas.openxmlformats.org/officeDocument/2006/relationships" xmlns:m="http://schemas.openxmlformats.org/officeDocument/2006/math" xmlns:v="urn:schemas-microsoft-com:vml" xmlns:wp14="http://schemas.microsoft.com/office/word/2010/wordprocessingDrawing" xmlns:wp="http://schemas.openxmlformats.org/drawingml/2006/wordprocessingDrawing" xmlns:w10="urn:schemas-microsoft-com:office:word" xmlns:w="http://schemas.openxmlformats.org/wordprocessingml/2006/main" xmlns:w14="http://schemas.microsoft.com/office/word/2010/wordml" xmlns:w15="http://schemas.microsoft.com/office/word/2012/wordml" xmlns:w16cex="http://schemas.microsoft.com/office/word/2018/wordml/cex" xmlns:w16cid="http://schemas.microsoft.com/office/word/2016/wordml/cid" xmlns:w16="http://schemas.microsoft.com/office/word/2018/wordml" xmlns:w16du="http://schemas.microsoft.com/office/word/2023/wordml/word16du" xmlns:w16sdtdh="http://schemas.microsoft.com/office/word/2020/wordml/sdtdatahash" xmlns:w16se="http://schemas.microsoft.com/office/word/2015/wordml/symex" xmlns:wpg="http://schemas.microsoft.com/office/word/2010/wordprocessingGroup" xmlns:wpi="http://schemas.microsoft.com/office/word/2010/wordprocessingInk" xmlns:wne="http://schemas.microsoft.com/office/word/2006/wordml" xmlns:wps="http://schemas.microsoft.com/office/word/2010/wordprocessingShape" mc:Ignorable="w14 w15 w16se w16cid w16 w16cex w16sdtdh w16du wp14">
   <w:p>
     <w:pPr>
       <w:pStyle w:val="Rodap"/>
@@ -10514,7 +12759,7 @@
 </file>
 
 <file path=word/footer2.xml><?xml version="1.0" encoding="utf-8"?>
-<w:ftr xmlns:wpc="http://schemas.microsoft.com/office/word/2010/wordprocessingCanvas" xmlns:cx="http://schemas.microsoft.com/office/drawing/2014/chartex" xmlns:cx1="http://schemas.microsoft.com/office/drawing/2015/9/8/chartex" xmlns:cx2="http://schemas.microsoft.com/office/drawing/2015/10/21/chartex" xmlns:cx3="http://schemas.microsoft.com/office/drawing/2016/5/9/chartex" xmlns:cx4="http://schemas.microsoft.com/office/drawing/2016/5/10/chartex" xmlns:cx5="http://schemas.microsoft.com/office/drawing/2016/5/11/chartex" xmlns:cx6="http://schemas.microsoft.com/office/drawing/2016/5/12/chartex" xmlns:cx7="http://schemas.microsoft.com/office/drawing/2016/5/13/chartex" xmlns:cx8="http://schemas.microsoft.com/office/drawing/2016/5/14/chartex" xmlns:mc="http://schemas.openxmlformats.org/markup-compatibility/2006" xmlns:aink="http://schemas.microsoft.com/office/drawing/2016/ink" xmlns:am3d="http://schemas.microsoft.com/office/drawing/2017/model3d" xmlns:o="urn:schemas-microsoft-com:office:office" xmlns:oel="http://schemas.microsoft.com/office/2019/extlst" xmlns:r="http://schemas.openxmlformats.org/officeDocument/2006/relationships" xmlns:m="http://schemas.openxmlformats.org/officeDocument/2006/math" xmlns:v="urn:schemas-microsoft-com:vml" xmlns:wp14="http://schemas.microsoft.com/office/word/2010/wordprocessingDrawing" xmlns:wp="http://schemas.openxmlformats.org/drawingml/2006/wordprocessingDrawing" xmlns:w10="urn:schemas-microsoft-com:office:word" xmlns:w="http://schemas.openxmlformats.org/wordprocessingml/2006/main" xmlns:w14="http://schemas.microsoft.com/office/word/2010/wordml" xmlns:w15="http://schemas.microsoft.com/office/word/2012/wordml" xmlns:w16cex="http://schemas.microsoft.com/office/word/2018/wordml/cex" xmlns:w16cid="http://schemas.microsoft.com/office/word/2016/wordml/cid" xmlns:w16="http://schemas.microsoft.com/office/word/2018/wordml" xmlns:w16sdtdh="http://schemas.microsoft.com/office/word/2020/wordml/sdtdatahash" xmlns:w16se="http://schemas.microsoft.com/office/word/2015/wordml/symex" xmlns:wpg="http://schemas.microsoft.com/office/word/2010/wordprocessingGroup" xmlns:wpi="http://schemas.microsoft.com/office/word/2010/wordprocessingInk" xmlns:wne="http://schemas.microsoft.com/office/word/2006/wordml" xmlns:wps="http://schemas.microsoft.com/office/word/2010/wordprocessingShape" mc:Ignorable="w14 w15 w16se w16cid w16 w16cex w16sdtdh wp14">
+<w:ftr xmlns:wpc="http://schemas.microsoft.com/office/word/2010/wordprocessingCanvas" xmlns:cx="http://schemas.microsoft.com/office/drawing/2014/chartex" xmlns:cx1="http://schemas.microsoft.com/office/drawing/2015/9/8/chartex" xmlns:cx2="http://schemas.microsoft.com/office/drawing/2015/10/21/chartex" xmlns:cx3="http://schemas.microsoft.com/office/drawing/2016/5/9/chartex" xmlns:cx4="http://schemas.microsoft.com/office/drawing/2016/5/10/chartex" xmlns:cx5="http://schemas.microsoft.com/office/drawing/2016/5/11/chartex" xmlns:cx6="http://schemas.microsoft.com/office/drawing/2016/5/12/chartex" xmlns:cx7="http://schemas.microsoft.com/office/drawing/2016/5/13/chartex" xmlns:cx8="http://schemas.microsoft.com/office/drawing/2016/5/14/chartex" xmlns:mc="http://schemas.openxmlformats.org/markup-compatibility/2006" xmlns:aink="http://schemas.microsoft.com/office/drawing/2016/ink" xmlns:am3d="http://schemas.microsoft.com/office/drawing/2017/model3d" xmlns:o="urn:schemas-microsoft-com:office:office" xmlns:oel="http://schemas.microsoft.com/office/2019/extlst" xmlns:r="http://schemas.openxmlformats.org/officeDocument/2006/relationships" xmlns:m="http://schemas.openxmlformats.org/officeDocument/2006/math" xmlns:v="urn:schemas-microsoft-com:vml" xmlns:wp14="http://schemas.microsoft.com/office/word/2010/wordprocessingDrawing" xmlns:wp="http://schemas.openxmlformats.org/drawingml/2006/wordprocessingDrawing" xmlns:w10="urn:schemas-microsoft-com:office:word" xmlns:w="http://schemas.openxmlformats.org/wordprocessingml/2006/main" xmlns:w14="http://schemas.microsoft.com/office/word/2010/wordml" xmlns:w15="http://schemas.microsoft.com/office/word/2012/wordml" xmlns:w16cex="http://schemas.microsoft.com/office/word/2018/wordml/cex" xmlns:w16cid="http://schemas.microsoft.com/office/word/2016/wordml/cid" xmlns:w16="http://schemas.microsoft.com/office/word/2018/wordml" xmlns:w16du="http://schemas.microsoft.com/office/word/2023/wordml/word16du" xmlns:w16sdtdh="http://schemas.microsoft.com/office/word/2020/wordml/sdtdatahash" xmlns:w16se="http://schemas.microsoft.com/office/word/2015/wordml/symex" xmlns:wpg="http://schemas.microsoft.com/office/word/2010/wordprocessingGroup" xmlns:wpi="http://schemas.microsoft.com/office/word/2010/wordprocessingInk" xmlns:wne="http://schemas.microsoft.com/office/word/2006/wordml" xmlns:wps="http://schemas.microsoft.com/office/word/2010/wordprocessingShape" mc:Ignorable="w14 w15 w16se w16cid w16 w16cex w16sdtdh w16du wp14">
   <w:p>
     <w:pPr>
       <w:pStyle w:val="Rodap"/>
@@ -10565,7 +12810,7 @@
 </file>
 
 <file path=word/footnotes.xml><?xml version="1.0" encoding="utf-8"?>
-<w:footnotes xmlns:wpc="http://schemas.microsoft.com/office/word/2010/wordprocessingCanvas" xmlns:cx="http://schemas.microsoft.com/office/drawing/2014/chartex" xmlns:cx1="http://schemas.microsoft.com/office/drawing/2015/9/8/chartex" xmlns:cx2="http://schemas.microsoft.com/office/drawing/2015/10/21/chartex" xmlns:cx3="http://schemas.microsoft.com/office/drawing/2016/5/9/chartex" xmlns:cx4="http://schemas.microsoft.com/office/drawing/2016/5/10/chartex" xmlns:cx5="http://schemas.microsoft.com/office/drawing/2016/5/11/chartex" xmlns:cx6="http://schemas.microsoft.com/office/drawing/2016/5/12/chartex" xmlns:cx7="http://schemas.microsoft.com/office/drawing/2016/5/13/chartex" xmlns:cx8="http://schemas.microsoft.com/office/drawing/2016/5/14/chartex" xmlns:mc="http://schemas.openxmlformats.org/markup-compatibility/2006" xmlns:aink="http://schemas.microsoft.com/office/drawing/2016/ink" xmlns:am3d="http://schemas.microsoft.com/office/drawing/2017/model3d" xmlns:o="urn:schemas-microsoft-com:office:office" xmlns:oel="http://schemas.microsoft.com/office/2019/extlst" xmlns:r="http://schemas.openxmlformats.org/officeDocument/2006/relationships" xmlns:m="http://schemas.openxmlformats.org/officeDocument/2006/math" xmlns:v="urn:schemas-microsoft-com:vml" xmlns:wp14="http://schemas.microsoft.com/office/word/2010/wordprocessingDrawing" xmlns:wp="http://schemas.openxmlformats.org/drawingml/2006/wordprocessingDrawing" xmlns:w10="urn:schemas-microsoft-com:office:word" xmlns:w="http://schemas.openxmlformats.org/wordprocessingml/2006/main" xmlns:w14="http://schemas.microsoft.com/office/word/2010/wordml" xmlns:w15="http://schemas.microsoft.com/office/word/2012/wordml" xmlns:w16cex="http://schemas.microsoft.com/office/word/2018/wordml/cex" xmlns:w16cid="http://schemas.microsoft.com/office/word/2016/wordml/cid" xmlns:w16="http://schemas.microsoft.com/office/word/2018/wordml" xmlns:w16sdtdh="http://schemas.microsoft.com/office/word/2020/wordml/sdtdatahash" xmlns:w16se="http://schemas.microsoft.com/office/word/2015/wordml/symex" xmlns:wpg="http://schemas.microsoft.com/office/word/2010/wordprocessingGroup" xmlns:wpi="http://schemas.microsoft.com/office/word/2010/wordprocessingInk" xmlns:wne="http://schemas.microsoft.com/office/word/2006/wordml" xmlns:wps="http://schemas.microsoft.com/office/word/2010/wordprocessingShape" mc:Ignorable="w14 w15 w16se w16cid w16 w16cex w16sdtdh wp14">
+<w:footnotes xmlns:wpc="http://schemas.microsoft.com/office/word/2010/wordprocessingCanvas" xmlns:cx="http://schemas.microsoft.com/office/drawing/2014/chartex" xmlns:cx1="http://schemas.microsoft.com/office/drawing/2015/9/8/chartex" xmlns:cx2="http://schemas.microsoft.com/office/drawing/2015/10/21/chartex" xmlns:cx3="http://schemas.microsoft.com/office/drawing/2016/5/9/chartex" xmlns:cx4="http://schemas.microsoft.com/office/drawing/2016/5/10/chartex" xmlns:cx5="http://schemas.microsoft.com/office/drawing/2016/5/11/chartex" xmlns:cx6="http://schemas.microsoft.com/office/drawing/2016/5/12/chartex" xmlns:cx7="http://schemas.microsoft.com/office/drawing/2016/5/13/chartex" xmlns:cx8="http://schemas.microsoft.com/office/drawing/2016/5/14/chartex" xmlns:mc="http://schemas.openxmlformats.org/markup-compatibility/2006" xmlns:aink="http://schemas.microsoft.com/office/drawing/2016/ink" xmlns:am3d="http://schemas.microsoft.com/office/drawing/2017/model3d" xmlns:o="urn:schemas-microsoft-com:office:office" xmlns:oel="http://schemas.microsoft.com/office/2019/extlst" xmlns:r="http://schemas.openxmlformats.org/officeDocument/2006/relationships" xmlns:m="http://schemas.openxmlformats.org/officeDocument/2006/math" xmlns:v="urn:schemas-microsoft-com:vml" xmlns:wp14="http://schemas.microsoft.com/office/word/2010/wordprocessingDrawing" xmlns:wp="http://schemas.openxmlformats.org/drawingml/2006/wordprocessingDrawing" xmlns:w10="urn:schemas-microsoft-com:office:word" xmlns:w="http://schemas.openxmlformats.org/wordprocessingml/2006/main" xmlns:w14="http://schemas.microsoft.com/office/word/2010/wordml" xmlns:w15="http://schemas.microsoft.com/office/word/2012/wordml" xmlns:w16cex="http://schemas.microsoft.com/office/word/2018/wordml/cex" xmlns:w16cid="http://schemas.microsoft.com/office/word/2016/wordml/cid" xmlns:w16="http://schemas.microsoft.com/office/word/2018/wordml" xmlns:w16du="http://schemas.microsoft.com/office/word/2023/wordml/word16du" xmlns:w16sdtdh="http://schemas.microsoft.com/office/word/2020/wordml/sdtdatahash" xmlns:w16se="http://schemas.microsoft.com/office/word/2015/wordml/symex" xmlns:wpg="http://schemas.microsoft.com/office/word/2010/wordprocessingGroup" xmlns:wpi="http://schemas.microsoft.com/office/word/2010/wordprocessingInk" xmlns:wne="http://schemas.microsoft.com/office/word/2006/wordml" xmlns:wps="http://schemas.microsoft.com/office/word/2010/wordprocessingShape" mc:Ignorable="w14 w15 w16se w16cid w16 w16cex w16sdtdh w16du wp14">
   <w:footnote w:type="separator" w:id="-1">
     <w:p>
       <w:r>
@@ -10584,7 +12829,7 @@
 </file>
 
 <file path=word/header1.xml><?xml version="1.0" encoding="utf-8"?>
-<w:hdr xmlns:wpc="http://schemas.microsoft.com/office/word/2010/wordprocessingCanvas" xmlns:cx="http://schemas.microsoft.com/office/drawing/2014/chartex" xmlns:cx1="http://schemas.microsoft.com/office/drawing/2015/9/8/chartex" xmlns:cx2="http://schemas.microsoft.com/office/drawing/2015/10/21/chartex" xmlns:cx3="http://schemas.microsoft.com/office/drawing/2016/5/9/chartex" xmlns:cx4="http://schemas.microsoft.com/office/drawing/2016/5/10/chartex" xmlns:cx5="http://schemas.microsoft.com/office/drawing/2016/5/11/chartex" xmlns:cx6="http://schemas.microsoft.com/office/drawing/2016/5/12/chartex" xmlns:cx7="http://schemas.microsoft.com/office/drawing/2016/5/13/chartex" xmlns:cx8="http://schemas.microsoft.com/office/drawing/2016/5/14/chartex" xmlns:mc="http://schemas.openxmlformats.org/markup-compatibility/2006" xmlns:aink="http://schemas.microsoft.com/office/drawing/2016/ink" xmlns:am3d="http://schemas.microsoft.com/office/drawing/2017/model3d" xmlns:o="urn:schemas-microsoft-com:office:office" xmlns:oel="http://schemas.microsoft.com/office/2019/extlst" xmlns:r="http://schemas.openxmlformats.org/officeDocument/2006/relationships" xmlns:m="http://schemas.openxmlformats.org/officeDocument/2006/math" xmlns:v="urn:schemas-microsoft-com:vml" xmlns:wp14="http://schemas.microsoft.com/office/word/2010/wordprocessingDrawing" xmlns:wp="http://schemas.openxmlformats.org/drawingml/2006/wordprocessingDrawing" xmlns:w10="urn:schemas-microsoft-com:office:word" xmlns:w="http://schemas.openxmlformats.org/wordprocessingml/2006/main" xmlns:w14="http://schemas.microsoft.com/office/word/2010/wordml" xmlns:w15="http://schemas.microsoft.com/office/word/2012/wordml" xmlns:w16cex="http://schemas.microsoft.com/office/word/2018/wordml/cex" xmlns:w16cid="http://schemas.microsoft.com/office/word/2016/wordml/cid" xmlns:w16="http://schemas.microsoft.com/office/word/2018/wordml" xmlns:w16sdtdh="http://schemas.microsoft.com/office/word/2020/wordml/sdtdatahash" xmlns:w16se="http://schemas.microsoft.com/office/word/2015/wordml/symex" xmlns:wpg="http://schemas.microsoft.com/office/word/2010/wordprocessingGroup" xmlns:wpi="http://schemas.microsoft.com/office/word/2010/wordprocessingInk" xmlns:wne="http://schemas.microsoft.com/office/word/2006/wordml" xmlns:wps="http://schemas.microsoft.com/office/word/2010/wordprocessingShape" mc:Ignorable="w14 w15 w16se w16cid w16 w16cex w16sdtdh wp14">
+<w:hdr xmlns:wpc="http://schemas.microsoft.com/office/word/2010/wordprocessingCanvas" xmlns:cx="http://schemas.microsoft.com/office/drawing/2014/chartex" xmlns:cx1="http://schemas.microsoft.com/office/drawing/2015/9/8/chartex" xmlns:cx2="http://schemas.microsoft.com/office/drawing/2015/10/21/chartex" xmlns:cx3="http://schemas.microsoft.com/office/drawing/2016/5/9/chartex" xmlns:cx4="http://schemas.microsoft.com/office/drawing/2016/5/10/chartex" xmlns:cx5="http://schemas.microsoft.com/office/drawing/2016/5/11/chartex" xmlns:cx6="http://schemas.microsoft.com/office/drawing/2016/5/12/chartex" xmlns:cx7="http://schemas.microsoft.com/office/drawing/2016/5/13/chartex" xmlns:cx8="http://schemas.microsoft.com/office/drawing/2016/5/14/chartex" xmlns:mc="http://schemas.openxmlformats.org/markup-compatibility/2006" xmlns:aink="http://schemas.microsoft.com/office/drawing/2016/ink" xmlns:am3d="http://schemas.microsoft.com/office/drawing/2017/model3d" xmlns:o="urn:schemas-microsoft-com:office:office" xmlns:oel="http://schemas.microsoft.com/office/2019/extlst" xmlns:r="http://schemas.openxmlformats.org/officeDocument/2006/relationships" xmlns:m="http://schemas.openxmlformats.org/officeDocument/2006/math" xmlns:v="urn:schemas-microsoft-com:vml" xmlns:wp14="http://schemas.microsoft.com/office/word/2010/wordprocessingDrawing" xmlns:wp="http://schemas.openxmlformats.org/drawingml/2006/wordprocessingDrawing" xmlns:w10="urn:schemas-microsoft-com:office:word" xmlns:w="http://schemas.openxmlformats.org/wordprocessingml/2006/main" xmlns:w14="http://schemas.microsoft.com/office/word/2010/wordml" xmlns:w15="http://schemas.microsoft.com/office/word/2012/wordml" xmlns:w16cex="http://schemas.microsoft.com/office/word/2018/wordml/cex" xmlns:w16cid="http://schemas.microsoft.com/office/word/2016/wordml/cid" xmlns:w16="http://schemas.microsoft.com/office/word/2018/wordml" xmlns:w16du="http://schemas.microsoft.com/office/word/2023/wordml/word16du" xmlns:w16sdtdh="http://schemas.microsoft.com/office/word/2020/wordml/sdtdatahash" xmlns:w16se="http://schemas.microsoft.com/office/word/2015/wordml/symex" xmlns:wpg="http://schemas.microsoft.com/office/word/2010/wordprocessingGroup" xmlns:wpi="http://schemas.microsoft.com/office/word/2010/wordprocessingInk" xmlns:wne="http://schemas.microsoft.com/office/word/2006/wordml" xmlns:wps="http://schemas.microsoft.com/office/word/2010/wordprocessingShape" mc:Ignorable="w14 w15 w16se w16cid w16 w16cex w16sdtdh w16du wp14">
   <w:p>
     <w:pPr>
       <w:pStyle w:val="Cabealho"/>
@@ -10599,7 +12844,7 @@
 </file>
 
 <file path=word/header2.xml><?xml version="1.0" encoding="utf-8"?>
-<w:hdr xmlns:wpc="http://schemas.microsoft.com/office/word/2010/wordprocessingCanvas" xmlns:cx="http://schemas.microsoft.com/office/drawing/2014/chartex" xmlns:cx1="http://schemas.microsoft.com/office/drawing/2015/9/8/chartex" xmlns:cx2="http://schemas.microsoft.com/office/drawing/2015/10/21/chartex" xmlns:cx3="http://schemas.microsoft.com/office/drawing/2016/5/9/chartex" xmlns:cx4="http://schemas.microsoft.com/office/drawing/2016/5/10/chartex" xmlns:cx5="http://schemas.microsoft.com/office/drawing/2016/5/11/chartex" xmlns:cx6="http://schemas.microsoft.com/office/drawing/2016/5/12/chartex" xmlns:cx7="http://schemas.microsoft.com/office/drawing/2016/5/13/chartex" xmlns:cx8="http://schemas.microsoft.com/office/drawing/2016/5/14/chartex" xmlns:mc="http://schemas.openxmlformats.org/markup-compatibility/2006" xmlns:aink="http://schemas.microsoft.com/office/drawing/2016/ink" xmlns:am3d="http://schemas.microsoft.com/office/drawing/2017/model3d" xmlns:o="urn:schemas-microsoft-com:office:office" xmlns:oel="http://schemas.microsoft.com/office/2019/extlst" xmlns:r="http://schemas.openxmlformats.org/officeDocument/2006/relationships" xmlns:m="http://schemas.openxmlformats.org/officeDocument/2006/math" xmlns:v="urn:schemas-microsoft-com:vml" xmlns:wp14="http://schemas.microsoft.com/office/word/2010/wordprocessingDrawing" xmlns:wp="http://schemas.openxmlformats.org/drawingml/2006/wordprocessingDrawing" xmlns:w10="urn:schemas-microsoft-com:office:word" xmlns:w="http://schemas.openxmlformats.org/wordprocessingml/2006/main" xmlns:w14="http://schemas.microsoft.com/office/word/2010/wordml" xmlns:w15="http://schemas.microsoft.com/office/word/2012/wordml" xmlns:w16cex="http://schemas.microsoft.com/office/word/2018/wordml/cex" xmlns:w16cid="http://schemas.microsoft.com/office/word/2016/wordml/cid" xmlns:w16="http://schemas.microsoft.com/office/word/2018/wordml" xmlns:w16sdtdh="http://schemas.microsoft.com/office/word/2020/wordml/sdtdatahash" xmlns:w16se="http://schemas.microsoft.com/office/word/2015/wordml/symex" xmlns:wpg="http://schemas.microsoft.com/office/word/2010/wordprocessingGroup" xmlns:wpi="http://schemas.microsoft.com/office/word/2010/wordprocessingInk" xmlns:wne="http://schemas.microsoft.com/office/word/2006/wordml" xmlns:wps="http://schemas.microsoft.com/office/word/2010/wordprocessingShape" mc:Ignorable="w14 w15 w16se w16cid w16 w16cex w16sdtdh wp14">
+<w:hdr xmlns:wpc="http://schemas.microsoft.com/office/word/2010/wordprocessingCanvas" xmlns:cx="http://schemas.microsoft.com/office/drawing/2014/chartex" xmlns:cx1="http://schemas.microsoft.com/office/drawing/2015/9/8/chartex" xmlns:cx2="http://schemas.microsoft.com/office/drawing/2015/10/21/chartex" xmlns:cx3="http://schemas.microsoft.com/office/drawing/2016/5/9/chartex" xmlns:cx4="http://schemas.microsoft.com/office/drawing/2016/5/10/chartex" xmlns:cx5="http://schemas.microsoft.com/office/drawing/2016/5/11/chartex" xmlns:cx6="http://schemas.microsoft.com/office/drawing/2016/5/12/chartex" xmlns:cx7="http://schemas.microsoft.com/office/drawing/2016/5/13/chartex" xmlns:cx8="http://schemas.microsoft.com/office/drawing/2016/5/14/chartex" xmlns:mc="http://schemas.openxmlformats.org/markup-compatibility/2006" xmlns:aink="http://schemas.microsoft.com/office/drawing/2016/ink" xmlns:am3d="http://schemas.microsoft.com/office/drawing/2017/model3d" xmlns:o="urn:schemas-microsoft-com:office:office" xmlns:oel="http://schemas.microsoft.com/office/2019/extlst" xmlns:r="http://schemas.openxmlformats.org/officeDocument/2006/relationships" xmlns:m="http://schemas.openxmlformats.org/officeDocument/2006/math" xmlns:v="urn:schemas-microsoft-com:vml" xmlns:wp14="http://schemas.microsoft.com/office/word/2010/wordprocessingDrawing" xmlns:wp="http://schemas.openxmlformats.org/drawingml/2006/wordprocessingDrawing" xmlns:w10="urn:schemas-microsoft-com:office:word" xmlns:w="http://schemas.openxmlformats.org/wordprocessingml/2006/main" xmlns:w14="http://schemas.microsoft.com/office/word/2010/wordml" xmlns:w15="http://schemas.microsoft.com/office/word/2012/wordml" xmlns:w16cex="http://schemas.microsoft.com/office/word/2018/wordml/cex" xmlns:w16cid="http://schemas.microsoft.com/office/word/2016/wordml/cid" xmlns:w16="http://schemas.microsoft.com/office/word/2018/wordml" xmlns:w16du="http://schemas.microsoft.com/office/word/2023/wordml/word16du" xmlns:w16sdtdh="http://schemas.microsoft.com/office/word/2020/wordml/sdtdatahash" xmlns:w16se="http://schemas.microsoft.com/office/word/2015/wordml/symex" xmlns:wpg="http://schemas.microsoft.com/office/word/2010/wordprocessingGroup" xmlns:wpi="http://schemas.microsoft.com/office/word/2010/wordprocessingInk" xmlns:wne="http://schemas.microsoft.com/office/word/2006/wordml" xmlns:wps="http://schemas.microsoft.com/office/word/2010/wordprocessingShape" mc:Ignorable="w14 w15 w16se w16cid w16 w16cex w16sdtdh w16du wp14">
   <w:tbl>
     <w:tblPr>
       <w:tblW w:w="0" w:type="auto"/>
@@ -10701,7 +12946,7 @@
 </file>
 
 <file path=word/numbering.xml><?xml version="1.0" encoding="utf-8"?>
-<w:numbering xmlns:wpc="http://schemas.microsoft.com/office/word/2010/wordprocessingCanvas" xmlns:cx="http://schemas.microsoft.com/office/drawing/2014/chartex" xmlns:cx1="http://schemas.microsoft.com/office/drawing/2015/9/8/chartex" xmlns:cx2="http://schemas.microsoft.com/office/drawing/2015/10/21/chartex" xmlns:cx3="http://schemas.microsoft.com/office/drawing/2016/5/9/chartex" xmlns:cx4="http://schemas.microsoft.com/office/drawing/2016/5/10/chartex" xmlns:cx5="http://schemas.microsoft.com/office/drawing/2016/5/11/chartex" xmlns:cx6="http://schemas.microsoft.com/office/drawing/2016/5/12/chartex" xmlns:cx7="http://schemas.microsoft.com/office/drawing/2016/5/13/chartex" xmlns:cx8="http://schemas.microsoft.com/office/drawing/2016/5/14/chartex" xmlns:mc="http://schemas.openxmlformats.org/markup-compatibility/2006" xmlns:aink="http://schemas.microsoft.com/office/drawing/2016/ink" xmlns:am3d="http://schemas.microsoft.com/office/drawing/2017/model3d" xmlns:o="urn:schemas-microsoft-com:office:office" xmlns:oel="http://schemas.microsoft.com/office/2019/extlst" xmlns:r="http://schemas.openxmlformats.org/officeDocument/2006/relationships" xmlns:m="http://schemas.openxmlformats.org/officeDocument/2006/math" xmlns:v="urn:schemas-microsoft-com:vml" xmlns:wp14="http://schemas.microsoft.com/office/word/2010/wordprocessingDrawing" xmlns:wp="http://schemas.openxmlformats.org/drawingml/2006/wordprocessingDrawing" xmlns:w10="urn:schemas-microsoft-com:office:word" xmlns:w="http://schemas.openxmlformats.org/wordprocessingml/2006/main" xmlns:w14="http://schemas.microsoft.com/office/word/2010/wordml" xmlns:w15="http://schemas.microsoft.com/office/word/2012/wordml" xmlns:w16cex="http://schemas.microsoft.com/office/word/2018/wordml/cex" xmlns:w16cid="http://schemas.microsoft.com/office/word/2016/wordml/cid" xmlns:w16="http://schemas.microsoft.com/office/word/2018/wordml" xmlns:w16sdtdh="http://schemas.microsoft.com/office/word/2020/wordml/sdtdatahash" xmlns:w16se="http://schemas.microsoft.com/office/word/2015/wordml/symex" xmlns:wpg="http://schemas.microsoft.com/office/word/2010/wordprocessingGroup" xmlns:wpi="http://schemas.microsoft.com/office/word/2010/wordprocessingInk" xmlns:wne="http://schemas.microsoft.com/office/word/2006/wordml" xmlns:wps="http://schemas.microsoft.com/office/word/2010/wordprocessingShape" mc:Ignorable="w14 w15 w16se w16cid w16 w16cex w16sdtdh wp14">
+<w:numbering xmlns:wpc="http://schemas.microsoft.com/office/word/2010/wordprocessingCanvas" xmlns:cx="http://schemas.microsoft.com/office/drawing/2014/chartex" xmlns:cx1="http://schemas.microsoft.com/office/drawing/2015/9/8/chartex" xmlns:cx2="http://schemas.microsoft.com/office/drawing/2015/10/21/chartex" xmlns:cx3="http://schemas.microsoft.com/office/drawing/2016/5/9/chartex" xmlns:cx4="http://schemas.microsoft.com/office/drawing/2016/5/10/chartex" xmlns:cx5="http://schemas.microsoft.com/office/drawing/2016/5/11/chartex" xmlns:cx6="http://schemas.microsoft.com/office/drawing/2016/5/12/chartex" xmlns:cx7="http://schemas.microsoft.com/office/drawing/2016/5/13/chartex" xmlns:cx8="http://schemas.microsoft.com/office/drawing/2016/5/14/chartex" xmlns:mc="http://schemas.openxmlformats.org/markup-compatibility/2006" xmlns:aink="http://schemas.microsoft.com/office/drawing/2016/ink" xmlns:am3d="http://schemas.microsoft.com/office/drawing/2017/model3d" xmlns:o="urn:schemas-microsoft-com:office:office" xmlns:oel="http://schemas.microsoft.com/office/2019/extlst" xmlns:r="http://schemas.openxmlformats.org/officeDocument/2006/relationships" xmlns:m="http://schemas.openxmlformats.org/officeDocument/2006/math" xmlns:v="urn:schemas-microsoft-com:vml" xmlns:wp14="http://schemas.microsoft.com/office/word/2010/wordprocessingDrawing" xmlns:wp="http://schemas.openxmlformats.org/drawingml/2006/wordprocessingDrawing" xmlns:w10="urn:schemas-microsoft-com:office:word" xmlns:w="http://schemas.openxmlformats.org/wordprocessingml/2006/main" xmlns:w14="http://schemas.microsoft.com/office/word/2010/wordml" xmlns:w15="http://schemas.microsoft.com/office/word/2012/wordml" xmlns:w16cex="http://schemas.microsoft.com/office/word/2018/wordml/cex" xmlns:w16cid="http://schemas.microsoft.com/office/word/2016/wordml/cid" xmlns:w16="http://schemas.microsoft.com/office/word/2018/wordml" xmlns:w16du="http://schemas.microsoft.com/office/word/2023/wordml/word16du" xmlns:w16sdtdh="http://schemas.microsoft.com/office/word/2020/wordml/sdtdatahash" xmlns:w16se="http://schemas.microsoft.com/office/word/2015/wordml/symex" xmlns:wpg="http://schemas.microsoft.com/office/word/2010/wordprocessingGroup" xmlns:wpi="http://schemas.microsoft.com/office/word/2010/wordprocessingInk" xmlns:wne="http://schemas.microsoft.com/office/word/2006/wordml" xmlns:wps="http://schemas.microsoft.com/office/word/2010/wordprocessingShape" mc:Ignorable="w14 w15 w16se w16cid w16 w16cex w16sdtdh w16du wp14">
   <w:abstractNum w:abstractNumId="0" w15:restartNumberingAfterBreak="0">
     <w:nsid w:val="FFFFFFFB"/>
     <w:multiLevelType w:val="multilevel"/>
@@ -12625,8 +14870,16 @@
 </w:numbering>
 </file>
 
+<file path=word/people.xml><?xml version="1.0" encoding="utf-8"?>
+<w15:people xmlns:wpc="http://schemas.microsoft.com/office/word/2010/wordprocessingCanvas" xmlns:cx="http://schemas.microsoft.com/office/drawing/2014/chartex" xmlns:cx1="http://schemas.microsoft.com/office/drawing/2015/9/8/chartex" xmlns:cx2="http://schemas.microsoft.com/office/drawing/2015/10/21/chartex" xmlns:cx3="http://schemas.microsoft.com/office/drawing/2016/5/9/chartex" xmlns:cx4="http://schemas.microsoft.com/office/drawing/2016/5/10/chartex" xmlns:cx5="http://schemas.microsoft.com/office/drawing/2016/5/11/chartex" xmlns:cx6="http://schemas.microsoft.com/office/drawing/2016/5/12/chartex" xmlns:cx7="http://schemas.microsoft.com/office/drawing/2016/5/13/chartex" xmlns:cx8="http://schemas.microsoft.com/office/drawing/2016/5/14/chartex" xmlns:mc="http://schemas.openxmlformats.org/markup-compatibility/2006" xmlns:aink="http://schemas.microsoft.com/office/drawing/2016/ink" xmlns:am3d="http://schemas.microsoft.com/office/drawing/2017/model3d" xmlns:o="urn:schemas-microsoft-com:office:office" xmlns:oel="http://schemas.microsoft.com/office/2019/extlst" xmlns:r="http://schemas.openxmlformats.org/officeDocument/2006/relationships" xmlns:m="http://schemas.openxmlformats.org/officeDocument/2006/math" xmlns:v="urn:schemas-microsoft-com:vml" xmlns:wp14="http://schemas.microsoft.com/office/word/2010/wordprocessingDrawing" xmlns:wp="http://schemas.openxmlformats.org/drawingml/2006/wordprocessingDrawing" xmlns:w10="urn:schemas-microsoft-com:office:word" xmlns:w="http://schemas.openxmlformats.org/wordprocessingml/2006/main" xmlns:w14="http://schemas.microsoft.com/office/word/2010/wordml" xmlns:w15="http://schemas.microsoft.com/office/word/2012/wordml" xmlns:w16cex="http://schemas.microsoft.com/office/word/2018/wordml/cex" xmlns:w16cid="http://schemas.microsoft.com/office/word/2016/wordml/cid" xmlns:w16="http://schemas.microsoft.com/office/word/2018/wordml" xmlns:w16du="http://schemas.microsoft.com/office/word/2023/wordml/word16du" xmlns:w16sdtdh="http://schemas.microsoft.com/office/word/2020/wordml/sdtdatahash" xmlns:w16se="http://schemas.microsoft.com/office/word/2015/wordml/symex" xmlns:wpg="http://schemas.microsoft.com/office/word/2010/wordprocessingGroup" xmlns:wpi="http://schemas.microsoft.com/office/word/2010/wordprocessingInk" xmlns:wne="http://schemas.microsoft.com/office/word/2006/wordml" xmlns:wps="http://schemas.microsoft.com/office/word/2010/wordprocessingShape" mc:Ignorable="w14 w15 w16se w16cid w16 w16cex w16sdtdh w16du wp14">
+  <w15:person w15:author="Dalton Solano dos Reis">
+    <w15:presenceInfo w15:providerId="AD" w15:userId="S::dalton@furb.br::6af4c44a-d9df-45de-a1b2-d9ee411f495f"/>
+  </w15:person>
+</w15:people>
+</file>
+
 <file path=word/styles.xml><?xml version="1.0" encoding="utf-8"?>
-<w:styles xmlns:mc="http://schemas.openxmlformats.org/markup-compatibility/2006" xmlns:r="http://schemas.openxmlformats.org/officeDocument/2006/relationships" xmlns:w="http://schemas.openxmlformats.org/wordprocessingml/2006/main" xmlns:w14="http://schemas.microsoft.com/office/word/2010/wordml" xmlns:w15="http://schemas.microsoft.com/office/word/2012/wordml" xmlns:w16cex="http://schemas.microsoft.com/office/word/2018/wordml/cex" xmlns:w16cid="http://schemas.microsoft.com/office/word/2016/wordml/cid" xmlns:w16="http://schemas.microsoft.com/office/word/2018/wordml" xmlns:w16sdtdh="http://schemas.microsoft.com/office/word/2020/wordml/sdtdatahash" xmlns:w16se="http://schemas.microsoft.com/office/word/2015/wordml/symex" mc:Ignorable="w14 w15 w16se w16cid w16 w16cex w16sdtdh">
+<w:styles xmlns:mc="http://schemas.openxmlformats.org/markup-compatibility/2006" xmlns:r="http://schemas.openxmlformats.org/officeDocument/2006/relationships" xmlns:w="http://schemas.openxmlformats.org/wordprocessingml/2006/main" xmlns:w14="http://schemas.microsoft.com/office/word/2010/wordml" xmlns:w15="http://schemas.microsoft.com/office/word/2012/wordml" xmlns:w16cex="http://schemas.microsoft.com/office/word/2018/wordml/cex" xmlns:w16cid="http://schemas.microsoft.com/office/word/2016/wordml/cid" xmlns:w16="http://schemas.microsoft.com/office/word/2018/wordml" xmlns:w16du="http://schemas.microsoft.com/office/word/2023/wordml/word16du" xmlns:w16sdtdh="http://schemas.microsoft.com/office/word/2020/wordml/sdtdatahash" xmlns:w16se="http://schemas.microsoft.com/office/word/2015/wordml/symex" mc:Ignorable="w14 w15 w16se w16cid w16 w16cex w16sdtdh w16du">
   <w:docDefaults>
     <w:rPrDefault>
       <w:rPr>
@@ -15095,7 +17348,11 @@
 </file>
 
 <file path=customXml/item1.xml><?xml version="1.0" encoding="utf-8"?>
-<b:Sources xmlns:b="http://schemas.openxmlformats.org/officeDocument/2006/bibliography" xmlns="http://schemas.openxmlformats.org/officeDocument/2006/bibliography" SelectedStyle="" StyleName=""/>
+<p:properties xmlns:p="http://schemas.microsoft.com/office/2006/metadata/properties" xmlns:xsi="http://www.w3.org/2001/XMLSchema-instance" xmlns:pc="http://schemas.microsoft.com/office/infopath/2007/PartnerControls">
+  <documentManagement>
+    <_activity xmlns="9b43c9ac-faa3-48ef-a902-75ffcb2dece1" xsi:nil="true"/>
+  </documentManagement>
+</p:properties>
 </file>
 
 <file path=customXml/item2.xml><?xml version="1.0" encoding="utf-8"?>
@@ -15332,11 +17589,7 @@
 </file>
 
 <file path=customXml/item3.xml><?xml version="1.0" encoding="utf-8"?>
-<p:properties xmlns:p="http://schemas.microsoft.com/office/2006/metadata/properties" xmlns:xsi="http://www.w3.org/2001/XMLSchema-instance" xmlns:pc="http://schemas.microsoft.com/office/infopath/2007/PartnerControls">
-  <documentManagement>
-    <_activity xmlns="9b43c9ac-faa3-48ef-a902-75ffcb2dece1" xsi:nil="true"/>
-  </documentManagement>
-</p:properties>
+<b:Sources xmlns:b="http://schemas.openxmlformats.org/officeDocument/2006/bibliography" xmlns="http://schemas.openxmlformats.org/officeDocument/2006/bibliography" SelectedStyle="" StyleName=""/>
 </file>
 
 <file path=customXml/item4.xml><?xml version="1.0" encoding="utf-8"?>
@@ -15349,9 +17602,11 @@
 </file>
 
 <file path=customXml/itemProps1.xml><?xml version="1.0" encoding="utf-8"?>
-<ds:datastoreItem xmlns:ds="http://schemas.openxmlformats.org/officeDocument/2006/customXml" ds:itemID="{90E28FDA-35C6-4FCD-88ED-F93C837A14A5}">
+<ds:datastoreItem xmlns:ds="http://schemas.openxmlformats.org/officeDocument/2006/customXml" ds:itemID="{41853661-3F52-45C5-AABD-8FFE43AA909F}">
   <ds:schemaRefs>
-    <ds:schemaRef ds:uri="http://schemas.openxmlformats.org/officeDocument/2006/bibliography"/>
+    <ds:schemaRef ds:uri="http://schemas.microsoft.com/office/2006/metadata/properties"/>
+    <ds:schemaRef ds:uri="http://schemas.microsoft.com/office/infopath/2007/PartnerControls"/>
+    <ds:schemaRef ds:uri="9b43c9ac-faa3-48ef-a902-75ffcb2dece1"/>
   </ds:schemaRefs>
 </ds:datastoreItem>
 </file>
@@ -15376,11 +17631,9 @@
 </file>
 
 <file path=customXml/itemProps3.xml><?xml version="1.0" encoding="utf-8"?>
-<ds:datastoreItem xmlns:ds="http://schemas.openxmlformats.org/officeDocument/2006/customXml" ds:itemID="{41853661-3F52-45C5-AABD-8FFE43AA909F}">
+<ds:datastoreItem xmlns:ds="http://schemas.openxmlformats.org/officeDocument/2006/customXml" ds:itemID="{90E28FDA-35C6-4FCD-88ED-F93C837A14A5}">
   <ds:schemaRefs>
-    <ds:schemaRef ds:uri="http://schemas.microsoft.com/office/2006/metadata/properties"/>
-    <ds:schemaRef ds:uri="http://schemas.microsoft.com/office/infopath/2007/PartnerControls"/>
-    <ds:schemaRef ds:uri="9b43c9ac-faa3-48ef-a902-75ffcb2dece1"/>
+    <ds:schemaRef ds:uri="http://schemas.openxmlformats.org/officeDocument/2006/bibliography"/>
   </ds:schemaRefs>
 </ds:datastoreItem>
 </file>
